--- a/history/Maes_life_history/Chapter 30 - Our move to Erda, Utah.docx
+++ b/history/Maes_life_history/Chapter 30 - Our move to Erda, Utah.docx
@@ -1,6 +1,6 @@
 
 <file path=word/document.xml><?xml version="1.0" encoding="utf-8"?>
-<w:document xmlns:ve="http://schemas.openxmlformats.org/markup-compatibility/2006" xmlns:o="urn:schemas-microsoft-com:office:office" xmlns:r="http://schemas.openxmlformats.org/officeDocument/2006/relationships" xmlns:m="http://schemas.openxmlformats.org/officeDocument/2006/math" xmlns:v="urn:schemas-microsoft-com:vml" xmlns:wp="http://schemas.openxmlformats.org/drawingml/2006/wordprocessingDrawing" xmlns:w10="urn:schemas-microsoft-com:office:word" xmlns:w="http://schemas.openxmlformats.org/wordprocessingml/2006/main" xmlns:wne="http://schemas.microsoft.com/office/word/2006/wordml">
+<w:document xmlns:wpc="http://schemas.microsoft.com/office/word/2010/wordprocessingCanvas" xmlns:cx="http://schemas.microsoft.com/office/drawing/2014/chartex" xmlns:cx1="http://schemas.microsoft.com/office/drawing/2015/9/8/chartex" xmlns:cx2="http://schemas.microsoft.com/office/drawing/2015/10/21/chartex" xmlns:cx3="http://schemas.microsoft.com/office/drawing/2016/5/9/chartex" xmlns:cx4="http://schemas.microsoft.com/office/drawing/2016/5/10/chartex" xmlns:cx5="http://schemas.microsoft.com/office/drawing/2016/5/11/chartex" xmlns:cx6="http://schemas.microsoft.com/office/drawing/2016/5/12/chartex" xmlns:cx7="http://schemas.microsoft.com/office/drawing/2016/5/13/chartex" xmlns:cx8="http://schemas.microsoft.com/office/drawing/2016/5/14/chartex" xmlns:mc="http://schemas.openxmlformats.org/markup-compatibility/2006" xmlns:aink="http://schemas.microsoft.com/office/drawing/2016/ink" xmlns:am3d="http://schemas.microsoft.com/office/drawing/2017/model3d" xmlns:o="urn:schemas-microsoft-com:office:office" xmlns:r="http://schemas.openxmlformats.org/officeDocument/2006/relationships" xmlns:m="http://schemas.openxmlformats.org/officeDocument/2006/math" xmlns:v="urn:schemas-microsoft-com:vml" xmlns:wp14="http://schemas.microsoft.com/office/word/2010/wordprocessingDrawing" xmlns:wp="http://schemas.openxmlformats.org/drawingml/2006/wordprocessingDrawing" xmlns:w10="urn:schemas-microsoft-com:office:word" xmlns:w="http://schemas.openxmlformats.org/wordprocessingml/2006/main" xmlns:w14="http://schemas.microsoft.com/office/word/2010/wordml" xmlns:w15="http://schemas.microsoft.com/office/word/2012/wordml" xmlns:w16cid="http://schemas.microsoft.com/office/word/2016/wordml/cid" xmlns:w16se="http://schemas.microsoft.com/office/word/2015/wordml/symex" xmlns:wpg="http://schemas.microsoft.com/office/word/2010/wordprocessingGroup" xmlns:wpi="http://schemas.microsoft.com/office/word/2010/wordprocessingInk" xmlns:wne="http://schemas.microsoft.com/office/word/2006/wordml" xmlns:wps="http://schemas.microsoft.com/office/word/2010/wordprocessingShape" mc:Ignorable="w14 w15 w16se w16cid wp14">
   <w:body>
     <w:p>
       <w:r>
@@ -15,18 +15,105 @@
           <w:szCs w:val="28"/>
         </w:rPr>
       </w:pPr>
+    </w:p>
+    <w:p>
+      <w:pPr>
+        <w:rPr>
+          <w:b/>
+          <w:sz w:val="28"/>
+          <w:szCs w:val="28"/>
+        </w:rPr>
+      </w:pPr>
+      <w:r>
+        <w:rPr>
+          <w:b/>
+          <w:sz w:val="28"/>
+          <w:szCs w:val="28"/>
+        </w:rPr>
+        <w:t>Chapter 3</w:t>
+      </w:r>
+      <w:r>
+        <w:rPr>
+          <w:b/>
+          <w:sz w:val="28"/>
+          <w:szCs w:val="28"/>
+        </w:rPr>
+        <w:t>0</w:t>
+      </w:r>
+      <w:r>
+        <w:rPr>
+          <w:b/>
+          <w:sz w:val="28"/>
+          <w:szCs w:val="28"/>
+        </w:rPr>
+        <w:t xml:space="preserve"> – </w:t>
+      </w:r>
+      <w:r>
+        <w:rPr>
+          <w:b/>
+          <w:sz w:val="28"/>
+          <w:szCs w:val="28"/>
+        </w:rPr>
+        <w:t xml:space="preserve">HOME IN </w:t>
+      </w:r>
+      <w:proofErr w:type="gramStart"/>
+      <w:r>
+        <w:rPr>
+          <w:b/>
+          <w:sz w:val="28"/>
+          <w:szCs w:val="28"/>
+        </w:rPr>
+        <w:t xml:space="preserve">ERDA </w:t>
+      </w:r>
+      <w:r>
+        <w:rPr>
+          <w:b/>
+          <w:sz w:val="28"/>
+          <w:szCs w:val="28"/>
+        </w:rPr>
+        <w:t xml:space="preserve"> at</w:t>
+      </w:r>
+      <w:proofErr w:type="gramEnd"/>
+      <w:r>
+        <w:rPr>
+          <w:b/>
+          <w:sz w:val="28"/>
+          <w:szCs w:val="28"/>
+        </w:rPr>
+        <w:t xml:space="preserve"> 2448 W </w:t>
+      </w:r>
+      <w:proofErr w:type="spellStart"/>
+      <w:r>
+        <w:rPr>
+          <w:b/>
+          <w:sz w:val="28"/>
+          <w:szCs w:val="28"/>
+        </w:rPr>
+        <w:t>Erda</w:t>
+      </w:r>
+      <w:proofErr w:type="spellEnd"/>
+      <w:r>
+        <w:rPr>
+          <w:b/>
+          <w:sz w:val="28"/>
+          <w:szCs w:val="28"/>
+        </w:rPr>
+        <w:t xml:space="preserve"> Way – Aug 1976 to June 1979</w:t>
+      </w:r>
+    </w:p>
+    <w:p>
       <w:r>
         <w:rPr>
           <w:noProof/>
         </w:rPr>
         <w:drawing>
-          <wp:anchor distT="0" distB="0" distL="114300" distR="114300" simplePos="0" relativeHeight="251659264" behindDoc="1" locked="0" layoutInCell="1" allowOverlap="1">
+          <wp:anchor distT="0" distB="0" distL="114300" distR="114300" simplePos="0" relativeHeight="251659264" behindDoc="1" locked="0" layoutInCell="1" allowOverlap="1" wp14:anchorId="7235E261" wp14:editId="4D72FCC0">
             <wp:simplePos x="0" y="0"/>
-            <wp:positionH relativeFrom="column">
-              <wp:posOffset>9525</wp:posOffset>
+            <wp:positionH relativeFrom="margin">
+              <wp:align>left</wp:align>
             </wp:positionH>
             <wp:positionV relativeFrom="paragraph">
-              <wp:posOffset>57150</wp:posOffset>
+              <wp:posOffset>95726</wp:posOffset>
             </wp:positionV>
             <wp:extent cx="3028950" cy="2381250"/>
             <wp:effectExtent l="0" t="0" r="0" b="0"/>
@@ -56,7 +143,7 @@
                     <a:blip r:embed="rId4" cstate="print">
                       <a:extLst>
                         <a:ext uri="{28A0092B-C50C-407E-A947-70E740481C1C}">
-                          <a14:useLocalDpi xmlns:a14="http://schemas.microsoft.com/office/drawing/2010/main" xmlns:wps="http://schemas.microsoft.com/office/word/2010/wordprocessingShape" xmlns:wpi="http://schemas.microsoft.com/office/word/2010/wordprocessingInk" xmlns:wpg="http://schemas.microsoft.com/office/word/2010/wordprocessingGroup" xmlns:w16se="http://schemas.microsoft.com/office/word/2015/wordml/symex" xmlns:w16cid="http://schemas.microsoft.com/office/word/2016/wordml/cid" xmlns:w15="http://schemas.microsoft.com/office/word/2012/wordml" xmlns:w14="http://schemas.microsoft.com/office/word/2010/wordml" xmlns:w="http://schemas.openxmlformats.org/wordprocessingml/2006/main" xmlns:w10="urn:schemas-microsoft-com:office:word" xmlns:wp14="http://schemas.microsoft.com/office/word/2010/wordprocessingDrawing" xmlns:v="urn:schemas-microsoft-com:vml" xmlns:o="urn:schemas-microsoft-com:office:office" xmlns:am3d="http://schemas.microsoft.com/office/drawing/2017/model3d" xmlns:aink="http://schemas.microsoft.com/office/drawing/2016/ink" xmlns:mc="http://schemas.openxmlformats.org/markup-compatibility/2006" xmlns:cx8="http://schemas.microsoft.com/office/drawing/2016/5/14/chartex" xmlns:cx7="http://schemas.microsoft.com/office/drawing/2016/5/13/chartex" xmlns:cx6="http://schemas.microsoft.com/office/drawing/2016/5/12/chartex" xmlns:cx5="http://schemas.microsoft.com/office/drawing/2016/5/11/chartex" xmlns:cx4="http://schemas.microsoft.com/office/drawing/2016/5/10/chartex" xmlns:cx3="http://schemas.microsoft.com/office/drawing/2016/5/9/chartex" xmlns:cx2="http://schemas.microsoft.com/office/drawing/2015/10/21/chartex" xmlns:cx1="http://schemas.microsoft.com/office/drawing/2015/9/8/chartex" xmlns:cx="http://schemas.microsoft.com/office/drawing/2014/chartex" xmlns:wpc="http://schemas.microsoft.com/office/word/2010/wordprocessingCanvas" xmlns="" val="0"/>
+                          <a14:useLocalDpi xmlns:a14="http://schemas.microsoft.com/office/drawing/2010/main" val="0"/>
                         </a:ext>
                       </a:extLst>
                     </a:blip>
@@ -81,78 +168,16 @@
                 </pic:pic>
               </a:graphicData>
             </a:graphic>
+            <wp14:sizeRelH relativeFrom="page">
+              <wp14:pctWidth>0</wp14:pctWidth>
+            </wp14:sizeRelH>
+            <wp14:sizeRelV relativeFrom="page">
+              <wp14:pctHeight>0</wp14:pctHeight>
+            </wp14:sizeRelV>
           </wp:anchor>
         </w:drawing>
       </w:r>
     </w:p>
-    <w:p>
-      <w:pPr>
-        <w:rPr>
-          <w:b/>
-          <w:sz w:val="28"/>
-          <w:szCs w:val="28"/>
-        </w:rPr>
-      </w:pPr>
-      <w:r>
-        <w:rPr>
-          <w:b/>
-          <w:sz w:val="28"/>
-          <w:szCs w:val="28"/>
-        </w:rPr>
-        <w:t>Chapter 3</w:t>
-      </w:r>
-      <w:r>
-        <w:rPr>
-          <w:b/>
-          <w:sz w:val="28"/>
-          <w:szCs w:val="28"/>
-        </w:rPr>
-        <w:t>0</w:t>
-      </w:r>
-      <w:r>
-        <w:rPr>
-          <w:b/>
-          <w:sz w:val="28"/>
-          <w:szCs w:val="28"/>
-        </w:rPr>
-        <w:t xml:space="preserve"> – </w:t>
-      </w:r>
-      <w:r>
-        <w:rPr>
-          <w:b/>
-          <w:sz w:val="28"/>
-          <w:szCs w:val="28"/>
-        </w:rPr>
-        <w:t xml:space="preserve">HOME IN ERDA </w:t>
-      </w:r>
-      <w:r>
-        <w:rPr>
-          <w:b/>
-          <w:sz w:val="28"/>
-          <w:szCs w:val="28"/>
-        </w:rPr>
-        <w:t xml:space="preserve"> at 2448 W </w:t>
-      </w:r>
-      <w:proofErr w:type="spellStart"/>
-      <w:r>
-        <w:rPr>
-          <w:b/>
-          <w:sz w:val="28"/>
-          <w:szCs w:val="28"/>
-        </w:rPr>
-        <w:t>Erda</w:t>
-      </w:r>
-      <w:proofErr w:type="spellEnd"/>
-      <w:r>
-        <w:rPr>
-          <w:b/>
-          <w:sz w:val="28"/>
-          <w:szCs w:val="28"/>
-        </w:rPr>
-        <w:t xml:space="preserve"> Way – Aug 1976 to June 1979</w:t>
-      </w:r>
-    </w:p>
-    <w:p/>
     <w:p>
       <w:r>
         <w:t xml:space="preserve">We moved to </w:t>
@@ -189,16 +214,34 @@
       <w:r>
         <w:t xml:space="preserve">.  Debbie goes to church and would like to be active, but Roger smokes and isn’t active.  We sold our home to them for just what we had put into it.  (Our down payment, the extra money to get better carpeting and the cost of the materials when Ken built the two extra bedrooms in the basement.)  Everyone thought we were crazy to let it go for just that, and not make any money on the home because those homes had gone up in value about $5,000. In just the 10 months that we had lived there.  But, we had talked to the realtor prior to selling the home and asked what it was worth.  He told us we should be able to get all the money we had put into it out - so we thought that was a fair amount.  We were wrong.  No wonder we had sold it so quickly.  It sold the day we put the sign up. </w:t>
       </w:r>
-    </w:p>
-    <w:p>
       <w:r>
         <w:t xml:space="preserve"> </w:t>
       </w:r>
     </w:p>
-    <w:p>
+    <w:p/>
+    <w:p>
+      <w:pPr>
+        <w:jc w:val="center"/>
+        <w:rPr>
+          <w:b/>
+          <w:bCs/>
+        </w:rPr>
+      </w:pPr>
       <w:r>
         <w:tab/>
-        <w:t xml:space="preserve">They wanted to move in on the first of September.  Our home in </w:t>
+      </w:r>
+      <w:r>
+        <w:rPr>
+          <w:b/>
+          <w:bCs/>
+        </w:rPr>
+        <w:t>MOVING TO ERDA BEFORE THE HOME WAS FINISHED</w:t>
+      </w:r>
+    </w:p>
+    <w:p>
+      <w:r>
+        <w:tab/>
+        <w:t xml:space="preserve">The couple who bought our home in Taylorsville wanted to move in by the first of September, and our home in </w:t>
       </w:r>
       <w:proofErr w:type="spellStart"/>
       <w:r>
@@ -206,7 +249,7 @@
       </w:r>
       <w:proofErr w:type="spellEnd"/>
       <w:r>
-        <w:t xml:space="preserve"> was supposed to be finished and ready for us to move into on the 23</w:t>
+        <w:t xml:space="preserve"> was supposed to be finished and ready for us to move into by the 23</w:t>
       </w:r>
       <w:r>
         <w:rPr>
@@ -215,7 +258,36 @@
         <w:t>rd</w:t>
       </w:r>
       <w:r>
-        <w:t xml:space="preserve"> of August.  We were able to pick out the plans for an Interstate prefab home.  It is 12 hundred 48 square feet.  It has three large bedrooms upstairs, two baths, one being off the master bedroom.</w:t>
+        <w:t xml:space="preserve"> of August.  We were happy about that as we wanted to start our children in school out there.  The schools were located in Tooele, so we got them registered.  Sandi went to Tooele High, Shellie to the middle school and Mike and David to the Elementary.  Our home was not finished, however, but we got permission to move into it anyway.  The pre-fab home was set onto the basement, but the windows were not in yet, so there were tons of flies going in the windows and coming up the basement steps into the home.  This is a farming community so our neighbors had horses, cows, sheep, etc.   The flies were miserable.  A company had dug the hole and put in a septic tank, but at that time, the home hadn’t been delivered and set on the basement, so he couldn’t dig the trench, with his equipment, to put in the sewer lines from the septic tank to the house.  This meant that we had to put a five-gallon bucket with a toilet seat on it in the bathrooms for us to use.  That wasn’t so great either, especially with seven of us.  We didn’t have electricity, so we used a Coleman stove to cook on and a Coleman lantern to see by at night, plus flashlights.  We used coolers to put our frozen and items that needed refrigeration, in and used dry ice that we had to get frequently.  </w:t>
+      </w:r>
+    </w:p>
+    <w:p>
+      <w:pPr>
+        <w:ind w:firstLine="720"/>
+      </w:pPr>
+      <w:r>
+        <w:t xml:space="preserve">The thing I enjoyed getting the most was the basement windows, so we could manage the flies.  We then got electricity and our appliances, so we could have a real kitchen with fridge, stove, etc.  We had a well, so had to carry in water until the plumbing was completed.  The man who put in the septic tank was too busy now to come out and dig our trench and put in the sewer lines, so Ken finally did it himself.  We were all much happier now.  Our home was then bricked, fireplaces put in, outside steps going into the home from the front and back doors, sidewalks, and </w:t>
+      </w:r>
+      <w:r>
+        <w:lastRenderedPageBreak/>
+        <w:t xml:space="preserve">a rail fence around the yard.  It turned out beautiful.  Ken was able to finish the basement the following winter and it was beautiful.  We had a wonderful family room.  In the family room, Ken built a platform when he put a wood burning stove on and also built a bench in front of the platform which went from the north wall to the south wall.  In the cement, Ken let the children put their hand prints, which was encased by the bench.  The carpet was a beautiful brown.  We had many family, friend and church parties and firesides in this family room.  We also had the Porter clan here for Thanksgiving.  I’ve already told, in this history, about the other basement rooms, Ken built for our three sons and Shellie. </w:t>
+      </w:r>
+    </w:p>
+    <w:p>
+      <w:pPr>
+        <w:ind w:firstLine="720"/>
+      </w:pPr>
+      <w:r>
+        <w:t>We take so many things for granted, when we have had all these luxuries in the past, and then to go without them, sure makes you appreciate them lots more.  We know there are many in the third world countries who don’t have these luxuries.  When my brother, Terry, returned from his mission to Germany, he told us that the wealthy who lived in castles didn’t have central heating and wall to wall carpets, like we do, and he sure appreciated coming home to them.</w:t>
+      </w:r>
+    </w:p>
+    <w:p/>
+    <w:p>
+      <w:pPr>
+        <w:ind w:firstLine="720"/>
+      </w:pPr>
+      <w:r>
+        <w:t>We were able to pick out the plans for an Interstate prefab home.  It is 12 hundred 48 square feet.  It has three large bedrooms upstairs, two baths, one being off the master bedroom.</w:t>
       </w:r>
       <w:r>
         <w:t xml:space="preserve">  It has large closets with </w:t>
@@ -229,15 +301,7 @@
       </w:r>
       <w:proofErr w:type="spellEnd"/>
       <w:r>
-        <w:t xml:space="preserve"> </w:t>
-      </w:r>
-      <w:proofErr w:type="spellStart"/>
-      <w:r>
-        <w:t>bifold</w:t>
-      </w:r>
-      <w:proofErr w:type="spellEnd"/>
-      <w:r>
-        <w:t xml:space="preserve"> doors - dark brown.  The trim all over the home is dark wood.  The kitchen and bathrooms have </w:t>
+        <w:t xml:space="preserve"> bifold doors - dark brown.  The trim all over the home is dark wood.  The kitchen and bathrooms have </w:t>
       </w:r>
       <w:proofErr w:type="spellStart"/>
       <w:r>
@@ -249,20 +313,20 @@
       </w:r>
       <w:proofErr w:type="spellStart"/>
       <w:r>
-        <w:t>criss</w:t>
-      </w:r>
-      <w:proofErr w:type="spellEnd"/>
-      <w:r>
-        <w:t xml:space="preserve"> cross pattern in them.  We’re going to put up a white rail fence.  The farm committee are really wonderful especially President Labrum and Bishop Steadman in wanting us to have a nice home here and helping us to get it.  The farm is really great.  The children have two dogs and several cats.  There are 81 head of cattle on the farm also, so they have animals to care for.  We hope to get some horses next spring.  There’s three hundred and 47 acres of land here.  Most of it is in hay so it’s green and pretty all spring, summer and fall.  The children can learn the value of </w:t>
-      </w:r>
+        <w:t>cris</w:t>
+      </w:r>
+      <w:r>
+        <w:t>s</w:t>
+      </w:r>
+      <w:proofErr w:type="spellEnd"/>
+      <w:r>
+        <w:t xml:space="preserve"> cross pattern in them.  We’re going to put up a white rail fence.  The farm committee are really wonderful especially President Labrum and Bishop Steadman in wanting us to have a nice home here and helping us to get it.  The farm is really great.  The children have two dogs and several cats.  There are 81 head of cattle on the farm also, so they have animals to care for.  We hope to get some horses next spring.  There’s three hundred and 47 acres of land here.  Most of it is in hay so it’s green and pretty all spring, summer and fall.  The children can learn the value of work and be with their dad also.  Scott is 2 ½ years old now and he just loves being with his dad.  In the morning he’ll say “wait for me, Dad”.  I’ll see the two of them outside in the mornings after the other children have gone to school, and he’ll be following Ken everywhere.  Sometimes they go hand in hand.  It sure looks cute and it makes me feel so good that Ken is so good with the children and loves to have them with him.  Scott loves to ride with his dad in the big tractor also.  It is a big John Deer and has a cab.  Ken tells Scott story after story as they ride while plowing, harrowing, disking, etc.  Scott sometimes catches his dad varying from the story and corrects him.  Ken tries to trick Scott, but Scott catches him every time.</w:t>
+      </w:r>
+    </w:p>
+    <w:p/>
+    <w:p>
       <w:r>
         <w:lastRenderedPageBreak/>
-        <w:t>work and be with their dad also.  Scott is 2 ½ years old now and he just loves being with his dad.  In the morning he’ll say “wait for me, Dad”.  I’ll see the two of them outside in the mornings after the other children have gone to school, and he’ll be following Ken everywhere.  Sometimes they go hand in hand.  It sure looks cute and it makes me feel so good that Ken is so good with the children and loves to have them with him.  Scott loves to ride with his dad in the big tractor also.  It is a big John Deer and has a cab.  Ken tells Scott story after story as they ride while plowing, harrowing, disking, etc.  Scott sometimes catches his dad varying from the story and corrects him.  Ken tries to trick Scott, but Scott catches him every time.</w:t>
-      </w:r>
-    </w:p>
-    <w:p/>
-    <w:p>
-      <w:r>
         <w:tab/>
       </w:r>
       <w:r>
@@ -279,7 +343,7 @@
           <w:noProof/>
         </w:rPr>
         <w:drawing>
-          <wp:anchor distT="0" distB="0" distL="114300" distR="114300" simplePos="0" relativeHeight="251662336" behindDoc="1" locked="0" layoutInCell="1" allowOverlap="1">
+          <wp:anchor distT="0" distB="0" distL="114300" distR="114300" simplePos="0" relativeHeight="251662336" behindDoc="1" locked="0" layoutInCell="1" allowOverlap="1" wp14:anchorId="183A9C07" wp14:editId="01876554">
             <wp:simplePos x="0" y="0"/>
             <wp:positionH relativeFrom="column">
               <wp:posOffset>5080</wp:posOffset>
@@ -315,7 +379,7 @@
                     <a:blip r:embed="rId5" cstate="print">
                       <a:extLst>
                         <a:ext uri="{28A0092B-C50C-407E-A947-70E740481C1C}">
-                          <a14:useLocalDpi xmlns:a14="http://schemas.microsoft.com/office/drawing/2010/main" xmlns:wps="http://schemas.microsoft.com/office/word/2010/wordprocessingShape" xmlns:wpi="http://schemas.microsoft.com/office/word/2010/wordprocessingInk" xmlns:wpg="http://schemas.microsoft.com/office/word/2010/wordprocessingGroup" xmlns:w16se="http://schemas.microsoft.com/office/word/2015/wordml/symex" xmlns:w16cid="http://schemas.microsoft.com/office/word/2016/wordml/cid" xmlns:w15="http://schemas.microsoft.com/office/word/2012/wordml" xmlns:w14="http://schemas.microsoft.com/office/word/2010/wordml" xmlns:w="http://schemas.openxmlformats.org/wordprocessingml/2006/main" xmlns:w10="urn:schemas-microsoft-com:office:word" xmlns:wp14="http://schemas.microsoft.com/office/word/2010/wordprocessingDrawing" xmlns:v="urn:schemas-microsoft-com:vml" xmlns:o="urn:schemas-microsoft-com:office:office" xmlns:am3d="http://schemas.microsoft.com/office/drawing/2017/model3d" xmlns:aink="http://schemas.microsoft.com/office/drawing/2016/ink" xmlns:mc="http://schemas.openxmlformats.org/markup-compatibility/2006" xmlns:cx8="http://schemas.microsoft.com/office/drawing/2016/5/14/chartex" xmlns:cx7="http://schemas.microsoft.com/office/drawing/2016/5/13/chartex" xmlns:cx6="http://schemas.microsoft.com/office/drawing/2016/5/12/chartex" xmlns:cx5="http://schemas.microsoft.com/office/drawing/2016/5/11/chartex" xmlns:cx4="http://schemas.microsoft.com/office/drawing/2016/5/10/chartex" xmlns:cx3="http://schemas.microsoft.com/office/drawing/2016/5/9/chartex" xmlns:cx2="http://schemas.microsoft.com/office/drawing/2015/10/21/chartex" xmlns:cx1="http://schemas.microsoft.com/office/drawing/2015/9/8/chartex" xmlns:cx="http://schemas.microsoft.com/office/drawing/2014/chartex" xmlns:wpc="http://schemas.microsoft.com/office/word/2010/wordprocessingCanvas" xmlns="" val="0"/>
+                          <a14:useLocalDpi xmlns:a14="http://schemas.microsoft.com/office/drawing/2010/main" val="0"/>
                         </a:ext>
                       </a:extLst>
                     </a:blip>
@@ -340,6 +404,12 @@
                 </pic:pic>
               </a:graphicData>
             </a:graphic>
+            <wp14:sizeRelH relativeFrom="page">
+              <wp14:pctWidth>0</wp14:pctWidth>
+            </wp14:sizeRelH>
+            <wp14:sizeRelV relativeFrom="page">
+              <wp14:pctHeight>0</wp14:pctHeight>
+            </wp14:sizeRelV>
           </wp:anchor>
         </w:drawing>
       </w:r>
@@ -418,22 +488,28 @@
         </w:smartTag>
       </w:smartTag>
       <w:r>
-        <w:t xml:space="preserve">, but it was special also.  It had black and white long hair.  It had such a cute personality.  When you talked to it, it would cock its head </w:t>
+        <w:t xml:space="preserve">, but it was special also.  It had black and white long hair.  It had such a cute personality.  When you talked to it, it would cock its head back and forth as though it understood everything you said.  He would love to run and play with the children - I loved to play with it too.  I remember starting to run with it - or when the children did, and it would run so fast around and around you and we would be laughing so hard.  Finally, it would stop and come over and lay </w:t>
+      </w:r>
+      <w:r>
+        <w:t>its</w:t>
+      </w:r>
+      <w:r>
+        <w:t xml:space="preserve"> head on your lap.  I was laughing so hard I couldn’t stand so would sit or lay on the grass.  We loved that dog also. </w:t>
+      </w:r>
+      <w:r>
+        <w:t xml:space="preserve">We had two ducks while on the </w:t>
+      </w:r>
+      <w:proofErr w:type="spellStart"/>
+      <w:r>
+        <w:t>Erda</w:t>
+      </w:r>
+      <w:proofErr w:type="spellEnd"/>
+      <w:r>
+        <w:t xml:space="preserve"> Farm and some cats.  One of the ducks ate poison oats, which Ken had to kill the gophers in the fields.  Ken’s farm helper had spilled the oats as he was filling the machine.  Ken had warned him about this since we had several animals, so he felt bad when the pet duck died.  The other duck was so distraught that she wouldn’t leave her mate.  Ken had to force her off so he could </w:t>
       </w:r>
       <w:r>
         <w:lastRenderedPageBreak/>
-        <w:t xml:space="preserve">back and forth as thought it understood everything you said.  He would love to run and play with the children - I loved to play with it too.  I remember starting to run with it - or when the children did, and it would run so fast around and around you and we would be laughing so hard.  Finally, it would stop and come over and lay it’s head on your lap.  I was laughing so hard I couldn’t stand so would sit or lay on the grass.  We loved that dog also. </w:t>
-      </w:r>
-      <w:r>
-        <w:t xml:space="preserve">We had two ducks while on the </w:t>
-      </w:r>
-      <w:proofErr w:type="spellStart"/>
-      <w:r>
-        <w:t>Erda</w:t>
-      </w:r>
-      <w:proofErr w:type="spellEnd"/>
-      <w:r>
-        <w:t xml:space="preserve"> Farm and some cats.  One of the ducks ate poison oats, which Ken had to kill the gophers in the fields.  Ken’s farm helper had spilled the oats as he was filling the machine.  Ken had warned him about this since we had several animals, so he felt bad when the pet duck died.  The other duck was so distraught that she wouldn’t leave her mate.  Ken had to force her off so he could bury the dead one.  This while duck (don’t remember their names) wouldn’t eat so we thought we would lose it too, but finally we noticed it following Spunky around and it was starting to eat again.  One morning I went outside and found Spunky laying down in the shade, the duck was laying by him with her head on his back and the cat was snuggled up beside them.  It was so cute, I wish I had taken a picture of them.  From then on, you would see Spunky walking with the duck behind and the cat behind her.  What a sight to see.  They were great friends until the duck got out in the front yard and close to the street and someone drove off the street to hit the duck.  We were so sad and upset that someone would do that.  </w:t>
+        <w:t xml:space="preserve">bury the dead one.  This while duck (don’t remember their names) wouldn’t eat so we thought we would lose it too, but finally we noticed it following Spunky around and it was starting to eat again.  One morning I went outside and found Spunky laying down in the shade, the duck was laying by him with her head on his back and the cat was snuggled up beside them.  It was so cute, I wish I had taken a picture of them.  From then on, you would see Spunky walking with the duck behind and the cat behind her.  What a sight to see.  They were great friends until the duck got out in the front yard and close to the street and someone drove off the street to hit the duck.  We were so sad and upset that someone would do that.  </w:t>
       </w:r>
       <w:r>
         <w:t>We have been fortunate to have many special pets</w:t>
@@ -447,38 +523,35 @@
         <w:ind w:firstLine="720"/>
       </w:pPr>
       <w:r>
-        <w:t>Our children were good kids and I loved seeing them having fun with their dad.  Sometimes it sounded like the roof was falling in, but I would go and watch and see how happy they were.  I’m glad I married this wonderful guy and that he is a good husband and father.</w:t>
-      </w:r>
-    </w:p>
-    <w:p>
-      <w:pPr>
-        <w:ind w:firstLine="720"/>
-      </w:pPr>
+        <w:t xml:space="preserve"> </w:t>
+      </w:r>
+    </w:p>
+    <w:p>
       <w:r>
         <w:rPr>
           <w:noProof/>
         </w:rPr>
         <w:drawing>
-          <wp:anchor distT="0" distB="0" distL="114300" distR="114300" simplePos="0" relativeHeight="251672576" behindDoc="0" locked="0" layoutInCell="1" allowOverlap="1">
+          <wp:anchor distT="0" distB="0" distL="114300" distR="114300" simplePos="0" relativeHeight="251660288" behindDoc="1" locked="0" layoutInCell="1" allowOverlap="1" wp14:anchorId="279D5A6C" wp14:editId="06E57A44">
             <wp:simplePos x="0" y="0"/>
-            <wp:positionH relativeFrom="column">
-              <wp:posOffset>19050</wp:posOffset>
+            <wp:positionH relativeFrom="margin">
+              <wp:align>left</wp:align>
             </wp:positionH>
             <wp:positionV relativeFrom="paragraph">
-              <wp:posOffset>-697230</wp:posOffset>
+              <wp:posOffset>2905760</wp:posOffset>
             </wp:positionV>
-            <wp:extent cx="3916680" cy="3162300"/>
-            <wp:effectExtent l="19050" t="0" r="7620" b="0"/>
-            <wp:wrapThrough wrapText="bothSides">
+            <wp:extent cx="2638425" cy="1981200"/>
+            <wp:effectExtent l="0" t="0" r="9525" b="0"/>
+            <wp:wrapTight wrapText="bothSides">
               <wp:wrapPolygon edited="0">
-                <wp:start x="-105" y="0"/>
-                <wp:lineTo x="-105" y="21470"/>
-                <wp:lineTo x="21642" y="21470"/>
-                <wp:lineTo x="21642" y="0"/>
-                <wp:lineTo x="-105" y="0"/>
+                <wp:start x="0" y="0"/>
+                <wp:lineTo x="0" y="21392"/>
+                <wp:lineTo x="21522" y="21392"/>
+                <wp:lineTo x="21522" y="0"/>
+                <wp:lineTo x="0" y="0"/>
               </wp:wrapPolygon>
-            </wp:wrapThrough>
-            <wp:docPr id="12" name="Picture 11" descr="Dad wrestling with his kids.jpg"/>
+            </wp:wrapTight>
+            <wp:docPr id="1" name="Picture 1" descr="1 Gordons, Doug &amp; Coleen"/>
             <wp:cNvGraphicFramePr>
               <a:graphicFrameLocks xmlns:a="http://schemas.openxmlformats.org/drawingml/2006/main" noChangeAspect="1"/>
             </wp:cNvGraphicFramePr>
@@ -486,60 +559,71 @@
               <a:graphicData uri="http://schemas.openxmlformats.org/drawingml/2006/picture">
                 <pic:pic xmlns:pic="http://schemas.openxmlformats.org/drawingml/2006/picture">
                   <pic:nvPicPr>
-                    <pic:cNvPr id="0" name="Dad wrestling with his kids.jpg"/>
-                    <pic:cNvPicPr/>
+                    <pic:cNvPr id="0" name="Picture 3" descr="1 Gordons, Doug &amp; Coleen"/>
+                    <pic:cNvPicPr>
+                      <a:picLocks noChangeAspect="1" noChangeArrowheads="1"/>
+                    </pic:cNvPicPr>
                   </pic:nvPicPr>
                   <pic:blipFill>
-                    <a:blip r:embed="rId6" cstate="print"/>
+                    <a:blip r:embed="rId6" cstate="print">
+                      <a:extLst>
+                        <a:ext uri="{28A0092B-C50C-407E-A947-70E740481C1C}">
+                          <a14:useLocalDpi xmlns:a14="http://schemas.microsoft.com/office/drawing/2010/main" val="0"/>
+                        </a:ext>
+                      </a:extLst>
+                    </a:blip>
+                    <a:srcRect/>
                     <a:stretch>
                       <a:fillRect/>
                     </a:stretch>
                   </pic:blipFill>
-                  <pic:spPr>
+                  <pic:spPr bwMode="auto">
                     <a:xfrm>
                       <a:off x="0" y="0"/>
-                      <a:ext cx="3916680" cy="3162300"/>
+                      <a:ext cx="2638425" cy="1981200"/>
                     </a:xfrm>
                     <a:prstGeom prst="rect">
                       <a:avLst/>
                     </a:prstGeom>
+                    <a:noFill/>
+                    <a:ln>
+                      <a:noFill/>
+                    </a:ln>
                   </pic:spPr>
                 </pic:pic>
               </a:graphicData>
             </a:graphic>
+            <wp14:sizeRelH relativeFrom="page">
+              <wp14:pctWidth>0</wp14:pctWidth>
+            </wp14:sizeRelH>
+            <wp14:sizeRelV relativeFrom="page">
+              <wp14:pctHeight>0</wp14:pctHeight>
+            </wp14:sizeRelV>
           </wp:anchor>
         </w:drawing>
       </w:r>
       <w:r>
-        <w:t xml:space="preserve">The children all had chores and worked with their dad on the farm.  Sandi drove the tractor for Ken as she plowed the fields, disked, baled hay, etc.  A neighbor farmer wanted to hire Sandi to work for him as he said he had watched Sandi, and said she could drive a straighter windrow that any of his workers.  With Sandi being a teenager, I thought she would be a good help to me with the housework, etc., but Ken had her helping him most of the time.  </w:t>
-      </w:r>
-    </w:p>
-    <w:p>
-      <w:pPr>
-        <w:ind w:firstLine="720"/>
-      </w:pPr>
-      <w:r>
         <w:rPr>
           <w:noProof/>
         </w:rPr>
         <w:drawing>
-          <wp:anchor distT="0" distB="0" distL="114300" distR="114300" simplePos="0" relativeHeight="251661312" behindDoc="1" locked="0" layoutInCell="1" allowOverlap="1">
+          <wp:anchor distT="0" distB="0" distL="114300" distR="114300" simplePos="0" relativeHeight="251661312" behindDoc="1" locked="0" layoutInCell="1" allowOverlap="1" wp14:anchorId="1B806487" wp14:editId="5B184AB2">
             <wp:simplePos x="0" y="0"/>
             <wp:positionH relativeFrom="column">
-              <wp:posOffset>3648075</wp:posOffset>
+              <wp:posOffset>3695700</wp:posOffset>
             </wp:positionH>
             <wp:positionV relativeFrom="paragraph">
-              <wp:posOffset>36830</wp:posOffset>
+              <wp:posOffset>914400</wp:posOffset>
             </wp:positionV>
             <wp:extent cx="2476500" cy="1876425"/>
-            <wp:effectExtent l="19050" t="0" r="0" b="0"/>
+            <wp:effectExtent l="0" t="0" r="0" b="9525"/>
             <wp:wrapTight wrapText="bothSides">
               <wp:wrapPolygon edited="0">
-                <wp:start x="-166" y="0"/>
-                <wp:lineTo x="-166" y="21490"/>
-                <wp:lineTo x="21600" y="21490"/>
-                <wp:lineTo x="21600" y="0"/>
-                <wp:lineTo x="-166" y="0"/>
+                <wp:start x="0" y="0"/>
+                <wp:lineTo x="0" y="21490"/>
+                <wp:lineTo x="21434" y="21490"/>
+                <wp:lineTo x="21434" y="0"/>
+                <wp:lineTo x="0" y="0"/>
               </wp:wrapPolygon>
             </wp:wrapTight>
             <wp:docPr id="2" name="Picture 2" descr="Tom &amp; Karen Egglund (45th Wedding Anniversary) + Vern &amp; Diane Pankratz"/>
@@ -559,7 +643,7 @@
                     <a:blip r:embed="rId7" cstate="print">
                       <a:extLst>
                         <a:ext uri="{28A0092B-C50C-407E-A947-70E740481C1C}">
-                          <a14:useLocalDpi xmlns:a14="http://schemas.microsoft.com/office/drawing/2010/main" xmlns:wps="http://schemas.microsoft.com/office/word/2010/wordprocessingShape" xmlns:wpi="http://schemas.microsoft.com/office/word/2010/wordprocessingInk" xmlns:wpg="http://schemas.microsoft.com/office/word/2010/wordprocessingGroup" xmlns:w16se="http://schemas.microsoft.com/office/word/2015/wordml/symex" xmlns:w16cid="http://schemas.microsoft.com/office/word/2016/wordml/cid" xmlns:w15="http://schemas.microsoft.com/office/word/2012/wordml" xmlns:w14="http://schemas.microsoft.com/office/word/2010/wordml" xmlns:w="http://schemas.openxmlformats.org/wordprocessingml/2006/main" xmlns:w10="urn:schemas-microsoft-com:office:word" xmlns:wp14="http://schemas.microsoft.com/office/word/2010/wordprocessingDrawing" xmlns:v="urn:schemas-microsoft-com:vml" xmlns:o="urn:schemas-microsoft-com:office:office" xmlns:am3d="http://schemas.microsoft.com/office/drawing/2017/model3d" xmlns:aink="http://schemas.microsoft.com/office/drawing/2016/ink" xmlns:mc="http://schemas.openxmlformats.org/markup-compatibility/2006" xmlns:cx8="http://schemas.microsoft.com/office/drawing/2016/5/14/chartex" xmlns:cx7="http://schemas.microsoft.com/office/drawing/2016/5/13/chartex" xmlns:cx6="http://schemas.microsoft.com/office/drawing/2016/5/12/chartex" xmlns:cx5="http://schemas.microsoft.com/office/drawing/2016/5/11/chartex" xmlns:cx4="http://schemas.microsoft.com/office/drawing/2016/5/10/chartex" xmlns:cx3="http://schemas.microsoft.com/office/drawing/2016/5/9/chartex" xmlns:cx2="http://schemas.microsoft.com/office/drawing/2015/10/21/chartex" xmlns:cx1="http://schemas.microsoft.com/office/drawing/2015/9/8/chartex" xmlns:cx="http://schemas.microsoft.com/office/drawing/2014/chartex" xmlns:wpc="http://schemas.microsoft.com/office/word/2010/wordprocessingCanvas" xmlns="" val="0"/>
+                          <a14:useLocalDpi xmlns:a14="http://schemas.microsoft.com/office/drawing/2010/main" val="0"/>
                         </a:ext>
                       </a:extLst>
                     </a:blip>
@@ -584,15 +668,16 @@
                 </pic:pic>
               </a:graphicData>
             </a:graphic>
+            <wp14:sizeRelH relativeFrom="page">
+              <wp14:pctWidth>0</wp14:pctWidth>
+            </wp14:sizeRelH>
+            <wp14:sizeRelV relativeFrom="page">
+              <wp14:pctHeight>0</wp14:pctHeight>
+            </wp14:sizeRelV>
           </wp:anchor>
         </w:drawing>
       </w:r>
       <w:r>
-        <w:t xml:space="preserve"> </w:t>
-      </w:r>
-    </w:p>
-    <w:p>
-      <w:r>
         <w:tab/>
         <w:t xml:space="preserve">Ken and I have some wonderful friends here </w:t>
       </w:r>
@@ -637,11 +722,7 @@
         <w:t xml:space="preserve">Ken &amp; Vern help each other sometimes on their farms.  </w:t>
       </w:r>
       <w:r>
-        <w:t xml:space="preserve">We have a lot in common with them and enjoy being with them.  We go </w:t>
-      </w:r>
-      <w:r>
-        <w:lastRenderedPageBreak/>
-        <w:t>to the temple with them and other places</w:t>
+        <w:t>We have a lot in common with them and enjoy being with them.  We go to the temple with them and other places</w:t>
       </w:r>
       <w:r>
         <w:t>,</w:t>
@@ -715,75 +796,6 @@
       </w:r>
     </w:p>
     <w:p>
-      <w:r>
-        <w:rPr>
-          <w:noProof/>
-        </w:rPr>
-        <w:drawing>
-          <wp:anchor distT="0" distB="0" distL="114300" distR="114300" simplePos="0" relativeHeight="251660288" behindDoc="1" locked="0" layoutInCell="1" allowOverlap="1">
-            <wp:simplePos x="0" y="0"/>
-            <wp:positionH relativeFrom="margin">
-              <wp:align>left</wp:align>
-            </wp:positionH>
-            <wp:positionV relativeFrom="paragraph">
-              <wp:posOffset>-998220</wp:posOffset>
-            </wp:positionV>
-            <wp:extent cx="2638425" cy="1981200"/>
-            <wp:effectExtent l="19050" t="0" r="9525" b="0"/>
-            <wp:wrapTight wrapText="bothSides">
-              <wp:wrapPolygon edited="0">
-                <wp:start x="-156" y="0"/>
-                <wp:lineTo x="-156" y="21392"/>
-                <wp:lineTo x="21678" y="21392"/>
-                <wp:lineTo x="21678" y="0"/>
-                <wp:lineTo x="-156" y="0"/>
-              </wp:wrapPolygon>
-            </wp:wrapTight>
-            <wp:docPr id="1" name="Picture 1" descr="1 Gordons, Doug &amp; Coleen"/>
-            <wp:cNvGraphicFramePr>
-              <a:graphicFrameLocks xmlns:a="http://schemas.openxmlformats.org/drawingml/2006/main" noChangeAspect="1"/>
-            </wp:cNvGraphicFramePr>
-            <a:graphic xmlns:a="http://schemas.openxmlformats.org/drawingml/2006/main">
-              <a:graphicData uri="http://schemas.openxmlformats.org/drawingml/2006/picture">
-                <pic:pic xmlns:pic="http://schemas.openxmlformats.org/drawingml/2006/picture">
-                  <pic:nvPicPr>
-                    <pic:cNvPr id="0" name="Picture 3" descr="1 Gordons, Doug &amp; Coleen"/>
-                    <pic:cNvPicPr>
-                      <a:picLocks noChangeAspect="1" noChangeArrowheads="1"/>
-                    </pic:cNvPicPr>
-                  </pic:nvPicPr>
-                  <pic:blipFill>
-                    <a:blip r:embed="rId8" cstate="print">
-                      <a:extLst>
-                        <a:ext uri="{28A0092B-C50C-407E-A947-70E740481C1C}">
-                          <a14:useLocalDpi xmlns:a14="http://schemas.microsoft.com/office/drawing/2010/main" xmlns:wps="http://schemas.microsoft.com/office/word/2010/wordprocessingShape" xmlns:wpi="http://schemas.microsoft.com/office/word/2010/wordprocessingInk" xmlns:wpg="http://schemas.microsoft.com/office/word/2010/wordprocessingGroup" xmlns:w16se="http://schemas.microsoft.com/office/word/2015/wordml/symex" xmlns:w16cid="http://schemas.microsoft.com/office/word/2016/wordml/cid" xmlns:w15="http://schemas.microsoft.com/office/word/2012/wordml" xmlns:w14="http://schemas.microsoft.com/office/word/2010/wordml" xmlns:w="http://schemas.openxmlformats.org/wordprocessingml/2006/main" xmlns:w10="urn:schemas-microsoft-com:office:word" xmlns:wp14="http://schemas.microsoft.com/office/word/2010/wordprocessingDrawing" xmlns:v="urn:schemas-microsoft-com:vml" xmlns:o="urn:schemas-microsoft-com:office:office" xmlns:am3d="http://schemas.microsoft.com/office/drawing/2017/model3d" xmlns:aink="http://schemas.microsoft.com/office/drawing/2016/ink" xmlns:mc="http://schemas.openxmlformats.org/markup-compatibility/2006" xmlns:cx8="http://schemas.microsoft.com/office/drawing/2016/5/14/chartex" xmlns:cx7="http://schemas.microsoft.com/office/drawing/2016/5/13/chartex" xmlns:cx6="http://schemas.microsoft.com/office/drawing/2016/5/12/chartex" xmlns:cx5="http://schemas.microsoft.com/office/drawing/2016/5/11/chartex" xmlns:cx4="http://schemas.microsoft.com/office/drawing/2016/5/10/chartex" xmlns:cx3="http://schemas.microsoft.com/office/drawing/2016/5/9/chartex" xmlns:cx2="http://schemas.microsoft.com/office/drawing/2015/10/21/chartex" xmlns:cx1="http://schemas.microsoft.com/office/drawing/2015/9/8/chartex" xmlns:cx="http://schemas.microsoft.com/office/drawing/2014/chartex" xmlns:wpc="http://schemas.microsoft.com/office/word/2010/wordprocessingCanvas" xmlns="" val="0"/>
-                        </a:ext>
-                      </a:extLst>
-                    </a:blip>
-                    <a:srcRect/>
-                    <a:stretch>
-                      <a:fillRect/>
-                    </a:stretch>
-                  </pic:blipFill>
-                  <pic:spPr bwMode="auto">
-                    <a:xfrm>
-                      <a:off x="0" y="0"/>
-                      <a:ext cx="2638425" cy="1981200"/>
-                    </a:xfrm>
-                    <a:prstGeom prst="rect">
-                      <a:avLst/>
-                    </a:prstGeom>
-                    <a:noFill/>
-                    <a:ln>
-                      <a:noFill/>
-                    </a:ln>
-                  </pic:spPr>
-                </pic:pic>
-              </a:graphicData>
-            </a:graphic>
-          </wp:anchor>
-        </w:drawing>
-      </w:r>
       <w:r>
         <w:tab/>
         <w:t xml:space="preserve">We have wonderful neighbors also. </w:t>
@@ -833,7 +845,11 @@
         <w:t>Mary,</w:t>
       </w:r>
       <w:r>
-        <w:t xml:space="preserve"> are very active, but they would give you the shirt off their back.  I especially love Carol.  She was bringing food over when we were moving in.  I’ve visited a lot with her and think she is really special.  She’s always doing nice things for me or giving me things.  She painted a pumpkin for us and put a hat on it then gave it to us for Halloween.  She has given me lots of clothes for Scott that her son, Chris, has outgrown.  They’re almost like new.  She gave Scott a cowboy hat that he loves.  A couple of days ago she brought over a beautiful bedspread that had just the colors of my bedroom in it.  She was cleaning her linen closet and found it.  It used to be her daughter’s.  It’s almost like new too.  She was wondering if I might like it</w:t>
+        <w:t xml:space="preserve"> are very active, but they would give you the shirt off their back.  I especially love Carol.  She was bringing food over when we were moving in.  I’ve visited a lot with her and think she is really special.  She’s always doing nice things for me or giving me things.  She painted a pumpkin for us and put a hat on it then gave it to us for Halloween.  She has given me lots of clothes for Scott that her son, Chris, has outgrown.  They’re almost like new.  She gave Scott a </w:t>
+      </w:r>
+      <w:r>
+        <w:lastRenderedPageBreak/>
+        <w:t>cowboy hat that he loves.  A couple of days ago she brought over a beautiful bedspread that had just the colors of my bedroom in it.  She was cleaning her linen closet and found it.  It used to be her daughter’s.  It’s almost like new too.  She was wondering if I might like it</w:t>
       </w:r>
       <w:r>
         <w:t xml:space="preserve">.  </w:t>
@@ -875,15 +891,7 @@
       </w:r>
       <w:proofErr w:type="spellEnd"/>
       <w:r>
-        <w:t xml:space="preserve"> and </w:t>
-      </w:r>
-      <w:proofErr w:type="spellStart"/>
-      <w:r>
-        <w:t>Genene</w:t>
-      </w:r>
-      <w:proofErr w:type="spellEnd"/>
-      <w:r>
-        <w:t xml:space="preserve"> Russell.  They’re all fairly active except Genene.  She was put in as </w:t>
+        <w:t xml:space="preserve"> and Genene Russell.  They’re all fairly active except Genene.  She was put in as </w:t>
       </w:r>
       <w:proofErr w:type="spellStart"/>
       <w:r>
@@ -891,11 +899,7 @@
       </w:r>
       <w:proofErr w:type="spellEnd"/>
       <w:r>
-        <w:t xml:space="preserve"> counselor in the class presidency in </w:t>
-      </w:r>
-      <w:r>
-        <w:lastRenderedPageBreak/>
-        <w:t xml:space="preserve">hopes it would </w:t>
+        <w:t xml:space="preserve"> counselor in the class presidency in hopes it would </w:t>
       </w:r>
       <w:proofErr w:type="spellStart"/>
       <w:r>
@@ -1025,6 +1029,7 @@
     <w:p/>
     <w:p>
       <w:r>
+        <w:lastRenderedPageBreak/>
         <w:t>Jan 6</w:t>
       </w:r>
       <w:r>
@@ -1467,11 +1472,7 @@
       </w:r>
       <w:proofErr w:type="spellEnd"/>
       <w:r>
-        <w:t xml:space="preserve"> was good for that.  I quickly went to Tooele to the drug store and got it.  The spray </w:t>
-      </w:r>
-      <w:r>
-        <w:lastRenderedPageBreak/>
-        <w:t xml:space="preserve">had 25% alcohol in it, and she would scream and couldn’t stand for us to put it on.  Ken had cleaned it while I was gone.  That night poor little Shellie didn’t sleep hardly at all.  The next day wasn’t much better.  We kept trying to put the Neosporin on, gave her aspirins and did what we could, but finally in the afternoon, she got a fever and started shaking uncontrollably.  I called the doctor and he said to take her into the Primary Children’s Hospital.  </w:t>
+        <w:t xml:space="preserve"> was good for that.  I quickly went to Tooele to the drug store and got it.  The spray had 25% alcohol in it, and she would scream and couldn’t stand for us to put it on.  Ken had cleaned it while I was gone.  That night poor little Shellie didn’t sleep hardly at all.  The next day wasn’t much better.  We kept trying to put the Neosporin on, gave her aspirins and did what we could, but finally in the afternoon, she got a fever and started shaking uncontrollably.  I called the doctor and he said to take her into the Primary Children’s Hospital.  </w:t>
       </w:r>
     </w:p>
     <w:p>
@@ -1479,7 +1480,11 @@
         <w:ind w:firstLine="720"/>
       </w:pPr>
       <w:r>
-        <w:t xml:space="preserve">We were supposed to have a party at our home that evening.  It was for the Bishopric, clerks and their wives.  Ken felt we should still have it even though I hadn’t been able to clean the house like I wanted to.  Everyone was bringing pot luck and I had made salads for it, so Ken stayed here to host the party while I took Shellie in.  It was a hot day and she was in a lot of pain on the ride in.  I felt so bad for her.  I hate to see my children in pain of any kind, and Shellie was in so much pain.  I had to take Jeff with me and he was cross so I was really glad when we finally got there.  They looked at Shellie and said the fever was brought on by infection that had started because there was still dirt and gravel in the flesh.  They said they would have to clean it out.  Both Shellie and I were worried because we knew it would hurt terribly.  I asked if they could give her something for the pain and they said “no, because she needed to be alert so they could tell by her reactions whether they were cleaning too deep”.  I didn’t think I could stand to stay there and see her go through that so I told her I would just be out in the waiting room, but she said “No, Mom, stay here with me”.  I could understand that and I did want to help her if I could.  I stood by her and held her hand.  They used a toothbrush and hydrogen peroxide.  They really scrubbed, and poor little Shellie screamed and twisted as she clutched my hand.  I wished I could go through it for her and take the pain from her to me.  Tears rolled down my cheeks as I knew it was torture for her.  I was afraid I would pass out, but I held on for Shellie’s sake.  I’m not sure how I did as I pass out so easily.  Finally, after what seemed an eternity, they were through.  They put Neosporin on and bandaged her all over.  They took X rays and found no broken bones.  We got home around 10:00 that night.  All the guests had gone and they had all had a good time Ken said.  They played volley ball in the back yard, then cooked their steaks on the barbecue and had lots of other good food.  I was a little embarrassed that the house wasn’t as clean as I would have liked, but I was more concerned about Shellie as she was far more important to me than that party or a clean house.  </w:t>
+        <w:t xml:space="preserve">We were supposed to have a party at our home that evening.  It was for the Bishopric, clerks and their wives.  Ken felt we should still have it even though I hadn’t been able to clean the house like I wanted to.  Everyone was bringing pot luck and I had made salads for it, so Ken stayed here to host the party while I took Shellie in.  It was a hot day and she was in a lot of pain on the ride in.  I felt so bad for her.  I hate to see my children in pain of any kind, and Shellie was in so much pain.  I had to take Jeff with me and he was cross so I was really glad when we finally got there.  They looked at Shellie and said the fever was brought on by infection that had started because there was still dirt and gravel in the flesh.  They said they would have to clean it out.  Both Shellie and I were worried because we knew it would hurt terribly.  I asked if they could give her something for the pain and they said “no, because she needed to be alert so they could tell by her reactions whether they were cleaning too deep”.  I didn’t think I could stand to stay there and see her go through that so I told her I would just be out in the waiting room, but she said “No, Mom, stay here with me”.  I could understand that and I did want to help her if I could.  I stood by her and held her hand.  They used a toothbrush and hydrogen peroxide.  They really scrubbed, and poor little Shellie screamed and twisted as she clutched my hand.  I wished I could go through it for her and take the pain from her to me.  Tears rolled down my cheeks as I knew it was torture for her.  I was afraid I would pass out, but I held on for Shellie’s sake.  I’m not sure how I did as I pass out so easily.  Finally, after what seemed an eternity, they were through.  They put Neosporin on and bandaged her all over.  They took X rays and found no broken bones.  We got home around 10:00 that night.  All the guests had gone and they had all had a good time Ken said.  They played volley ball in the back yard, then cooked their steaks on the barbecue and had lots of other good food.  I was a little embarrassed that the house wasn’t as clean as I would have liked, but I was more concerned about Shellie as she was far more </w:t>
+      </w:r>
+      <w:r>
+        <w:lastRenderedPageBreak/>
+        <w:t xml:space="preserve">important to me than that party or a clean house.  </w:t>
       </w:r>
     </w:p>
     <w:p>
@@ -1528,70 +1533,55 @@
         <w:t>st</w:t>
       </w:r>
       <w:r>
-        <w:t xml:space="preserve"> part of January and I needed to be with him.  I thought I would again teach the Beehives after Jeff was a few weeks old, but the ward was divided the last of January</w:t>
-      </w:r>
-      <w:r>
-        <w:t xml:space="preserve">. </w:t>
-      </w:r>
-    </w:p>
-    <w:p>
-      <w:pPr>
-        <w:ind w:firstLine="720"/>
-      </w:pPr>
+        <w:t xml:space="preserve"> part of January and I needed to be with him.  I thought I would again teach the Beehives after Jeff was a few weeks old, but the ward was divided the last of January and </w:t>
+      </w:r>
+      <w:r>
+        <w:rPr>
+          <w:b/>
+        </w:rPr>
+        <w:t xml:space="preserve">Ken was put in as </w:t>
+      </w:r>
+      <w:proofErr w:type="spellStart"/>
+      <w:r>
+        <w:rPr>
+          <w:b/>
+        </w:rPr>
+        <w:t>lst</w:t>
+      </w:r>
+      <w:proofErr w:type="spellEnd"/>
+      <w:r>
+        <w:rPr>
+          <w:b/>
+        </w:rPr>
+        <w:t xml:space="preserve"> counselor to Bishop </w:t>
+      </w:r>
+      <w:proofErr w:type="spellStart"/>
+      <w:r>
+        <w:rPr>
+          <w:b/>
+        </w:rPr>
+        <w:t>LaDell</w:t>
+      </w:r>
+      <w:proofErr w:type="spellEnd"/>
+      <w:r>
+        <w:rPr>
+          <w:b/>
+        </w:rPr>
+        <w:t xml:space="preserve"> Brown</w:t>
+      </w:r>
+      <w:r>
+        <w:t xml:space="preserve"> so we decided it would be better if I get out of the MIA since we are gone so much in the evenings and it is an involved program and requires a lot of time.  I would need to support Ken and be home with the children.  I enjoyed teaching the Beehives, and it was rewarding in many ways, but with presidency meetings, extra activities that the girls wanted to go on, service projects with our class and also with the APYW, firesides, doing extra things for each of the girls birthdays, and when they were sick, etc., making visual aids, handouts, etc., for the lessons and going to the stake and ward meetings and then the regular APYW and also we put on a joint activity once a month.  It </w:t>
+      </w:r>
+      <w:r>
+        <w:t>w</w:t>
+      </w:r>
+      <w:r>
+        <w:t>as really a big job.  In my class, I had girls that didn’t get along and there were several problems with that also.  Some pretty serious and it was hard trying to get them to see the other person’s side of the problem, and to be Christ</w:t>
+      </w:r>
       <w:r>
         <w:t xml:space="preserve"> </w:t>
       </w:r>
       <w:r>
-        <w:rPr>
-          <w:b/>
-        </w:rPr>
-        <w:t xml:space="preserve">Ken was put in as </w:t>
-      </w:r>
-      <w:proofErr w:type="spellStart"/>
-      <w:r>
-        <w:rPr>
-          <w:b/>
-        </w:rPr>
-        <w:t>lst</w:t>
-      </w:r>
-      <w:proofErr w:type="spellEnd"/>
-      <w:r>
-        <w:rPr>
-          <w:b/>
-        </w:rPr>
-        <w:t xml:space="preserve"> counselor to Bishop </w:t>
-      </w:r>
-      <w:proofErr w:type="spellStart"/>
-      <w:r>
-        <w:rPr>
-          <w:b/>
-        </w:rPr>
-        <w:t>LaDell</w:t>
-      </w:r>
-      <w:proofErr w:type="spellEnd"/>
-      <w:r>
-        <w:rPr>
-          <w:b/>
-        </w:rPr>
-        <w:t xml:space="preserve"> Brown</w:t>
-      </w:r>
-      <w:r>
-        <w:t xml:space="preserve"> so we decided it would be better if I get out of the MIA since we are gone so much in the evenings and it is an involved </w:t>
-      </w:r>
-      <w:r>
-        <w:lastRenderedPageBreak/>
-        <w:t xml:space="preserve">program and requires a lot of time.  I would need to support Ken and be home with the children.  I enjoyed teaching the Beehives, and it was rewarding in many ways, but with presidency meetings, extra activities that the girls wanted to go on, service projects with our class and also with the APYW, firesides, doing extra things for each of the girls birthdays, and when they were sick, etc., making visual aids, handouts, etc., for the lessons and going to the stake and ward meetings and then the regular APYW and also we put on a joint activity once a month.  It </w:t>
-      </w:r>
-      <w:r>
-        <w:t>w</w:t>
-      </w:r>
-      <w:r>
-        <w:t>as really a big job.  In my class, I had girls that didn’t get along and there were several problems with that also.  Some pretty serious and it was hard trying to get them to see the other person’s side of the problem, and to be Christ</w:t>
-      </w:r>
-      <w:r>
-        <w:t xml:space="preserve"> </w:t>
-      </w:r>
-      <w:r>
         <w:t xml:space="preserve">like, instead of jealous and selfish.  I guess I was a little relieved to leave this position.  I did grow to love the girls and it was rewarding when they would come to visit me or come up to me at church and tell me things.  </w:t>
       </w:r>
       <w:r>
@@ -1616,23 +1606,23 @@
           <w:noProof/>
         </w:rPr>
         <w:drawing>
-          <wp:anchor distT="0" distB="0" distL="114300" distR="114300" simplePos="0" relativeHeight="251665408" behindDoc="1" locked="0" layoutInCell="1" allowOverlap="1">
+          <wp:anchor distT="0" distB="0" distL="114300" distR="114300" simplePos="0" relativeHeight="251665408" behindDoc="1" locked="0" layoutInCell="1" allowOverlap="1" wp14:anchorId="33BA0B76" wp14:editId="035673B4">
             <wp:simplePos x="0" y="0"/>
             <wp:positionH relativeFrom="column">
-              <wp:posOffset>3486150</wp:posOffset>
+              <wp:posOffset>59690</wp:posOffset>
             </wp:positionH>
             <wp:positionV relativeFrom="paragraph">
-              <wp:posOffset>83820</wp:posOffset>
+              <wp:posOffset>130175</wp:posOffset>
             </wp:positionV>
             <wp:extent cx="2400300" cy="1781175"/>
-            <wp:effectExtent l="19050" t="0" r="0" b="0"/>
+            <wp:effectExtent l="0" t="0" r="0" b="9525"/>
             <wp:wrapTight wrapText="bothSides">
               <wp:wrapPolygon edited="0">
-                <wp:start x="-171" y="0"/>
-                <wp:lineTo x="-171" y="21484"/>
-                <wp:lineTo x="21600" y="21484"/>
-                <wp:lineTo x="21600" y="0"/>
-                <wp:lineTo x="-171" y="0"/>
+                <wp:start x="0" y="0"/>
+                <wp:lineTo x="0" y="21484"/>
+                <wp:lineTo x="21429" y="21484"/>
+                <wp:lineTo x="21429" y="0"/>
+                <wp:lineTo x="0" y="0"/>
               </wp:wrapPolygon>
             </wp:wrapTight>
             <wp:docPr id="7" name="Picture 7" descr="16 LaDel &amp; Eleanor Brown"/>
@@ -1649,10 +1639,10 @@
                     </pic:cNvPicPr>
                   </pic:nvPicPr>
                   <pic:blipFill>
-                    <a:blip r:embed="rId9" cstate="print">
+                    <a:blip r:embed="rId8" cstate="print">
                       <a:extLst>
                         <a:ext uri="{28A0092B-C50C-407E-A947-70E740481C1C}">
-                          <a14:useLocalDpi xmlns:a14="http://schemas.microsoft.com/office/drawing/2010/main" xmlns:wps="http://schemas.microsoft.com/office/word/2010/wordprocessingShape" xmlns:wpi="http://schemas.microsoft.com/office/word/2010/wordprocessingInk" xmlns:wpg="http://schemas.microsoft.com/office/word/2010/wordprocessingGroup" xmlns:w16se="http://schemas.microsoft.com/office/word/2015/wordml/symex" xmlns:w16cid="http://schemas.microsoft.com/office/word/2016/wordml/cid" xmlns:w15="http://schemas.microsoft.com/office/word/2012/wordml" xmlns:w14="http://schemas.microsoft.com/office/word/2010/wordml" xmlns:w="http://schemas.openxmlformats.org/wordprocessingml/2006/main" xmlns:w10="urn:schemas-microsoft-com:office:word" xmlns:wp14="http://schemas.microsoft.com/office/word/2010/wordprocessingDrawing" xmlns:v="urn:schemas-microsoft-com:vml" xmlns:o="urn:schemas-microsoft-com:office:office" xmlns:am3d="http://schemas.microsoft.com/office/drawing/2017/model3d" xmlns:aink="http://schemas.microsoft.com/office/drawing/2016/ink" xmlns:mc="http://schemas.openxmlformats.org/markup-compatibility/2006" xmlns:cx8="http://schemas.microsoft.com/office/drawing/2016/5/14/chartex" xmlns:cx7="http://schemas.microsoft.com/office/drawing/2016/5/13/chartex" xmlns:cx6="http://schemas.microsoft.com/office/drawing/2016/5/12/chartex" xmlns:cx5="http://schemas.microsoft.com/office/drawing/2016/5/11/chartex" xmlns:cx4="http://schemas.microsoft.com/office/drawing/2016/5/10/chartex" xmlns:cx3="http://schemas.microsoft.com/office/drawing/2016/5/9/chartex" xmlns:cx2="http://schemas.microsoft.com/office/drawing/2015/10/21/chartex" xmlns:cx1="http://schemas.microsoft.com/office/drawing/2015/9/8/chartex" xmlns:cx="http://schemas.microsoft.com/office/drawing/2014/chartex" xmlns:wpc="http://schemas.microsoft.com/office/word/2010/wordprocessingCanvas" xmlns="" val="0"/>
+                          <a14:useLocalDpi xmlns:a14="http://schemas.microsoft.com/office/drawing/2010/main" val="0"/>
                         </a:ext>
                       </a:extLst>
                     </a:blip>
@@ -1677,6 +1667,12 @@
                 </pic:pic>
               </a:graphicData>
             </a:graphic>
+            <wp14:sizeRelH relativeFrom="page">
+              <wp14:pctWidth>0</wp14:pctWidth>
+            </wp14:sizeRelH>
+            <wp14:sizeRelV relativeFrom="page">
+              <wp14:pctHeight>0</wp14:pctHeight>
+            </wp14:sizeRelV>
           </wp:anchor>
         </w:drawing>
       </w:r>
@@ -1689,57 +1685,93 @@
       </w:r>
       <w:proofErr w:type="spellEnd"/>
       <w:r>
-        <w:t xml:space="preserve"> and </w:t>
+        <w:t xml:space="preserve"> and Cordell </w:t>
+      </w:r>
+      <w:r>
+        <w:t>Gull</w:t>
+      </w:r>
+      <w:r>
+        <w:t xml:space="preserve">.  This picture was taken years later when we were visiting them in Tooele, as they had sold their place in </w:t>
+      </w:r>
+      <w:proofErr w:type="spellStart"/>
+      <w:r>
+        <w:t>Erda</w:t>
+      </w:r>
+      <w:proofErr w:type="spellEnd"/>
+      <w:r>
+        <w:t xml:space="preserve"> and moved to Tooele for their health.  We became great friends with </w:t>
+      </w:r>
+      <w:proofErr w:type="spellStart"/>
+      <w:r>
+        <w:t>LaDell</w:t>
+      </w:r>
+      <w:proofErr w:type="spellEnd"/>
+      <w:r>
+        <w:t xml:space="preserve"> and Eleanor while we lived in </w:t>
+      </w:r>
+      <w:proofErr w:type="spellStart"/>
+      <w:r>
+        <w:t>Erda</w:t>
+      </w:r>
+      <w:proofErr w:type="spellEnd"/>
+      <w:r>
+        <w:t xml:space="preserve">.  On Friday nights, we would take turns going to each other’s homes and playing games.  We had so much fun.  Onetime </w:t>
+      </w:r>
+      <w:proofErr w:type="spellStart"/>
+      <w:r>
+        <w:t>LaDell</w:t>
+      </w:r>
+      <w:proofErr w:type="spellEnd"/>
+      <w:r>
+        <w:t xml:space="preserve"> wanted to show Ken something in their basement and while they were gone, Eleanor said to me: “Let’s stack the deck”, so we did.  When they came back, we had dealt the cards out for our game of Rook.  As they started to play, Ken said “I pass”, and </w:t>
+      </w:r>
+      <w:proofErr w:type="spellStart"/>
+      <w:r>
+        <w:t>LaDell</w:t>
+      </w:r>
+      <w:proofErr w:type="spellEnd"/>
+      <w:r>
+        <w:t xml:space="preserve"> looked at him and said “You can’t pass, I have nothing”.  Eleanor and I started to laugh as we had given each of us all the good cards and them the bad ones.  They always teased us about that after that and </w:t>
+      </w:r>
+      <w:proofErr w:type="spellStart"/>
+      <w:r>
+        <w:t>said</w:t>
       </w:r>
       <w:proofErr w:type="gramStart"/>
       <w:r>
-        <w:t>Cordell ??.</w:t>
-      </w:r>
+        <w:t>:”we</w:t>
+      </w:r>
+      <w:proofErr w:type="spellEnd"/>
       <w:proofErr w:type="gramEnd"/>
       <w:r>
-        <w:t xml:space="preserve">  This picture was taken years later when we were visiting them in Tooele, as they had sold their place in </w:t>
-      </w:r>
-      <w:proofErr w:type="spellStart"/>
-      <w:r>
-        <w:t>Erda</w:t>
-      </w:r>
-      <w:proofErr w:type="spellEnd"/>
-      <w:r>
-        <w:t xml:space="preserve"> and moved to Tooele for their health.  We became great friends with </w:t>
-      </w:r>
-      <w:proofErr w:type="spellStart"/>
-      <w:r>
-        <w:rPr>
-          <w:b/>
-        </w:rPr>
+        <w:t xml:space="preserve"> don’t dare leave you too together or you will “stack the deck”.  Eleanor </w:t>
+      </w:r>
+      <w:r>
+        <w:lastRenderedPageBreak/>
+        <w:t xml:space="preserve">drove a school bus to earn some extra money for their family after their youngest went to school.  She loved it and told me I should do that, but I told her “No, that’s not for me as I don’t even feel too safe driving my car or truck, so I couldn’t drive a school bus full of children or youth.”  I told her that if I went to work, I would be a secretary as that is what I am good at and like to do.  It is interesting that Ken became a school bus driver later in life.  Ken enjoyed serving with </w:t>
+      </w:r>
+      <w:proofErr w:type="spellStart"/>
+      <w:r>
         <w:t>LaDell</w:t>
       </w:r>
       <w:proofErr w:type="spellEnd"/>
       <w:r>
-        <w:rPr>
-          <w:b/>
-        </w:rPr>
-        <w:t xml:space="preserve"> and Eleanor </w:t>
-      </w:r>
-      <w:r>
-        <w:rPr>
-          <w:b/>
-        </w:rPr>
-        <w:t>Brown</w:t>
-      </w:r>
-      <w:r>
-        <w:t xml:space="preserve"> </w:t>
-      </w:r>
-      <w:r>
-        <w:t xml:space="preserve">while we lived in </w:t>
-      </w:r>
-      <w:proofErr w:type="spellStart"/>
-      <w:r>
-        <w:t>Erda</w:t>
-      </w:r>
-      <w:proofErr w:type="spellEnd"/>
-      <w:r>
-        <w:t xml:space="preserve">.  On Friday nights, we would take turns going to each other’s homes and playing games.  We had so much fun.  One time </w:t>
+        <w:t xml:space="preserve"> in the bishopric.  Cordell G</w:t>
+      </w:r>
+      <w:r>
+        <w:t>ull</w:t>
+      </w:r>
+      <w:r>
+        <w:t xml:space="preserve"> was the 2</w:t>
+      </w:r>
+      <w:r>
+        <w:rPr>
+          <w:vertAlign w:val="superscript"/>
+        </w:rPr>
+        <w:t>nd</w:t>
+      </w:r>
+      <w:r>
+        <w:t xml:space="preserve"> counselor and Ken enjoyed Cordell also.  After we moved, </w:t>
       </w:r>
       <w:proofErr w:type="spellStart"/>
       <w:r>
@@ -1747,39 +1779,6 @@
       </w:r>
       <w:proofErr w:type="spellEnd"/>
       <w:r>
-        <w:t xml:space="preserve"> wanted to show Ken something in their basement and while they were gone, Eleanor said to me: “Let’s stack the deck”, so we did.  When they came back, we had dealt the cards out for our game of Rook.  As they started to play, Ken said “I pass”, and </w:t>
-      </w:r>
-      <w:proofErr w:type="spellStart"/>
-      <w:r>
-        <w:t>LaDell</w:t>
-      </w:r>
-      <w:proofErr w:type="spellEnd"/>
-      <w:r>
-        <w:t xml:space="preserve"> looked at him and said “You can’t pass, I have nothing”.  Eleanor and I started to laugh as we had given each of us all the good cards and them the bad ones.  They always teased us about that after that and said:”we don’t dare leave you too together or you will “stack the deck”.  Eleanor drove a school bus to earn some extra money for their family after their youngest went to school.  She loved it and told me I should do that, but I told her “No, that’s not for me as I don’t even feel too safe driving my car or truck, so I couldn’t drive a school bus full of children or youth.”  I told her that if I went to work, I would be a secretary as that is what I am good at and like to do.  It is interesting that Ken became a school bus driver later in life.  Ken enjoyed serving with </w:t>
-      </w:r>
-      <w:proofErr w:type="spellStart"/>
-      <w:r>
-        <w:t>LaDell</w:t>
-      </w:r>
-      <w:proofErr w:type="spellEnd"/>
-      <w:r>
-        <w:t xml:space="preserve"> in the bishopric.  Cordell Goff was the 2</w:t>
-      </w:r>
-      <w:r>
-        <w:rPr>
-          <w:vertAlign w:val="superscript"/>
-        </w:rPr>
-        <w:t>nd</w:t>
-      </w:r>
-      <w:r>
-        <w:t xml:space="preserve"> counselor and Ken enjoyed Cordell also.  After we moved, </w:t>
-      </w:r>
-      <w:proofErr w:type="spellStart"/>
-      <w:r>
-        <w:t>LaDell</w:t>
-      </w:r>
-      <w:proofErr w:type="spellEnd"/>
-      <w:r>
         <w:t xml:space="preserve"> was put in as the stake president. </w:t>
       </w:r>
     </w:p>
@@ -1789,23 +1788,23 @@
           <w:noProof/>
         </w:rPr>
         <w:drawing>
-          <wp:anchor distT="0" distB="0" distL="114300" distR="114300" simplePos="0" relativeHeight="251670528" behindDoc="1" locked="0" layoutInCell="1" allowOverlap="1">
+          <wp:anchor distT="0" distB="0" distL="114300" distR="114300" simplePos="0" relativeHeight="251670528" behindDoc="1" locked="0" layoutInCell="1" allowOverlap="1" wp14:anchorId="26A17EF5" wp14:editId="0DC26C8E">
             <wp:simplePos x="0" y="0"/>
             <wp:positionH relativeFrom="column">
-              <wp:posOffset>-28575</wp:posOffset>
+              <wp:posOffset>4438675</wp:posOffset>
             </wp:positionH>
             <wp:positionV relativeFrom="paragraph">
-              <wp:posOffset>635</wp:posOffset>
+              <wp:posOffset>49668</wp:posOffset>
             </wp:positionV>
-            <wp:extent cx="1689735" cy="1276350"/>
-            <wp:effectExtent l="19050" t="0" r="5715" b="0"/>
+            <wp:extent cx="1689735" cy="1271905"/>
+            <wp:effectExtent l="0" t="0" r="5715" b="4445"/>
             <wp:wrapThrough wrapText="bothSides">
               <wp:wrapPolygon edited="0">
-                <wp:start x="-244" y="0"/>
-                <wp:lineTo x="-244" y="21278"/>
-                <wp:lineTo x="21673" y="21278"/>
-                <wp:lineTo x="21673" y="0"/>
-                <wp:lineTo x="-244" y="0"/>
+                <wp:start x="0" y="0"/>
+                <wp:lineTo x="0" y="21352"/>
+                <wp:lineTo x="21430" y="21352"/>
+                <wp:lineTo x="21430" y="0"/>
+                <wp:lineTo x="0" y="0"/>
               </wp:wrapPolygon>
             </wp:wrapThrough>
             <wp:docPr id="6" name="Picture 6" descr="9 Terry &amp; Sally Mathews"/>
@@ -1822,10 +1821,10 @@
                     </pic:cNvPicPr>
                   </pic:nvPicPr>
                   <pic:blipFill>
-                    <a:blip r:embed="rId10" cstate="print">
+                    <a:blip r:embed="rId9" cstate="print">
                       <a:extLst>
                         <a:ext uri="{28A0092B-C50C-407E-A947-70E740481C1C}">
-                          <a14:useLocalDpi xmlns:a14="http://schemas.microsoft.com/office/drawing/2010/main" xmlns:wps="http://schemas.microsoft.com/office/word/2010/wordprocessingShape" xmlns:wpi="http://schemas.microsoft.com/office/word/2010/wordprocessingInk" xmlns:wpg="http://schemas.microsoft.com/office/word/2010/wordprocessingGroup" xmlns:w16se="http://schemas.microsoft.com/office/word/2015/wordml/symex" xmlns:w16cid="http://schemas.microsoft.com/office/word/2016/wordml/cid" xmlns:w15="http://schemas.microsoft.com/office/word/2012/wordml" xmlns:w14="http://schemas.microsoft.com/office/word/2010/wordml" xmlns:w="http://schemas.openxmlformats.org/wordprocessingml/2006/main" xmlns:w10="urn:schemas-microsoft-com:office:word" xmlns:wp14="http://schemas.microsoft.com/office/word/2010/wordprocessingDrawing" xmlns:v="urn:schemas-microsoft-com:vml" xmlns:o="urn:schemas-microsoft-com:office:office" xmlns:am3d="http://schemas.microsoft.com/office/drawing/2017/model3d" xmlns:aink="http://schemas.microsoft.com/office/drawing/2016/ink" xmlns:mc="http://schemas.openxmlformats.org/markup-compatibility/2006" xmlns:cx8="http://schemas.microsoft.com/office/drawing/2016/5/14/chartex" xmlns:cx7="http://schemas.microsoft.com/office/drawing/2016/5/13/chartex" xmlns:cx6="http://schemas.microsoft.com/office/drawing/2016/5/12/chartex" xmlns:cx5="http://schemas.microsoft.com/office/drawing/2016/5/11/chartex" xmlns:cx4="http://schemas.microsoft.com/office/drawing/2016/5/10/chartex" xmlns:cx3="http://schemas.microsoft.com/office/drawing/2016/5/9/chartex" xmlns:cx2="http://schemas.microsoft.com/office/drawing/2015/10/21/chartex" xmlns:cx1="http://schemas.microsoft.com/office/drawing/2015/9/8/chartex" xmlns:cx="http://schemas.microsoft.com/office/drawing/2014/chartex" xmlns:wpc="http://schemas.microsoft.com/office/word/2010/wordprocessingCanvas" xmlns="" val="0"/>
+                          <a14:useLocalDpi xmlns:a14="http://schemas.microsoft.com/office/drawing/2010/main" val="0"/>
                         </a:ext>
                       </a:extLst>
                     </a:blip>
@@ -1837,7 +1836,7 @@
                   <pic:spPr bwMode="auto">
                     <a:xfrm>
                       <a:off x="0" y="0"/>
-                      <a:ext cx="1689735" cy="1276350"/>
+                      <a:ext cx="1689735" cy="1271905"/>
                     </a:xfrm>
                     <a:prstGeom prst="rect">
                       <a:avLst/>
@@ -1850,20 +1849,18 @@
                 </pic:pic>
               </a:graphicData>
             </a:graphic>
+            <wp14:sizeRelH relativeFrom="page">
+              <wp14:pctWidth>0</wp14:pctWidth>
+            </wp14:sizeRelH>
+            <wp14:sizeRelV relativeFrom="page">
+              <wp14:pctHeight>0</wp14:pctHeight>
+            </wp14:sizeRelV>
           </wp:anchor>
         </w:drawing>
       </w:r>
       <w:r>
         <w:tab/>
-      </w:r>
-      <w:r>
-        <w:rPr>
-          <w:b/>
-        </w:rPr>
-        <w:t>Terry &amp; Sally Matthews</w:t>
-      </w:r>
-      <w:r>
-        <w:t xml:space="preserve"> were also good friends when we lived in </w:t>
+        <w:t xml:space="preserve">Terry &amp; Sally Matthews were also good friends when we lived in </w:t>
       </w:r>
       <w:proofErr w:type="spellStart"/>
       <w:r>
@@ -1879,11 +1876,7 @@
       </w:r>
       <w:proofErr w:type="spellEnd"/>
       <w:r>
-        <w:t xml:space="preserve"> and Eleanor Brown, but we enjoyed visiting with them at church and other activities.  We didn’t have a lot of time to spend with friends since Ken was running this farm and also in the Bishopric, and I was busy with my family and keeping everything running smoothly – at least I tried to.  Several years later, Terry knew we had moved back to Utah, from Arizona, and knew that Ken was very good in construction, so he had his secretary call Ken to see if he would be interested in working in his department at Tooele Army Depot.  That turned out to be a </w:t>
-      </w:r>
-      <w:r>
-        <w:lastRenderedPageBreak/>
-        <w:t>blessing also, but Terry wasn’t Ken’s direct supervisor and the supervisor Ken had was not a good man and didn’t know much about building.  We had heard that he got this position because he let his wife sleep with one of the generals, and she was a beautiful woman.  That might just be a rumor.</w:t>
+        <w:t xml:space="preserve"> and Eleanor Brown, but we enjoyed visiting with them at church and other activities.  We didn’t have a lot of time to spend with friends since Ken was running this farm and also in the Bishopric, and I was busy with my family and keeping everything running smoothly – at least I tried to.  Several years later, Terry knew we had moved back to Utah, from Arizona, and knew that Ken was very good in construction, so he had his secretary call Ken to see if he would be interested in working in his department at Tooele Army Depot.  That turned out to be a blessing also, but Terry wasn’t Ken’s direct supervisor and the supervisor Ken had was not a good man and didn’t know much about building.  We had heard that he got this position because he let his wife sleep with one of the generals, and she was a beautiful woman.  That might just be a rumor.</w:t>
       </w:r>
     </w:p>
     <w:p>
@@ -1904,13 +1897,13 @@
           <w:noProof/>
         </w:rPr>
         <w:drawing>
-          <wp:anchor distT="0" distB="0" distL="114300" distR="114300" simplePos="0" relativeHeight="251664384" behindDoc="1" locked="0" layoutInCell="1" allowOverlap="1">
+          <wp:anchor distT="0" distB="0" distL="114300" distR="114300" simplePos="0" relativeHeight="251664384" behindDoc="1" locked="0" layoutInCell="1" allowOverlap="1" wp14:anchorId="667AA3FF" wp14:editId="72D92CD6">
             <wp:simplePos x="0" y="0"/>
-            <wp:positionH relativeFrom="column">
-              <wp:posOffset>9525</wp:posOffset>
+            <wp:positionH relativeFrom="margin">
+              <wp:align>left</wp:align>
             </wp:positionH>
             <wp:positionV relativeFrom="paragraph">
-              <wp:posOffset>20320</wp:posOffset>
+              <wp:posOffset>183822</wp:posOffset>
             </wp:positionV>
             <wp:extent cx="2924175" cy="1743075"/>
             <wp:effectExtent l="0" t="0" r="9525" b="9525"/>
@@ -1937,10 +1930,10 @@
                     </pic:cNvPicPr>
                   </pic:nvPicPr>
                   <pic:blipFill>
-                    <a:blip r:embed="rId11" cstate="print">
+                    <a:blip r:embed="rId10" cstate="print">
                       <a:extLst>
                         <a:ext uri="{28A0092B-C50C-407E-A947-70E740481C1C}">
-                          <a14:useLocalDpi xmlns:a14="http://schemas.microsoft.com/office/drawing/2010/main" xmlns:wps="http://schemas.microsoft.com/office/word/2010/wordprocessingShape" xmlns:wpi="http://schemas.microsoft.com/office/word/2010/wordprocessingInk" xmlns:wpg="http://schemas.microsoft.com/office/word/2010/wordprocessingGroup" xmlns:w16se="http://schemas.microsoft.com/office/word/2015/wordml/symex" xmlns:w16cid="http://schemas.microsoft.com/office/word/2016/wordml/cid" xmlns:w15="http://schemas.microsoft.com/office/word/2012/wordml" xmlns:w14="http://schemas.microsoft.com/office/word/2010/wordml" xmlns:w="http://schemas.openxmlformats.org/wordprocessingml/2006/main" xmlns:w10="urn:schemas-microsoft-com:office:word" xmlns:wp14="http://schemas.microsoft.com/office/word/2010/wordprocessingDrawing" xmlns:v="urn:schemas-microsoft-com:vml" xmlns:o="urn:schemas-microsoft-com:office:office" xmlns:am3d="http://schemas.microsoft.com/office/drawing/2017/model3d" xmlns:aink="http://schemas.microsoft.com/office/drawing/2016/ink" xmlns:mc="http://schemas.openxmlformats.org/markup-compatibility/2006" xmlns:cx8="http://schemas.microsoft.com/office/drawing/2016/5/14/chartex" xmlns:cx7="http://schemas.microsoft.com/office/drawing/2016/5/13/chartex" xmlns:cx6="http://schemas.microsoft.com/office/drawing/2016/5/12/chartex" xmlns:cx5="http://schemas.microsoft.com/office/drawing/2016/5/11/chartex" xmlns:cx4="http://schemas.microsoft.com/office/drawing/2016/5/10/chartex" xmlns:cx3="http://schemas.microsoft.com/office/drawing/2016/5/9/chartex" xmlns:cx2="http://schemas.microsoft.com/office/drawing/2015/10/21/chartex" xmlns:cx1="http://schemas.microsoft.com/office/drawing/2015/9/8/chartex" xmlns:cx="http://schemas.microsoft.com/office/drawing/2014/chartex" xmlns:wpc="http://schemas.microsoft.com/office/word/2010/wordprocessingCanvas" xmlns="" val="0"/>
+                          <a14:useLocalDpi xmlns:a14="http://schemas.microsoft.com/office/drawing/2010/main" val="0"/>
                         </a:ext>
                       </a:extLst>
                     </a:blip>
@@ -1965,6 +1958,12 @@
                 </pic:pic>
               </a:graphicData>
             </a:graphic>
+            <wp14:sizeRelH relativeFrom="page">
+              <wp14:pctWidth>0</wp14:pctWidth>
+            </wp14:sizeRelH>
+            <wp14:sizeRelV relativeFrom="page">
+              <wp14:pctHeight>0</wp14:pctHeight>
+            </wp14:sizeRelV>
           </wp:anchor>
         </w:drawing>
       </w:r>
@@ -2034,7 +2033,11 @@
         <w:t>g, they better not say - when Ken</w:t>
       </w:r>
       <w:r>
-        <w:t xml:space="preserve"> asked why “because all the other kids have one”, or they wouldn’t get it unless I softened him up.  If it was because they wanted it, that was different and he would try to get it or help them find ways to earn the money.  </w:t>
+        <w:t xml:space="preserve"> asked why “because all the other kids have one”, or they wouldn’t get it unless I softened him </w:t>
+      </w:r>
+      <w:r>
+        <w:lastRenderedPageBreak/>
+        <w:t xml:space="preserve">up.  If it was because they wanted it, that was different and he would try to get it or help them find ways to earn the money.  </w:t>
       </w:r>
     </w:p>
     <w:p>
@@ -2075,7 +2078,15 @@
         <w:t xml:space="preserve"> was the main one to organize and be in charge.  I helped her with most of these projects.  They all turned out really well, and I was proud of her.   </w:t>
       </w:r>
       <w:r>
-        <w:t xml:space="preserve">Drake liked Sandi, but kids called him a “Goody Goody” and Sandi didn’t want that label, so she didn’t have much to do with Drake.  One time they were at a ward dance and Drake asked Sandi to dance with him and while they were dancing, </w:t>
+        <w:t xml:space="preserve">Drake liked Sandi, but kids called him a “Goody </w:t>
+      </w:r>
+      <w:proofErr w:type="spellStart"/>
+      <w:r>
+        <w:t>Goody</w:t>
+      </w:r>
+      <w:proofErr w:type="spellEnd"/>
+      <w:r>
+        <w:t xml:space="preserve">” and Sandi didn’t want that label, so she didn’t have much to do with Drake.  One time they were at a ward dance and Drake asked Sandi to dance with him and while they were dancing, </w:t>
       </w:r>
       <w:proofErr w:type="spellStart"/>
       <w:r>
@@ -2083,11 +2094,7 @@
       </w:r>
       <w:proofErr w:type="spellEnd"/>
       <w:r>
-        <w:t xml:space="preserve"> remarked to Ken, that they made a great couple.  This didn’t sit well with Sandi when her dad told her this.  I’m sure her life would have been much better and </w:t>
-      </w:r>
-      <w:r>
-        <w:lastRenderedPageBreak/>
-        <w:t>happier if she had liked Drake and married him instead of David Nix, but we all have our free agency and make our own choices, and the choices we make determine our destiny.</w:t>
+        <w:t xml:space="preserve"> remarked to Ken, that they made a great couple.  This didn’t sit well with Sandi when her dad told her this.  I’m sure her life would have been much better and happier if she had liked Drake and married him instead of David Nix, but we all have our free agency and make our own choices, and the choices we make determine our destiny.</w:t>
       </w:r>
     </w:p>
     <w:p>
@@ -2211,19 +2218,11 @@
     <w:p>
       <w:r>
         <w:tab/>
-        <w:t>I have since learned that many teenagers have trouble this way. I don’t remember feeling this way, but Hal did.  He resented being expected to always go to church, participate in family prayer, etc.  I think I was born with a testimony because I don’t remember questioning it.  When Hal would tell me to be broad-minded and investigate other churches, to not just believe everything our parents said - I told him “why should I inves</w:t>
-      </w:r>
-      <w:r>
-        <w:t>tigate other churches when I kno</w:t>
-      </w:r>
-      <w:r>
-        <w:t xml:space="preserve">w our </w:t>
-      </w:r>
-      <w:r>
-        <w:t>church is</w:t>
-      </w:r>
-      <w:r>
-        <w:t xml:space="preserve"> the true church.”  I wasn’t always a perfect child, I know that for sure, but I have always loved the Lord and the Gospel. From the way Ken talks, he was that way also.  But teenagers want to be independent and be their “own self” and not have people telling them what to do.  That’s why it is so important that parents teach their children values while they are young.  Sandi’s brothers, as they got older, didn’t always enjoy family home evening</w:t>
+        <w:t xml:space="preserve">I have since learned that many teenagers have trouble this way. I don’t remember feeling this way, but Hal did.  He resented being expected to always go to church, participate in family prayer, etc.  I think I was born with a testimony because I don’t remember questioning it.  I </w:t>
+      </w:r>
+      <w:r>
+        <w:lastRenderedPageBreak/>
+        <w:t>wasn’t always a perfect child, I know that for sure, but I have always loved the Lord and the Gospel. From the way Ken talks, he was that way also.  But teenagers want to be independent and be their “own self” and not have people telling them what to do.  That’s why it is so important that parents teach their children values while they are young.  Sandi’s brothers, as they got older, didn’t always enjoy family home evening</w:t>
       </w:r>
       <w:r>
         <w:t>s</w:t>
@@ -2259,14 +2258,7 @@
         <w:rPr>
           <w:b/>
         </w:rPr>
-        <w:t xml:space="preserve">Thanksgiving </w:t>
-      </w:r>
-      <w:r>
-        <w:rPr>
-          <w:b/>
-        </w:rPr>
-        <w:lastRenderedPageBreak/>
-        <w:t>dinner</w:t>
+        <w:t>Thanksgiving dinner</w:t>
       </w:r>
       <w:r>
         <w:t xml:space="preserve"> at our home in Grantsville.  We had invited my parents, siblings and their families and, of course, Sandi and Dave.  My parents have always eaten at </w:t>
@@ -2319,7 +2311,14 @@
         <w:rPr>
           <w:b/>
         </w:rPr>
-        <w:t>.  During the meal, my special mom kept talking to him, asking him questions about his work and hobbies and he softened up.  He talked with Ken and Dad too, but, of course, not to me</w:t>
+        <w:t xml:space="preserve">.  During the meal, my special mom kept talking to him, asking him questions about his work and hobbies and he softened up.  He talked with Ken and Dad </w:t>
+      </w:r>
+      <w:r>
+        <w:rPr>
+          <w:b/>
+        </w:rPr>
+        <w:lastRenderedPageBreak/>
+        <w:t>too, but, of course, not to me</w:t>
       </w:r>
       <w:r>
         <w:t xml:space="preserve">.  </w:t>
@@ -2331,32 +2330,39 @@
         <w:t>Little by little he softened and finally he was talking to me a little</w:t>
       </w:r>
       <w:r>
-        <w:t>.  When we would go to their home, I would go down to the family room and give him a hug and try to make some conversation.  He would never ask how I was or what I had been doing or anything about me, but if I asked him questions about him and what he had done and praised him, it got some better.  I mainly did all this so I could keep a close relationship with my daughter as I loved her very much and felt bad for her because Dave wasn’t a good husband for her or good father for his daughters.  He belittled Sandi and said bad things to her and was sure a controller.  He sure brought down her self esteem.</w:t>
-      </w:r>
-    </w:p>
+        <w:t xml:space="preserve">.  When we would go to their home, I would go down to the family room and give him a hug and try to make some conversation.  He would never ask how I was or what I had been doing or anything about me, but if I asked him questions about him and what he had done and praised him, it got some better.  I mainly did all this so I could keep a close relationship with my daughter as I loved her very much and felt bad for her because Dave wasn’t a good husband for her or good father for his daughters.  He belittled Sandi and said bad things to her and was sure a controller.  He sure brought down her </w:t>
+      </w:r>
+      <w:r>
+        <w:t>self-esteem</w:t>
+      </w:r>
+      <w:r>
+        <w:t>.</w:t>
+      </w:r>
+    </w:p>
+    <w:p/>
     <w:p>
       <w:r>
         <w:rPr>
           <w:noProof/>
         </w:rPr>
         <w:drawing>
-          <wp:anchor distT="0" distB="0" distL="114300" distR="114300" simplePos="0" relativeHeight="251668480" behindDoc="1" locked="0" layoutInCell="1" allowOverlap="1">
+          <wp:anchor distT="0" distB="0" distL="114300" distR="114300" simplePos="0" relativeHeight="251668480" behindDoc="1" locked="0" layoutInCell="1" allowOverlap="1" wp14:anchorId="2F7EBB8D" wp14:editId="2BEDEFAF">
             <wp:simplePos x="0" y="0"/>
             <wp:positionH relativeFrom="column">
-              <wp:posOffset>3810000</wp:posOffset>
+              <wp:posOffset>4244975</wp:posOffset>
             </wp:positionH>
             <wp:positionV relativeFrom="paragraph">
-              <wp:posOffset>61595</wp:posOffset>
+              <wp:posOffset>10795</wp:posOffset>
             </wp:positionV>
-            <wp:extent cx="2454910" cy="1847850"/>
-            <wp:effectExtent l="19050" t="0" r="2540" b="0"/>
+            <wp:extent cx="2454910" cy="1848485"/>
+            <wp:effectExtent l="0" t="0" r="2540" b="0"/>
             <wp:wrapThrough wrapText="bothSides">
               <wp:wrapPolygon edited="0">
-                <wp:start x="-168" y="0"/>
-                <wp:lineTo x="-168" y="21377"/>
-                <wp:lineTo x="21622" y="21377"/>
-                <wp:lineTo x="21622" y="0"/>
-                <wp:lineTo x="-168" y="0"/>
+                <wp:start x="0" y="0"/>
+                <wp:lineTo x="0" y="21370"/>
+                <wp:lineTo x="21455" y="21370"/>
+                <wp:lineTo x="21455" y="0"/>
+                <wp:lineTo x="0" y="0"/>
               </wp:wrapPolygon>
             </wp:wrapThrough>
             <wp:docPr id="8" name="Picture 8" descr="P1190507"/>
@@ -2373,10 +2379,10 @@
                     </pic:cNvPicPr>
                   </pic:nvPicPr>
                   <pic:blipFill>
-                    <a:blip r:embed="rId12" cstate="print">
+                    <a:blip r:embed="rId11" cstate="print">
                       <a:extLst>
                         <a:ext uri="{28A0092B-C50C-407E-A947-70E740481C1C}">
-                          <a14:useLocalDpi xmlns:a14="http://schemas.microsoft.com/office/drawing/2010/main" xmlns:wps="http://schemas.microsoft.com/office/word/2010/wordprocessingShape" xmlns:wpi="http://schemas.microsoft.com/office/word/2010/wordprocessingInk" xmlns:wpg="http://schemas.microsoft.com/office/word/2010/wordprocessingGroup" xmlns:w16se="http://schemas.microsoft.com/office/word/2015/wordml/symex" xmlns:w16cid="http://schemas.microsoft.com/office/word/2016/wordml/cid" xmlns:w15="http://schemas.microsoft.com/office/word/2012/wordml" xmlns:w14="http://schemas.microsoft.com/office/word/2010/wordml" xmlns:w="http://schemas.openxmlformats.org/wordprocessingml/2006/main" xmlns:w10="urn:schemas-microsoft-com:office:word" xmlns:wp14="http://schemas.microsoft.com/office/word/2010/wordprocessingDrawing" xmlns:v="urn:schemas-microsoft-com:vml" xmlns:o="urn:schemas-microsoft-com:office:office" xmlns:am3d="http://schemas.microsoft.com/office/drawing/2017/model3d" xmlns:aink="http://schemas.microsoft.com/office/drawing/2016/ink" xmlns:mc="http://schemas.openxmlformats.org/markup-compatibility/2006" xmlns:cx8="http://schemas.microsoft.com/office/drawing/2016/5/14/chartex" xmlns:cx7="http://schemas.microsoft.com/office/drawing/2016/5/13/chartex" xmlns:cx6="http://schemas.microsoft.com/office/drawing/2016/5/12/chartex" xmlns:cx5="http://schemas.microsoft.com/office/drawing/2016/5/11/chartex" xmlns:cx4="http://schemas.microsoft.com/office/drawing/2016/5/10/chartex" xmlns:cx3="http://schemas.microsoft.com/office/drawing/2016/5/9/chartex" xmlns:cx2="http://schemas.microsoft.com/office/drawing/2015/10/21/chartex" xmlns:cx1="http://schemas.microsoft.com/office/drawing/2015/9/8/chartex" xmlns:cx="http://schemas.microsoft.com/office/drawing/2014/chartex" xmlns:wpc="http://schemas.microsoft.com/office/word/2010/wordprocessingCanvas" xmlns="" val="0"/>
+                          <a14:useLocalDpi xmlns:a14="http://schemas.microsoft.com/office/drawing/2010/main" val="0"/>
                         </a:ext>
                       </a:extLst>
                     </a:blip>
@@ -2388,7 +2394,7 @@
                   <pic:spPr bwMode="auto">
                     <a:xfrm>
                       <a:off x="0" y="0"/>
-                      <a:ext cx="2454910" cy="1847850"/>
+                      <a:ext cx="2454910" cy="1848485"/>
                     </a:xfrm>
                     <a:prstGeom prst="rect">
                       <a:avLst/>
@@ -2401,17 +2407,21 @@
                 </pic:pic>
               </a:graphicData>
             </a:graphic>
+            <wp14:sizeRelH relativeFrom="page">
+              <wp14:pctWidth>0</wp14:pctWidth>
+            </wp14:sizeRelH>
+            <wp14:sizeRelV relativeFrom="page">
+              <wp14:pctHeight>0</wp14:pctHeight>
+            </wp14:sizeRelV>
           </wp:anchor>
         </w:drawing>
       </w:r>
-    </w:p>
-    <w:p>
       <w:r>
         <w:rPr>
           <w:noProof/>
         </w:rPr>
         <w:drawing>
-          <wp:anchor distT="0" distB="0" distL="114300" distR="114300" simplePos="0" relativeHeight="251667456" behindDoc="1" locked="0" layoutInCell="1" allowOverlap="1">
+          <wp:anchor distT="0" distB="0" distL="114300" distR="114300" simplePos="0" relativeHeight="251667456" behindDoc="1" locked="0" layoutInCell="1" allowOverlap="1" wp14:anchorId="6210CFC8" wp14:editId="3A00293D">
             <wp:simplePos x="0" y="0"/>
             <wp:positionH relativeFrom="column">
               <wp:posOffset>9525</wp:posOffset>
@@ -2444,10 +2454,10 @@
                     </pic:cNvPicPr>
                   </pic:nvPicPr>
                   <pic:blipFill>
-                    <a:blip r:embed="rId13" cstate="print">
+                    <a:blip r:embed="rId12" cstate="print">
                       <a:extLst>
                         <a:ext uri="{28A0092B-C50C-407E-A947-70E740481C1C}">
-                          <a14:useLocalDpi xmlns:a14="http://schemas.microsoft.com/office/drawing/2010/main" xmlns:wps="http://schemas.microsoft.com/office/word/2010/wordprocessingShape" xmlns:wpi="http://schemas.microsoft.com/office/word/2010/wordprocessingInk" xmlns:wpg="http://schemas.microsoft.com/office/word/2010/wordprocessingGroup" xmlns:w16se="http://schemas.microsoft.com/office/word/2015/wordml/symex" xmlns:w16cid="http://schemas.microsoft.com/office/word/2016/wordml/cid" xmlns:w15="http://schemas.microsoft.com/office/word/2012/wordml" xmlns:w14="http://schemas.microsoft.com/office/word/2010/wordml" xmlns:w="http://schemas.openxmlformats.org/wordprocessingml/2006/main" xmlns:w10="urn:schemas-microsoft-com:office:word" xmlns:wp14="http://schemas.microsoft.com/office/word/2010/wordprocessingDrawing" xmlns:v="urn:schemas-microsoft-com:vml" xmlns:o="urn:schemas-microsoft-com:office:office" xmlns:am3d="http://schemas.microsoft.com/office/drawing/2017/model3d" xmlns:aink="http://schemas.microsoft.com/office/drawing/2016/ink" xmlns:mc="http://schemas.openxmlformats.org/markup-compatibility/2006" xmlns:cx8="http://schemas.microsoft.com/office/drawing/2016/5/14/chartex" xmlns:cx7="http://schemas.microsoft.com/office/drawing/2016/5/13/chartex" xmlns:cx6="http://schemas.microsoft.com/office/drawing/2016/5/12/chartex" xmlns:cx5="http://schemas.microsoft.com/office/drawing/2016/5/11/chartex" xmlns:cx4="http://schemas.microsoft.com/office/drawing/2016/5/10/chartex" xmlns:cx3="http://schemas.microsoft.com/office/drawing/2016/5/9/chartex" xmlns:cx2="http://schemas.microsoft.com/office/drawing/2015/10/21/chartex" xmlns:cx1="http://schemas.microsoft.com/office/drawing/2015/9/8/chartex" xmlns:cx="http://schemas.microsoft.com/office/drawing/2014/chartex" xmlns:wpc="http://schemas.microsoft.com/office/word/2010/wordprocessingCanvas" xmlns="" val="0"/>
+                          <a14:useLocalDpi xmlns:a14="http://schemas.microsoft.com/office/drawing/2010/main" val="0"/>
                         </a:ext>
                       </a:extLst>
                     </a:blip>
@@ -2472,15 +2482,41 @@
                 </pic:pic>
               </a:graphicData>
             </a:graphic>
+            <wp14:sizeRelH relativeFrom="page">
+              <wp14:pctWidth>0</wp14:pctWidth>
+            </wp14:sizeRelH>
+            <wp14:sizeRelV relativeFrom="page">
+              <wp14:pctHeight>0</wp14:pctHeight>
+            </wp14:sizeRelV>
           </wp:anchor>
         </w:drawing>
       </w:r>
       <w:r>
-        <w:t xml:space="preserve">When little JaNae was born, we were living in Arizona and so I took Jeff with me and flew up to help Sandi and her new baby daughter.  </w:t>
-      </w:r>
-      <w:r>
-        <w:lastRenderedPageBreak/>
-        <w:t xml:space="preserve">We stayed over a week and I really enjoyed being with them.  Jeff was excited to have a little niece.  He was two years old at the time.  Dave had been in a serious accident where he almost lost his leg.  The doctor used a new procedure by putting large pins in his leg.  Sandi had to dress his wounds night and morning.  It was so awful that it made me sick looking at it.  I don’t know how Sandi did it with being pregnant.   Sandi was in her senior year of high school so after she was able to recover and go back to school, Dave put JaNae’s bassinet by the couch and he took care of her while Sandi was at school.  Sandi got everything ready for his lunch, JaNae’s bottles, etc.  We were very proud of Sandi for graduating from High School.  </w:t>
+        <w:t xml:space="preserve">When little </w:t>
+      </w:r>
+      <w:proofErr w:type="spellStart"/>
+      <w:r>
+        <w:t>JaNae</w:t>
+      </w:r>
+      <w:proofErr w:type="spellEnd"/>
+      <w:r>
+        <w:t xml:space="preserve"> was born, we were living in Arizona and so I took Jeff with me and flew up to help Sandi and her new baby daughter.  We stayed over a week and I really enjoyed being with them.  Jeff was excited to have a little niece.  He was two years old at the time.  Dave had been in a serious accident where he almost lost his leg.  The doctor used a new procedure by putting large pins in his leg.  Sandi had to dress his wounds night and morning.  It was so awful that it made me sick looking at it.  I don’t know how Sandi did it with being pregnant.   Sandi was in her senior year of high school so after she was able to recover and go back to school, Dave put </w:t>
+      </w:r>
+      <w:proofErr w:type="spellStart"/>
+      <w:r>
+        <w:t>JaNae’s</w:t>
+      </w:r>
+      <w:proofErr w:type="spellEnd"/>
+      <w:r>
+        <w:t xml:space="preserve"> bassinet by the couch and he took care of her while Sandi was at school.  Sandi got everything ready for his lunch, </w:t>
+      </w:r>
+      <w:proofErr w:type="spellStart"/>
+      <w:r>
+        <w:t>JaNae’s</w:t>
+      </w:r>
+      <w:proofErr w:type="spellEnd"/>
+      <w:r>
+        <w:t xml:space="preserve"> bottles, etc.  We were very proud of Sandi for graduating from High School.  </w:t>
       </w:r>
     </w:p>
     <w:p>
@@ -2493,10 +2529,48 @@
         <w:rPr>
           <w:b/>
         </w:rPr>
-        <w:t>Sandi had two special little daughters – JaNae &amp; Chelci</w:t>
-      </w:r>
-      <w:r>
-        <w:t xml:space="preserve">.  JaNae is 5 years older than Chelci.  Sandi was a great mother to her girls, but Dave wasn’t a very good father.  Sandi supported and helped them with everything, while Dave didn’t.  Dave was more concerned with Dave, than with his family.  He criticized </w:t>
+        <w:t xml:space="preserve">Sandi had two special little daughters – </w:t>
+      </w:r>
+      <w:proofErr w:type="spellStart"/>
+      <w:r>
+        <w:rPr>
+          <w:b/>
+        </w:rPr>
+        <w:t>JaNae</w:t>
+      </w:r>
+      <w:proofErr w:type="spellEnd"/>
+      <w:r>
+        <w:rPr>
+          <w:b/>
+        </w:rPr>
+        <w:t xml:space="preserve"> &amp; </w:t>
+      </w:r>
+      <w:proofErr w:type="spellStart"/>
+      <w:r>
+        <w:rPr>
+          <w:b/>
+        </w:rPr>
+        <w:t>Chelci</w:t>
+      </w:r>
+      <w:proofErr w:type="spellEnd"/>
+      <w:r>
+        <w:t xml:space="preserve">.  </w:t>
+      </w:r>
+      <w:proofErr w:type="spellStart"/>
+      <w:r>
+        <w:t>JaNae</w:t>
+      </w:r>
+      <w:proofErr w:type="spellEnd"/>
+      <w:r>
+        <w:t xml:space="preserve"> is 5 years older than </w:t>
+      </w:r>
+      <w:proofErr w:type="spellStart"/>
+      <w:r>
+        <w:t>Chelci</w:t>
+      </w:r>
+      <w:proofErr w:type="spellEnd"/>
+      <w:r>
+        <w:t xml:space="preserve">.  Sandi was a great mother to her girls, but Dave wasn’t a very good father.  Sandi supported and helped them with everything, while Dave didn’t.  Dave was more concerned with Dave, than with his family.  He criticized </w:t>
       </w:r>
       <w:r>
         <w:rPr>
@@ -2504,7 +2578,7 @@
           <w:noProof/>
         </w:rPr>
         <w:drawing>
-          <wp:anchor distT="0" distB="0" distL="114300" distR="114300" simplePos="0" relativeHeight="251666432" behindDoc="1" locked="0" layoutInCell="1" allowOverlap="1">
+          <wp:anchor distT="0" distB="0" distL="114300" distR="114300" simplePos="0" relativeHeight="251666432" behindDoc="1" locked="0" layoutInCell="1" allowOverlap="1" wp14:anchorId="333ACD1F" wp14:editId="71DBEE6F">
             <wp:simplePos x="0" y="0"/>
             <wp:positionH relativeFrom="column">
               <wp:posOffset>39370</wp:posOffset>
@@ -2537,10 +2611,10 @@
                     </pic:cNvPicPr>
                   </pic:nvPicPr>
                   <pic:blipFill>
-                    <a:blip r:embed="rId14" cstate="print">
+                    <a:blip r:embed="rId13" cstate="print">
                       <a:extLst>
                         <a:ext uri="{28A0092B-C50C-407E-A947-70E740481C1C}">
-                          <a14:useLocalDpi xmlns:a14="http://schemas.microsoft.com/office/drawing/2010/main" xmlns:wps="http://schemas.microsoft.com/office/word/2010/wordprocessingShape" xmlns:wpi="http://schemas.microsoft.com/office/word/2010/wordprocessingInk" xmlns:wpg="http://schemas.microsoft.com/office/word/2010/wordprocessingGroup" xmlns:w16se="http://schemas.microsoft.com/office/word/2015/wordml/symex" xmlns:w16cid="http://schemas.microsoft.com/office/word/2016/wordml/cid" xmlns:w15="http://schemas.microsoft.com/office/word/2012/wordml" xmlns:w14="http://schemas.microsoft.com/office/word/2010/wordml" xmlns:w="http://schemas.openxmlformats.org/wordprocessingml/2006/main" xmlns:w10="urn:schemas-microsoft-com:office:word" xmlns:wp14="http://schemas.microsoft.com/office/word/2010/wordprocessingDrawing" xmlns:v="urn:schemas-microsoft-com:vml" xmlns:o="urn:schemas-microsoft-com:office:office" xmlns:am3d="http://schemas.microsoft.com/office/drawing/2017/model3d" xmlns:aink="http://schemas.microsoft.com/office/drawing/2016/ink" xmlns:mc="http://schemas.openxmlformats.org/markup-compatibility/2006" xmlns:cx8="http://schemas.microsoft.com/office/drawing/2016/5/14/chartex" xmlns:cx7="http://schemas.microsoft.com/office/drawing/2016/5/13/chartex" xmlns:cx6="http://schemas.microsoft.com/office/drawing/2016/5/12/chartex" xmlns:cx5="http://schemas.microsoft.com/office/drawing/2016/5/11/chartex" xmlns:cx4="http://schemas.microsoft.com/office/drawing/2016/5/10/chartex" xmlns:cx3="http://schemas.microsoft.com/office/drawing/2016/5/9/chartex" xmlns:cx2="http://schemas.microsoft.com/office/drawing/2015/10/21/chartex" xmlns:cx1="http://schemas.microsoft.com/office/drawing/2015/9/8/chartex" xmlns:cx="http://schemas.microsoft.com/office/drawing/2014/chartex" xmlns:wpc="http://schemas.microsoft.com/office/word/2010/wordprocessingCanvas" xmlns="" val="0"/>
+                          <a14:useLocalDpi xmlns:a14="http://schemas.microsoft.com/office/drawing/2010/main" val="0"/>
                         </a:ext>
                       </a:extLst>
                     </a:blip>
@@ -2565,6 +2639,12 @@
                 </pic:pic>
               </a:graphicData>
             </a:graphic>
+            <wp14:sizeRelH relativeFrom="page">
+              <wp14:pctWidth>0</wp14:pctWidth>
+            </wp14:sizeRelH>
+            <wp14:sizeRelV relativeFrom="page">
+              <wp14:pctHeight>0</wp14:pctHeight>
+            </wp14:sizeRelV>
           </wp:anchor>
         </w:drawing>
       </w:r>
@@ -2600,7 +2680,11 @@
         <w:t>clogging” class</w:t>
       </w:r>
       <w:r>
-        <w:t xml:space="preserve"> and soon after the teacher asked Sandi to help her teach.  Sandi has always been talented in dancing so she did.  Sometime afterwards, the teacher who was a young adult and wanted to go to college asked Sandi if she would like to buy the business from her.  She was able to do this and did great at this also.   </w:t>
+        <w:t xml:space="preserve"> and soon after the teacher asked Sandi to help </w:t>
+      </w:r>
+      <w:r>
+        <w:lastRenderedPageBreak/>
+        <w:t xml:space="preserve">her teach.  Sandi has always been talented in dancing so she did.  Sometime afterwards, the teacher who was a young adult and wanted to go to college asked Sandi if she would like to buy the business from her.  She was able to do this and did great at this also.   </w:t>
       </w:r>
       <w:r>
         <w:t xml:space="preserve">Sandi </w:t>
@@ -2616,7 +2700,39 @@
         </w:smartTag>
       </w:smartTag>
       <w:r>
-        <w:t xml:space="preserve"> and then I would go with them the next morning.  In between the competitions, we would go on the rides at Lagoon.  It was a fun time.  I was always proud of Sandi, JaNae &amp; Chelci.  JaNae &amp; Chelci took after their mother and were very talented and did very well in the competitions and looked so cute with their beautiful smiles.  My mother loved to watch them dance also.</w:t>
+        <w:t xml:space="preserve"> and then I would go with them the next morning.  In between the competitions, we would go on the rides at Lagoon.  It was a fun time.  I was always proud of Sandi, </w:t>
+      </w:r>
+      <w:proofErr w:type="spellStart"/>
+      <w:r>
+        <w:t>JaNae</w:t>
+      </w:r>
+      <w:proofErr w:type="spellEnd"/>
+      <w:r>
+        <w:t xml:space="preserve"> &amp; </w:t>
+      </w:r>
+      <w:proofErr w:type="spellStart"/>
+      <w:r>
+        <w:t>Chelci</w:t>
+      </w:r>
+      <w:proofErr w:type="spellEnd"/>
+      <w:r>
+        <w:t xml:space="preserve">.  </w:t>
+      </w:r>
+      <w:proofErr w:type="spellStart"/>
+      <w:r>
+        <w:t>JaNae</w:t>
+      </w:r>
+      <w:proofErr w:type="spellEnd"/>
+      <w:r>
+        <w:t xml:space="preserve"> &amp; </w:t>
+      </w:r>
+      <w:proofErr w:type="spellStart"/>
+      <w:r>
+        <w:t>Chelci</w:t>
+      </w:r>
+      <w:proofErr w:type="spellEnd"/>
+      <w:r>
+        <w:t xml:space="preserve"> took after their mother and were very talented and did very well in the competitions and looked so cute with their beautiful smiles.  My mother loved to watch them dance also.</w:t>
       </w:r>
     </w:p>
     <w:p>
@@ -2635,19 +2751,23 @@
         <w:t>Sandi separated from Dave, after being married for 16 years.</w:t>
       </w:r>
       <w:r>
-        <w:t xml:space="preserve">  She has told me that she never loved him.  That is sad to be married to a person you don’t love. Sandi is a “pleaser” and so she tried to work at her marriage for many years and especially for the sake of her girls.  She and Chelci stayed with us the summer of       </w:t>
+        <w:t xml:space="preserve">  She has told me that she never loved him.  That is sad to be married to a person you don’t love. Sandi is a “pleaser” and so she tried to work at her marriage for many years and especially for the sake of her girls.  She and </w:t>
+      </w:r>
+      <w:proofErr w:type="spellStart"/>
+      <w:r>
+        <w:t>Chelci</w:t>
+      </w:r>
+      <w:proofErr w:type="spellEnd"/>
+      <w:r>
+        <w:t xml:space="preserve"> stayed with us the summer of     </w:t>
       </w:r>
       <w:proofErr w:type="gramStart"/>
       <w:r>
-        <w:t>??.</w:t>
+        <w:t xml:space="preserve">  ?</w:t>
       </w:r>
       <w:proofErr w:type="gramEnd"/>
       <w:r>
-        <w:t xml:space="preserve">  Sandi and I bonded more that summer than </w:t>
-      </w:r>
-      <w:r>
-        <w:lastRenderedPageBreak/>
-        <w:t>all the years of her marriage.  I am thankful for that time we had together.  We walked each morning and had many good talks.  She was able to get her feelings out, which was good.  She was so good to help with the cooking, cleaning, etc.  I hated it when Dave would call her as she was finally calm and enjoying life more, but when he would call, she would start shaking all over and after she hung up, she would be so mad and upset.</w:t>
+        <w:t>?.  Sandi and I bonded more that summer than all the years of her marriage.  I am thankful for that time we had together.  We walked each morning and had many good talks.  She was able to get her feelings out, which was good.  She was so good to help with the cooking, cleaning, etc.  I hated it when Dave would call her as she was finally calm and enjoying life more, but when he would call, she would start shaking all over and after she hung up, she would be so mad and upset.</w:t>
       </w:r>
     </w:p>
     <w:p>
@@ -2658,13 +2778,37 @@
         <w:tab/>
       </w:r>
       <w:r>
-        <w:t>I enjoyed sweet little Chelci also, and wished JaNae had come too, but she stayed with her dad as he convinced her that he needed her, and she wanted to be with her friends, etc.  I could understand, but would have liked to have her with us also.</w:t>
+        <w:t xml:space="preserve">I enjoyed sweet little </w:t>
+      </w:r>
+      <w:proofErr w:type="spellStart"/>
+      <w:r>
+        <w:t>Chelci</w:t>
+      </w:r>
+      <w:proofErr w:type="spellEnd"/>
+      <w:r>
+        <w:t xml:space="preserve"> also, and wished </w:t>
+      </w:r>
+      <w:proofErr w:type="spellStart"/>
+      <w:r>
+        <w:t>JaNae</w:t>
+      </w:r>
+      <w:proofErr w:type="spellEnd"/>
+      <w:r>
+        <w:t xml:space="preserve"> had come too, but she stayed with her dad as he convinced her that he needed her, and she wanted to be with her friends, etc.  I could understand, but would have liked to have her with us also.</w:t>
       </w:r>
     </w:p>
     <w:p>
       <w:r>
         <w:tab/>
-        <w:t>Dave finally talked Sandi into going back to him.  She stayed for a few months, but they ended up getting a divorce.    Sandi was able to rent an apartment close to the school, Harris Elementary in Tooele, where she was the head cook.  She fixed it up really cute.  Her and Chelci were happy there for about two years.</w:t>
+        <w:t xml:space="preserve">Dave finally talked Sandi into going back to him.  She stayed for a few months, but they ended up getting a divorce.    Sandi was able to rent an apartment close to the school, Harris Elementary in Tooele, where she was the head cook.  She fixed it up really cute.  Her and </w:t>
+      </w:r>
+      <w:proofErr w:type="spellStart"/>
+      <w:r>
+        <w:t>Chelci</w:t>
+      </w:r>
+      <w:proofErr w:type="spellEnd"/>
+      <w:r>
+        <w:t xml:space="preserve"> were happy there for about two years.</w:t>
       </w:r>
     </w:p>
     <w:p>
@@ -2691,13 +2835,75 @@
         <w:ind w:firstLine="720"/>
       </w:pPr>
       <w:r>
-        <w:t xml:space="preserve">Sandi &amp; Dave had joint custody with the girls.  JaNae stayed with her dad and Chelci went with her mom.  It is hard splitting up a family and I felt really bad for the girls, but I knew Sandi was at the point that she couldn’t take any more.  When Sandi &amp; Terry married, they remodeled his duplex apartment.  That made it easier for JaNae to be with her mom &amp; sister more.  I’m very glad that she is close with her mom.  JaNae was in a beauty pageant and when asked the question “Who is the person that has been the biggest influence in your life?” JaNae answered “My Mom because she has always been there for me.”  She said other special things about her mom and as I was sitting by Sandi, she was crying.  We, as parents, need to hear those things at times.  JaNae got in trouble from her other grandparents &amp; </w:t>
+        <w:t xml:space="preserve">Sandi &amp; Dave had joint custody with the girls.  </w:t>
+      </w:r>
+      <w:proofErr w:type="spellStart"/>
+      <w:r>
+        <w:t>JaNae</w:t>
+      </w:r>
+      <w:proofErr w:type="spellEnd"/>
+      <w:r>
+        <w:t xml:space="preserve"> stayed with her dad and </w:t>
+      </w:r>
+      <w:proofErr w:type="spellStart"/>
+      <w:r>
+        <w:t>Chelci</w:t>
+      </w:r>
+      <w:proofErr w:type="spellEnd"/>
+      <w:r>
+        <w:t xml:space="preserve"> went with her mom.  It is hard splitting up a family and I felt really bad for the girls, but I knew Sandi was at the point that she couldn’t take any more.  When Sandi &amp; Terry married, they remodeled his duplex apartment.  That made it easier for </w:t>
+      </w:r>
+      <w:proofErr w:type="spellStart"/>
+      <w:r>
+        <w:t>JaNae</w:t>
+      </w:r>
+      <w:proofErr w:type="spellEnd"/>
+      <w:r>
+        <w:t xml:space="preserve"> to be with her mom &amp; sister more.  I’m very glad that she is close with her mom.  </w:t>
+      </w:r>
+      <w:proofErr w:type="spellStart"/>
+      <w:r>
+        <w:t>JaNae</w:t>
+      </w:r>
+      <w:proofErr w:type="spellEnd"/>
+      <w:r>
+        <w:t xml:space="preserve"> was in a beauty pageant and when asked the question “Who is the person that has been the biggest influence in your life?” </w:t>
+      </w:r>
+      <w:proofErr w:type="spellStart"/>
+      <w:r>
+        <w:t>JaNae</w:t>
+      </w:r>
+      <w:proofErr w:type="spellEnd"/>
+      <w:r>
+        <w:t xml:space="preserve"> answered “My Mom because she has always been there for me.”  She said other special things about her mom and as I was sitting by Sandi, </w:t>
+      </w:r>
+      <w:r>
+        <w:t xml:space="preserve">and </w:t>
+      </w:r>
+      <w:r>
+        <w:t xml:space="preserve">she was crying.  We, as parents, need to hear those things at times.  </w:t>
+      </w:r>
+      <w:proofErr w:type="spellStart"/>
+      <w:r>
+        <w:t>JaNae</w:t>
+      </w:r>
+      <w:proofErr w:type="spellEnd"/>
+      <w:r>
+        <w:t xml:space="preserve"> got in trouble from her other grandparents &amp; </w:t>
       </w:r>
       <w:r>
         <w:t xml:space="preserve">her </w:t>
       </w:r>
       <w:r>
-        <w:t>Dad because she said it was her Mom, instead of her Dad.  It surely hasn’t been easy for JaNae as she was 16 at the time and that is a difficult time in a person’s life anyway.  We have always kept her in our prayers.  We do pray for all of our children, their spouses and our grandchildren.  They are all so wonderful and we love them all so much.  Ken &amp; I have really been blessed.</w:t>
+        <w:t xml:space="preserve">Dad because she said it was her Mom, instead of her Dad.  It surely hasn’t been easy for </w:t>
+      </w:r>
+      <w:proofErr w:type="spellStart"/>
+      <w:r>
+        <w:t>JaNae</w:t>
+      </w:r>
+      <w:proofErr w:type="spellEnd"/>
+      <w:r>
+        <w:t xml:space="preserve"> as she was 16 at the time and that is a difficult time in a person’s life anyway.  We have always kept her in our prayers.  We do pray for all of our children, their spouses and our grandchildren.  They are all so wonderful and we love them all so much.  Ken &amp; I have really been blessed.</w:t>
       </w:r>
     </w:p>
     <w:p/>
@@ -2761,31 +2967,13 @@
         <w:t xml:space="preserve">re were certainly disadvantages, but I was happy here.  </w:t>
       </w:r>
       <w:r>
-        <w:t xml:space="preserve"> I did </w:t>
-      </w:r>
-      <w:r>
-        <w:lastRenderedPageBreak/>
-        <w:t>wish Ken had more time for the family and it would have been nice if we could make more money to be able to save and get ahead.  Also, we had a big yard and big garden and sin</w:t>
+        <w:t xml:space="preserve"> I did wish Ken had more time for the family and it would have been nice if we could make more money to be able to save and get ahead.  Also, we had a big yard and big garden and sin</w:t>
       </w:r>
       <w:r>
         <w:t>ce Ken was so busy on the farm,</w:t>
       </w:r>
       <w:r>
-        <w:t xml:space="preserve"> these things were left up to the children and </w:t>
-      </w:r>
-      <w:proofErr w:type="gramStart"/>
-      <w:r>
-        <w:t>I</w:t>
-      </w:r>
-      <w:proofErr w:type="gramEnd"/>
-      <w:r>
-        <w:rPr>
-          <w:b/>
-        </w:rPr>
-        <w:t xml:space="preserve">.  It was hard work keeping it up, but it was good for the children and I enjoyed it </w:t>
-      </w:r>
-      <w:r>
-        <w:t xml:space="preserve">(except for when the </w:t>
+        <w:t xml:space="preserve"> these things were left up to the children and I.  It was hard work keeping it up, but it was good for the children and I enjoyed it (except for when the </w:t>
       </w:r>
       <w:proofErr w:type="spellStart"/>
       <w:r>
@@ -2802,39 +2990,7 @@
         <w:t xml:space="preserve"> </w:t>
       </w:r>
       <w:r>
-        <w:t xml:space="preserve">were out). </w:t>
-      </w:r>
-      <w:r>
-        <w:t>I knew the farm was a good place to raise a family, especially with having four sons.</w:t>
-      </w:r>
-      <w:r>
-        <w:t xml:space="preserve"> </w:t>
-      </w:r>
-      <w:proofErr w:type="gramStart"/>
-      <w:r>
-        <w:t xml:space="preserve">( </w:t>
-      </w:r>
-      <w:r>
-        <w:rPr>
-          <w:u w:val="single"/>
-        </w:rPr>
-        <w:t>This</w:t>
-      </w:r>
-      <w:proofErr w:type="gramEnd"/>
-      <w:r>
-        <w:rPr>
-          <w:u w:val="single"/>
-        </w:rPr>
-        <w:t xml:space="preserve"> picture was taken at Grandma &amp; Grandpa Porter’s home in Clearfield, Utah.)  </w:t>
-      </w:r>
-      <w:r>
-        <w:rPr>
-          <w:u w:val="single"/>
-        </w:rPr>
-        <w:t xml:space="preserve"> </w:t>
-      </w:r>
-      <w:r>
-        <w:t xml:space="preserve">Sometimes, however, it was overwhelming because I had a small baby who was really demanding, and I was busy with church and civic responsibilities.  I taught the Beehives, they were cute girls.  </w:t>
+        <w:t xml:space="preserve">were out).  Sometimes, however, it was overwhelming because I had a small baby who was really demanding, and I was busy with church and civic responsibilities.  I taught the Beehives, they were cute girls.  </w:t>
       </w:r>
     </w:p>
     <w:p>
@@ -2842,62 +2998,6 @@
         <w:ind w:firstLine="720"/>
       </w:pPr>
       <w:r>
-        <w:rPr>
-          <w:noProof/>
-        </w:rPr>
-        <w:drawing>
-          <wp:anchor distT="0" distB="0" distL="114300" distR="114300" simplePos="0" relativeHeight="251671552" behindDoc="0" locked="0" layoutInCell="1" allowOverlap="1">
-            <wp:simplePos x="0" y="0"/>
-            <wp:positionH relativeFrom="column">
-              <wp:posOffset>19050</wp:posOffset>
-            </wp:positionH>
-            <wp:positionV relativeFrom="paragraph">
-              <wp:posOffset>-1040130</wp:posOffset>
-            </wp:positionV>
-            <wp:extent cx="2790825" cy="2295525"/>
-            <wp:effectExtent l="19050" t="0" r="9525" b="0"/>
-            <wp:wrapThrough wrapText="bothSides">
-              <wp:wrapPolygon edited="0">
-                <wp:start x="-147" y="0"/>
-                <wp:lineTo x="-147" y="21510"/>
-                <wp:lineTo x="21674" y="21510"/>
-                <wp:lineTo x="21674" y="0"/>
-                <wp:lineTo x="-147" y="0"/>
-              </wp:wrapPolygon>
-            </wp:wrapThrough>
-            <wp:docPr id="13" name="Picture 12" descr="Four brothers at Grandpa &amp; Grandma Porter's home.jpg"/>
-            <wp:cNvGraphicFramePr>
-              <a:graphicFrameLocks xmlns:a="http://schemas.openxmlformats.org/drawingml/2006/main" noChangeAspect="1"/>
-            </wp:cNvGraphicFramePr>
-            <a:graphic xmlns:a="http://schemas.openxmlformats.org/drawingml/2006/main">
-              <a:graphicData uri="http://schemas.openxmlformats.org/drawingml/2006/picture">
-                <pic:pic xmlns:pic="http://schemas.openxmlformats.org/drawingml/2006/picture">
-                  <pic:nvPicPr>
-                    <pic:cNvPr id="0" name="Four brothers at Grandpa &amp; Grandma Porter's home.jpg"/>
-                    <pic:cNvPicPr/>
-                  </pic:nvPicPr>
-                  <pic:blipFill>
-                    <a:blip r:embed="rId15" cstate="print"/>
-                    <a:stretch>
-                      <a:fillRect/>
-                    </a:stretch>
-                  </pic:blipFill>
-                  <pic:spPr>
-                    <a:xfrm>
-                      <a:off x="0" y="0"/>
-                      <a:ext cx="2790825" cy="2295525"/>
-                    </a:xfrm>
-                    <a:prstGeom prst="rect">
-                      <a:avLst/>
-                    </a:prstGeom>
-                  </pic:spPr>
-                </pic:pic>
-              </a:graphicData>
-            </a:graphic>
-          </wp:anchor>
-        </w:drawing>
-      </w:r>
-      <w:r>
         <w:t xml:space="preserve">We lived in </w:t>
       </w:r>
       <w:proofErr w:type="spellStart"/>
@@ -2946,18 +3046,27 @@
         <w:t xml:space="preserve">s and monthly </w:t>
       </w:r>
       <w:r>
-        <w:t xml:space="preserve">stake and ward meetings.  Hilda and I became good friends.  They had a beautiful home </w:t>
-      </w:r>
-      <w:r>
-        <w:t xml:space="preserve">in </w:t>
-      </w:r>
-      <w:proofErr w:type="spellStart"/>
-      <w:r>
-        <w:t>Stansberry</w:t>
-      </w:r>
-      <w:proofErr w:type="spellEnd"/>
-      <w:r>
-        <w:t xml:space="preserve"> Park.  Her husband was Ken’s counselor in the High Priest’s presidency and Harvey Russell was his other counselor.  </w:t>
+        <w:t xml:space="preserve">stake and ward meetings.  Hilda and I became good friends.  They had a beautiful home in </w:t>
+      </w:r>
+      <w:proofErr w:type="spellStart"/>
+      <w:smartTag w:uri="urn:schemas-microsoft-com:office:smarttags" w:element="place">
+        <w:smartTag w:uri="urn:schemas-microsoft-com:office:smarttags" w:element="PlaceName">
+          <w:r>
+            <w:t>Stansberry</w:t>
+          </w:r>
+        </w:smartTag>
+        <w:proofErr w:type="spellEnd"/>
+        <w:r>
+          <w:t xml:space="preserve"> </w:t>
+        </w:r>
+        <w:smartTag w:uri="urn:schemas-microsoft-com:office:smarttags" w:element="PlaceType">
+          <w:r>
+            <w:t>Park</w:t>
+          </w:r>
+        </w:smartTag>
+      </w:smartTag>
+      <w:r>
+        <w:t xml:space="preserve">.  Her husband was Ken’s counselor in the High Priest’s presidency and Harvey Russell was his other counselor.  </w:t>
       </w:r>
     </w:p>
     <w:p>
@@ -2965,72 +3074,6 @@
         <w:ind w:firstLine="720"/>
       </w:pPr>
       <w:r>
-        <w:rPr>
-          <w:noProof/>
-        </w:rPr>
-        <w:drawing>
-          <wp:anchor distT="0" distB="0" distL="114300" distR="114300" simplePos="0" relativeHeight="251673600" behindDoc="0" locked="0" layoutInCell="1" allowOverlap="1">
-            <wp:simplePos x="0" y="0"/>
-            <wp:positionH relativeFrom="column">
-              <wp:posOffset>19050</wp:posOffset>
-            </wp:positionH>
-            <wp:positionV relativeFrom="paragraph">
-              <wp:posOffset>42545</wp:posOffset>
-            </wp:positionV>
-            <wp:extent cx="2162175" cy="2657475"/>
-            <wp:effectExtent l="19050" t="0" r="9525" b="0"/>
-            <wp:wrapThrough wrapText="bothSides">
-              <wp:wrapPolygon edited="0">
-                <wp:start x="-190" y="0"/>
-                <wp:lineTo x="-190" y="21523"/>
-                <wp:lineTo x="21695" y="21523"/>
-                <wp:lineTo x="21695" y="0"/>
-                <wp:lineTo x="-190" y="0"/>
-              </wp:wrapPolygon>
-            </wp:wrapThrough>
-            <wp:docPr id="14" name="Picture 1" descr="C:\Users\Browning\Pictures\MAE'S HISTORY pictures\Mike &amp; David leading us in the Pledge of Alliegence for Family Home Evening  - in Erda.jpg"/>
-            <wp:cNvGraphicFramePr>
-              <a:graphicFrameLocks xmlns:a="http://schemas.openxmlformats.org/drawingml/2006/main" noChangeAspect="1"/>
-            </wp:cNvGraphicFramePr>
-            <a:graphic xmlns:a="http://schemas.openxmlformats.org/drawingml/2006/main">
-              <a:graphicData uri="http://schemas.openxmlformats.org/drawingml/2006/picture">
-                <pic:pic xmlns:pic="http://schemas.openxmlformats.org/drawingml/2006/picture">
-                  <pic:nvPicPr>
-                    <pic:cNvPr id="0" name="Picture 1" descr="C:\Users\Browning\Pictures\MAE'S HISTORY pictures\Mike &amp; David leading us in the Pledge of Alliegence for Family Home Evening  - in Erda.jpg"/>
-                    <pic:cNvPicPr>
-                      <a:picLocks noChangeAspect="1" noChangeArrowheads="1"/>
-                    </pic:cNvPicPr>
-                  </pic:nvPicPr>
-                  <pic:blipFill>
-                    <a:blip r:embed="rId16" cstate="print"/>
-                    <a:srcRect/>
-                    <a:stretch>
-                      <a:fillRect/>
-                    </a:stretch>
-                  </pic:blipFill>
-                  <pic:spPr bwMode="auto">
-                    <a:xfrm>
-                      <a:off x="0" y="0"/>
-                      <a:ext cx="2162175" cy="2657475"/>
-                    </a:xfrm>
-                    <a:prstGeom prst="rect">
-                      <a:avLst/>
-                    </a:prstGeom>
-                    <a:noFill/>
-                    <a:ln w="9525">
-                      <a:noFill/>
-                      <a:miter lim="800000"/>
-                      <a:headEnd/>
-                      <a:tailEnd/>
-                    </a:ln>
-                  </pic:spPr>
-                </pic:pic>
-              </a:graphicData>
-            </a:graphic>
-          </wp:anchor>
-        </w:drawing>
-      </w:r>
-      <w:r>
         <w:t xml:space="preserve">They released me when Ken was put in the Bishopric </w:t>
       </w:r>
       <w:r>
@@ -3066,7 +3109,11 @@
         <w:t xml:space="preserve">  </w:t>
       </w:r>
       <w:r>
-        <w:t>It was work, but also fun when we canned fruits and vegetables, especially corn, as we would make it a family affair and Ken would help us.  Everyone had a job. With corn, some would shuck it while other washed and cleaned it, others blanched it, another cut it off the corn cob, someone else rinsed it in ice water while others drained and bagged it.  We worked together really well.  I don’t remember the children arguing or complaining much.  (Maybe they did, but I don’t remember it.  I have good memories of doing this as a family).</w:t>
+        <w:t xml:space="preserve">It was work, but also fun when we canned fruits and vegetables, especially corn, as we would make it a family affair and Ken would help us.  Everyone had a job. With corn, some would shuck it while other washed and cleaned it, others blanched it, another cut it off the corn cob, someone else rinsed it in ice water while others </w:t>
+      </w:r>
+      <w:r>
+        <w:lastRenderedPageBreak/>
+        <w:t>drained and bagged it.  We worked together really well.  I don’t remember the children arguing or complaining much.  (Maybe they did, but I don’t remember it.  I have good memories of doing this as a family).</w:t>
       </w:r>
       <w:r>
         <w:tab/>
@@ -3080,9 +3127,8 @@
         <w:rPr>
           <w:noProof/>
         </w:rPr>
-        <w:lastRenderedPageBreak/>
         <w:drawing>
-          <wp:anchor distT="0" distB="0" distL="114300" distR="114300" simplePos="0" relativeHeight="251669504" behindDoc="1" locked="0" layoutInCell="1" allowOverlap="1">
+          <wp:anchor distT="0" distB="0" distL="114300" distR="114300" simplePos="0" relativeHeight="251669504" behindDoc="1" locked="0" layoutInCell="1" allowOverlap="1" wp14:anchorId="1D56FFCD" wp14:editId="6F9E6619">
             <wp:simplePos x="0" y="0"/>
             <wp:positionH relativeFrom="margin">
               <wp:align>left</wp:align>
@@ -3115,10 +3161,10 @@
                     </pic:cNvPicPr>
                   </pic:nvPicPr>
                   <pic:blipFill>
-                    <a:blip r:embed="rId17" cstate="print">
+                    <a:blip r:embed="rId14" cstate="print">
                       <a:extLst>
                         <a:ext uri="{28A0092B-C50C-407E-A947-70E740481C1C}">
-                          <a14:useLocalDpi xmlns:a14="http://schemas.microsoft.com/office/drawing/2010/main" xmlns:wps="http://schemas.microsoft.com/office/word/2010/wordprocessingShape" xmlns:wpi="http://schemas.microsoft.com/office/word/2010/wordprocessingInk" xmlns:wpg="http://schemas.microsoft.com/office/word/2010/wordprocessingGroup" xmlns:w16se="http://schemas.microsoft.com/office/word/2015/wordml/symex" xmlns:w16cid="http://schemas.microsoft.com/office/word/2016/wordml/cid" xmlns:w15="http://schemas.microsoft.com/office/word/2012/wordml" xmlns:w14="http://schemas.microsoft.com/office/word/2010/wordml" xmlns:w="http://schemas.openxmlformats.org/wordprocessingml/2006/main" xmlns:w10="urn:schemas-microsoft-com:office:word" xmlns:wp14="http://schemas.microsoft.com/office/word/2010/wordprocessingDrawing" xmlns:v="urn:schemas-microsoft-com:vml" xmlns:o="urn:schemas-microsoft-com:office:office" xmlns:am3d="http://schemas.microsoft.com/office/drawing/2017/model3d" xmlns:aink="http://schemas.microsoft.com/office/drawing/2016/ink" xmlns:mc="http://schemas.openxmlformats.org/markup-compatibility/2006" xmlns:cx8="http://schemas.microsoft.com/office/drawing/2016/5/14/chartex" xmlns:cx7="http://schemas.microsoft.com/office/drawing/2016/5/13/chartex" xmlns:cx6="http://schemas.microsoft.com/office/drawing/2016/5/12/chartex" xmlns:cx5="http://schemas.microsoft.com/office/drawing/2016/5/11/chartex" xmlns:cx4="http://schemas.microsoft.com/office/drawing/2016/5/10/chartex" xmlns:cx3="http://schemas.microsoft.com/office/drawing/2016/5/9/chartex" xmlns:cx2="http://schemas.microsoft.com/office/drawing/2015/10/21/chartex" xmlns:cx1="http://schemas.microsoft.com/office/drawing/2015/9/8/chartex" xmlns:cx="http://schemas.microsoft.com/office/drawing/2014/chartex" xmlns:wpc="http://schemas.microsoft.com/office/word/2010/wordprocessingCanvas" xmlns="" val="0"/>
+                          <a14:useLocalDpi xmlns:a14="http://schemas.microsoft.com/office/drawing/2010/main" val="0"/>
                         </a:ext>
                       </a:extLst>
                     </a:blip>
@@ -3143,6 +3189,12 @@
                 </pic:pic>
               </a:graphicData>
             </a:graphic>
+            <wp14:sizeRelH relativeFrom="page">
+              <wp14:pctWidth>0</wp14:pctWidth>
+            </wp14:sizeRelH>
+            <wp14:sizeRelV relativeFrom="page">
+              <wp14:pctHeight>0</wp14:pctHeight>
+            </wp14:sizeRelV>
           </wp:anchor>
         </w:drawing>
       </w:r>
@@ -3153,12 +3205,7 @@
         <w:t>n</w:t>
       </w:r>
       <w:r>
-        <w:t>or I lik</w:t>
-      </w:r>
-      <w:bookmarkStart w:id="0" w:name="_GoBack"/>
-      <w:bookmarkEnd w:id="0"/>
-      <w:r>
-        <w:t xml:space="preserve">e the uncertainly of it.  Ken and the dairy farm manager flew to </w:t>
+        <w:t xml:space="preserve">or I like the uncertainly of it.  Ken and the dairy farm manager flew to </w:t>
       </w:r>
       <w:smartTag w:uri="urn:schemas-microsoft-com:office:smarttags" w:element="place">
         <w:smartTag w:uri="urn:schemas-microsoft-com:office:smarttags" w:element="State">
@@ -3206,7 +3253,11 @@
         <w:t xml:space="preserve">  Anyway, </w:t>
       </w:r>
       <w:r>
-        <w:t>I felt maybe I was being selfish because I didn’t want to leave my beautiful home now that I had it just the way I wanted.  I had always wanted a home just like this.  I got to pick out the design of the outside of the house, the inside, decorate how I wanted, the carpeting, wall paper, drapes, tile, etc.  Then I had always wanted a large yard with a white rail fence around it, and now we had all this.  Both Ken and I designed the basement.  Our boys’ room was a lovely big room.  We had three twin beds for Mike, David and Scott.  It had 3 closets, one for each boy.  It had a part bathroom with shower, and vanity with two sinks and two medicine cabinets with mirrors for when they grew up and needed to shave.  The one wall had cork board covered with panels of red and blue burlap.  This way the boys could have a dart board and put up their posters and drawings, etc., to display them.  The rest of the walls have a cute Tom Sawyer and friends with animals, etc., design on th</w:t>
+        <w:t xml:space="preserve">I felt maybe I was being selfish because I didn’t want to leave my beautiful home now that I had it just the way I wanted.  I had always wanted a home just like this.  I got to pick out the design of the outside of the house, the inside, decorate how I wanted, the carpeting, wall paper, drapes, tile, etc.  Then I had always wanted a large yard with a white rail fence around it, and now we had all this.  Both Ken and I designed the basement.  Our boys’ room was a lovely big room.  We had three twin beds for Mike, David and Scott.  It had 3 closets, one for each boy.  It had a part bathroom with shower, and vanity with two sinks and two medicine cabinets with mirrors for when they grew up and needed to shave.  The one wall had cork board covered with </w:t>
+      </w:r>
+      <w:r>
+        <w:lastRenderedPageBreak/>
+        <w:t>panels of red and blue burlap.  This way the boys could have a dart board and put up their posters and drawings, etc., to display them.  The rest of the walls have a cute Tom Sawyer and friends with animals, etc., design on th</w:t>
       </w:r>
       <w:r>
         <w:t xml:space="preserve">e </w:t>
@@ -3220,11 +3271,7 @@
       </w:r>
       <w:proofErr w:type="spellEnd"/>
       <w:r>
-        <w:t xml:space="preserve">.  It was really a cute room.  Many of my friends came to </w:t>
-      </w:r>
-      <w:r>
-        <w:lastRenderedPageBreak/>
-        <w:t xml:space="preserve">see it and show their husbands so they might have something like it.  Shellie’s room was pink with white closet doors, woodwork and white drawers and cupboards built in.  She had a cute matching pink bedspread and curtains.  It was really a darling room for her.  We had a nice storage room where we had lots of shelves for my bottled fruit and vegetables.  The freezer was there and also all my nice removable shelves that Ken built for our year’s supply of food.  In the furnace room, there were also 4 nice large shelves to put our camping gear and other boxes for storage.  This last winter, Ken built our family room.  It was beautiful with also lots of storage.  He built a cupboard under the steps and then the rest of the room under the steps he made into a coat closet to store old coats and clothes.  He put a nice door on it.  One whole wall had shelves across it, with levered bifold doors on them.  He also built me a </w:t>
+        <w:t xml:space="preserve">.  It was really a cute room.  Many of my friends came to see it and show their husbands so they might have something like it.  Shellie’s room was pink with white closet doors, woodwork and white drawers and cupboards built in.  She had a cute matching pink bedspread and curtains.  It was really a darling room for her.  We had a nice storage room where we had lots of shelves for my bottled fruit and vegetables.  The freezer was there and also all my nice removable shelves that Ken built for our year’s supply of food.  In the furnace room, there were also 4 nice large shelves to put our camping gear and other boxes for storage.  This last winter, Ken built our family room.  It was beautiful with also lots of storage.  He built a cupboard under the steps and then the rest of the room under the steps he made into a coat closet to store old coats and clothes.  He put a nice door on it.  One whole wall had shelves across it, with levered bifold doors on them.  He also built me a </w:t>
       </w:r>
       <w:r>
         <w:t>bookcase.  I wanted him to build</w:t>
@@ -3248,7 +3295,13 @@
       </w:smartTag>
       <w:proofErr w:type="spellEnd"/>
       <w:r>
-        <w:t xml:space="preserve"> with lime green and yellow flowers.  It was really cheery.  There was a window above the sink and I had sheer lime green curtains on this window and also sheer drapes on the arcade doors in the dining area, with beautiful green and white heavier drapes.  I pulled these heavier drapes back to give a window effect.  Off from the kitchen was the mud room where the washer and dryer were, also the pantry with bifold doors and the back outside door.  I really appreciated the mud room; for in the spring, fall and winter, it was literally a “mud” rom.  A hall led from the dining area to the three bedrooms and bathrooms.   We had intended the one small bedroom to be my sewing room combined with Ken’s den after we put the boys downstairs, but then we </w:t>
+        <w:t xml:space="preserve"> with lime green and yellow flowers.  It was really cheery.  There was a window above the sink and I had sheer lime green curtains on this window and also sheer drapes on the arcade doors in the dining area, with beautiful green and white heavier drapes.  I pulled these heavier drapes back to give a window effect.  Off from the kitchen was the mud room where the washer and dryer were, also the pantry with bifold doors and the back outside door.  I really appreciated the mud room; for in the spring, fall and winter, it was literally a “mud” rom.  A hall led from the dining area to the three bedrooms and bathrooms.   We had intended the one small bedroom to be my sewing room combined with Ken’s den after we put the </w:t>
+      </w:r>
+      <w:r>
+        <w:t>boy’s</w:t>
+      </w:r>
+      <w:r>
+        <w:t xml:space="preserve"> downstairs, but then we </w:t>
       </w:r>
       <w:r>
         <w:t>decided to have another child,</w:t>
@@ -3307,11 +3360,7 @@
         <w:t>Dear President Morrill, s</w:t>
       </w:r>
       <w:r>
-        <w:t xml:space="preserve">ince we haven’t really talked with you recently, I felt I’d like to </w:t>
-      </w:r>
-      <w:r>
-        <w:lastRenderedPageBreak/>
-        <w:t xml:space="preserve">write to you and tell you our feelings about quitting the farm.  We don’t want you to feel we’re ungrateful for all you, Pres. Labrum and the farm committee have done for us and I hope you don’t feel we are letting you down by leaving the farm.  We want to leave with good feelings and no regrets.  We have loved it here.  It is beautiful </w:t>
+        <w:t xml:space="preserve">ince we haven’t really talked with you recently, I felt I’d like to write to you and tell you our feelings about quitting the farm.  We don’t want you to feel we’re ungrateful for all you, Pres. Labrum and the farm committee have done for us and I hope you don’t feel we are letting you down by leaving the farm.  We want to leave with good feelings and no regrets.  We have loved it here.  It is beautiful </w:t>
       </w:r>
       <w:r>
         <w:t>–</w:t>
@@ -3343,7 +3392,20 @@
         </w:smartTag>
       </w:smartTag>
       <w:r>
-        <w:t xml:space="preserve"> area.  Larry does framing, so he would refer his finish work to Ken.  I sure hope and pray it works out for the best, but we have fasted and prayed about it and we are trying to live righteously so I’m sure the Lord will bless us.</w:t>
+        <w:t xml:space="preserve"> area.  Larry does </w:t>
+      </w:r>
+      <w:proofErr w:type="gramStart"/>
+      <w:r>
+        <w:t>framin</w:t>
+      </w:r>
+      <w:bookmarkStart w:id="0" w:name="_GoBack"/>
+      <w:bookmarkEnd w:id="0"/>
+      <w:r>
+        <w:t>g</w:t>
+      </w:r>
+      <w:proofErr w:type="gramEnd"/>
+      <w:r>
+        <w:t>, so he would refer his finish work to Ken.  I sure hope and pray it works out for the best, but we have fasted and prayed about it and we are trying to live righteously so I’m sure the Lord will bless us.</w:t>
       </w:r>
     </w:p>
     <w:p>
@@ -3375,11 +3437,11 @@
     <w:p>
       <w:r>
         <w:tab/>
-        <w:t xml:space="preserve">I know you told us several times that you felt Ken was doing a good job and you appreciated him, yet no one from the farm committee have called to tell Ken, thanks or that they are sorry to see him leave.  And, by letting Kay Petersen manage both farms, Ken felt that all of you must not have thought he was very important out here since you were not replacing him and </w:t>
+        <w:t xml:space="preserve">I know you told us several times that you felt Ken was doing a good job and you </w:t>
       </w:r>
       <w:r>
         <w:lastRenderedPageBreak/>
-        <w:t>thinking Kay could run both farms.</w:t>
+        <w:t>appreciated him, yet no one from the farm committee have called to tell Ken, thanks or that they are sorry to see him leave.  And, by letting Kay Petersen manage both farms, Ken felt that all of you must not have thought he was very important out here since you were not replacing him and thinking Kay could run both farms.</w:t>
       </w:r>
       <w:r>
         <w:t xml:space="preserve"> </w:t>
@@ -3423,11 +3485,11 @@
         <w:t>–</w:t>
       </w:r>
       <w:r>
-        <w:t xml:space="preserve"> that they even looked a lot like us, and that Kay had been a computer programmer before also.  We were thrilled and excited to meet them.  We liked them right from the beginning and thought we had become good friends.  When Bishop Rose told Ken that Kay would manage both farms and that you said it was probably a good thing because there were problems between the two managers, you could have knocked Ken over with a feather because he was completely unaware that there had been any </w:t>
+        <w:t xml:space="preserve"> that they even looked a lot like us, and that Kay had been a computer programmer before also.  We were thrilled and excited to meet them.  We liked them right from the beginning and thought we had become good </w:t>
       </w:r>
       <w:r>
         <w:lastRenderedPageBreak/>
-        <w:t xml:space="preserve">problems between them.  He liked Kay and felt they had a good relationship.  He had voluntarily offered to help remodel the one home on the dairy farm for Kay’s brother-in-law to move into since they couldn’t get the men out from the stakes to do it.  Ken got behind in his spring work by doing this, but he wanted to help them out.  He also heard from another source that Kay was complaining about Ken and back biting him.  When Ken asked Kay about this the other day, Kay said he was unaware that there were any problems between them, that sometimes they didn’t always agree on how to repair things or go about doing things, but that was normal because they were two different men.  They are two different men, and I do hope that’s all there is to it, because we have thought a lot of Kay and his family and would be disappointed to learn that he has been politicking to get this managers position.  Since Kay has taken over, his attitude has changed.  Both LeRoy and Ken have noticed it.  One incident was the next day when Kay came out.  When he got ready to leave, he hooked up the sprayer and was going to drive off with it.  Ken asked him how long he would have it because he needed to use it to spray the barley field in a day or so.  Kay said he didn’t know, so consequently the barley was late being sprayed.  Another day Kay broke the </w:t>
+        <w:t xml:space="preserve">friends.  When Bishop Rose told Ken that Kay would manage both farms and that you said it was probably a good thing because there were problems between the two managers, you could have knocked Ken over with a feather because he was completely unaware that there had been any problems between them.  He liked Kay and felt they had a good relationship.  He had voluntarily offered to help remodel the one home on the dairy farm for Kay’s brother-in-law to move into since they couldn’t get the men out from the stakes to do it.  Ken got behind in his spring work by doing this, but he wanted to help them out.  He also heard from another source that Kay was complaining about Ken and back biting him.  When Ken asked Kay about this the other day, Kay said he was unaware that there were any problems between them, that sometimes they didn’t always agree on how to repair things or go about doing things, but that was normal because they were two different men.  They are two different men, and I do hope that’s all there is to it, because we have thought a lot of Kay and his family and would be disappointed to learn that he has been politicking to get this managers position.  Since Kay has taken over, his attitude has changed.  Both LeRoy and Ken have noticed it.  One incident was the next day when Kay came out.  When he got ready to leave, he hooked up the sprayer and was going to drive off with it.  Ken asked him how long he would have it because he needed to use it to spray the barley field in a day or so.  Kay said he didn’t know, so consequently the barley was late being sprayed.  Another day Kay broke the </w:t>
       </w:r>
       <w:proofErr w:type="spellStart"/>
       <w:r>
@@ -3453,11 +3515,11 @@
     <w:p>
       <w:r>
         <w:tab/>
-        <w:t xml:space="preserve">I would just like to say a word or two about Bishop Rose.  He was disappointed that he wasn’t chosen to take over Ken’s position here on the farm and move into our home.  He is a wonderful man and good farmer and he loves farming so I hope things will work out for him so he will stay.  I felt really good when he accepted the offer to work here with Ken.  He’s worked really well with Ken and helped him so much.  I feel that with the experience he’s gained in </w:t>
+        <w:t xml:space="preserve">I would just like to say a word or two about Bishop Rose.  He was disappointed that he wasn’t chosen to take over Ken’s position here on the farm and move into our home.  He is a </w:t>
       </w:r>
       <w:r>
         <w:lastRenderedPageBreak/>
-        <w:t xml:space="preserve">working here on the farm with Ken, and his other farming experience, that he is really a valuable man for you.  He’s been a Bishop and is now a High Counselor </w:t>
+        <w:t xml:space="preserve">wonderful man and good farmer and he loves farming so I hope things will work out for him so he will stay.  I felt really good when he accepted the offer to work here with Ken.  He’s worked really well with Ken and helped him so much.  I feel that with the experience he’s gained in working here on the farm with Ken, and his other farming experience, that he is really a valuable man for you.  He’s been a Bishop and is now a High Counselor </w:t>
       </w:r>
       <w:r>
         <w:t>–</w:t>
@@ -3486,7 +3548,15 @@
     </w:p>
     <w:p>
       <w:r>
-        <w:t>P.S. Ken is unaware of me writing this letter and possibly wouldn’t approve of me doing this.  So I would appreciate it if you would keep this confidential or use it with wisdom.</w:t>
+        <w:t xml:space="preserve">P.S. Ken is unaware of me writing this letter and possibly wouldn’t approve of me doing this.  </w:t>
+      </w:r>
+      <w:proofErr w:type="gramStart"/>
+      <w:r>
+        <w:t>So</w:t>
+      </w:r>
+      <w:proofErr w:type="gramEnd"/>
+      <w:r>
+        <w:t xml:space="preserve"> I would appreciate it if you would keep this confidential or use it with wisdom.</w:t>
       </w:r>
     </w:p>
     <w:p>
@@ -3509,7 +3579,7 @@
 </file>
 
 <file path=word/styles.xml><?xml version="1.0" encoding="utf-8"?>
-<w:styles xmlns:r="http://schemas.openxmlformats.org/officeDocument/2006/relationships" xmlns:w="http://schemas.openxmlformats.org/wordprocessingml/2006/main">
+<w:styles xmlns:mc="http://schemas.openxmlformats.org/markup-compatibility/2006" xmlns:r="http://schemas.openxmlformats.org/officeDocument/2006/relationships" xmlns:w="http://schemas.openxmlformats.org/wordprocessingml/2006/main" xmlns:w14="http://schemas.microsoft.com/office/word/2010/wordml" xmlns:w15="http://schemas.microsoft.com/office/word/2012/wordml" xmlns:w16cid="http://schemas.microsoft.com/office/word/2016/wordml/cid" xmlns:w16se="http://schemas.microsoft.com/office/word/2015/wordml/symex" mc:Ignorable="w14 w15 w16se w16cid">
   <w:docDefaults>
     <w:rPrDefault>
       <w:rPr>
@@ -3525,144 +3595,380 @@
       </w:pPr>
     </w:pPrDefault>
   </w:docDefaults>
-  <w:latentStyles w:defLockedState="0" w:defUIPriority="99" w:defSemiHidden="1" w:defUnhideWhenUsed="1" w:defQFormat="0" w:count="267">
-    <w:lsdException w:name="Normal" w:semiHidden="0" w:uiPriority="0" w:unhideWhenUsed="0" w:qFormat="1"/>
-    <w:lsdException w:name="heading 1" w:semiHidden="0" w:uiPriority="9" w:unhideWhenUsed="0" w:qFormat="1"/>
-    <w:lsdException w:name="heading 2" w:uiPriority="9" w:qFormat="1"/>
-    <w:lsdException w:name="heading 3" w:uiPriority="9" w:qFormat="1"/>
-    <w:lsdException w:name="heading 4" w:uiPriority="9" w:qFormat="1"/>
-    <w:lsdException w:name="heading 5" w:uiPriority="9" w:qFormat="1"/>
-    <w:lsdException w:name="heading 6" w:uiPriority="9" w:qFormat="1"/>
-    <w:lsdException w:name="heading 7" w:uiPriority="9" w:qFormat="1"/>
-    <w:lsdException w:name="heading 8" w:uiPriority="9" w:qFormat="1"/>
-    <w:lsdException w:name="heading 9" w:uiPriority="9" w:qFormat="1"/>
-    <w:lsdException w:name="toc 1" w:uiPriority="39"/>
-    <w:lsdException w:name="toc 2" w:uiPriority="39"/>
-    <w:lsdException w:name="toc 3" w:uiPriority="39"/>
-    <w:lsdException w:name="toc 4" w:uiPriority="39"/>
-    <w:lsdException w:name="toc 5" w:uiPriority="39"/>
-    <w:lsdException w:name="toc 6" w:uiPriority="39"/>
-    <w:lsdException w:name="toc 7" w:uiPriority="39"/>
-    <w:lsdException w:name="toc 8" w:uiPriority="39"/>
-    <w:lsdException w:name="toc 9" w:uiPriority="39"/>
-    <w:lsdException w:name="caption" w:uiPriority="35" w:qFormat="1"/>
-    <w:lsdException w:name="Title" w:semiHidden="0" w:uiPriority="10" w:unhideWhenUsed="0" w:qFormat="1"/>
-    <w:lsdException w:name="Default Paragraph Font" w:uiPriority="1"/>
-    <w:lsdException w:name="Subtitle" w:semiHidden="0" w:uiPriority="11" w:unhideWhenUsed="0" w:qFormat="1"/>
-    <w:lsdException w:name="Strong" w:semiHidden="0" w:uiPriority="22" w:unhideWhenUsed="0" w:qFormat="1"/>
-    <w:lsdException w:name="Emphasis" w:semiHidden="0" w:uiPriority="20" w:unhideWhenUsed="0" w:qFormat="1"/>
-    <w:lsdException w:name="Table Grid" w:semiHidden="0" w:uiPriority="39" w:unhideWhenUsed="0"/>
-    <w:lsdException w:name="Placeholder Text" w:unhideWhenUsed="0"/>
-    <w:lsdException w:name="No Spacing" w:semiHidden="0" w:uiPriority="1" w:unhideWhenUsed="0" w:qFormat="1"/>
-    <w:lsdException w:name="Light Shading" w:semiHidden="0" w:uiPriority="60" w:unhideWhenUsed="0"/>
-    <w:lsdException w:name="Light List" w:semiHidden="0" w:uiPriority="61" w:unhideWhenUsed="0"/>
-    <w:lsdException w:name="Light Grid" w:semiHidden="0" w:uiPriority="62" w:unhideWhenUsed="0"/>
-    <w:lsdException w:name="Medium Shading 1" w:semiHidden="0" w:uiPriority="63" w:unhideWhenUsed="0"/>
-    <w:lsdException w:name="Medium Shading 2" w:semiHidden="0" w:uiPriority="64" w:unhideWhenUsed="0"/>
-    <w:lsdException w:name="Medium List 1" w:semiHidden="0" w:uiPriority="65" w:unhideWhenUsed="0"/>
-    <w:lsdException w:name="Medium List 2" w:semiHidden="0" w:uiPriority="66" w:unhideWhenUsed="0"/>
-    <w:lsdException w:name="Medium Grid 1" w:semiHidden="0" w:uiPriority="67" w:unhideWhenUsed="0"/>
-    <w:lsdException w:name="Medium Grid 2" w:semiHidden="0" w:uiPriority="68" w:unhideWhenUsed="0"/>
-    <w:lsdException w:name="Medium Grid 3" w:semiHidden="0" w:uiPriority="69" w:unhideWhenUsed="0"/>
-    <w:lsdException w:name="Dark List" w:semiHidden="0" w:uiPriority="70" w:unhideWhenUsed="0"/>
-    <w:lsdException w:name="Colorful Shading" w:semiHidden="0" w:uiPriority="71" w:unhideWhenUsed="0"/>
-    <w:lsdException w:name="Colorful List" w:semiHidden="0" w:uiPriority="72" w:unhideWhenUsed="0"/>
-    <w:lsdException w:name="Colorful Grid" w:semiHidden="0" w:uiPriority="73" w:unhideWhenUsed="0"/>
-    <w:lsdException w:name="Light Shading Accent 1" w:semiHidden="0" w:uiPriority="60" w:unhideWhenUsed="0"/>
-    <w:lsdException w:name="Light List Accent 1" w:semiHidden="0" w:uiPriority="61" w:unhideWhenUsed="0"/>
-    <w:lsdException w:name="Light Grid Accent 1" w:semiHidden="0" w:uiPriority="62" w:unhideWhenUsed="0"/>
-    <w:lsdException w:name="Medium Shading 1 Accent 1" w:semiHidden="0" w:uiPriority="63" w:unhideWhenUsed="0"/>
-    <w:lsdException w:name="Medium Shading 2 Accent 1" w:semiHidden="0" w:uiPriority="64" w:unhideWhenUsed="0"/>
-    <w:lsdException w:name="Medium List 1 Accent 1" w:semiHidden="0" w:uiPriority="65" w:unhideWhenUsed="0"/>
-    <w:lsdException w:name="Revision" w:unhideWhenUsed="0"/>
-    <w:lsdException w:name="List Paragraph" w:semiHidden="0" w:uiPriority="34" w:unhideWhenUsed="0" w:qFormat="1"/>
-    <w:lsdException w:name="Quote" w:semiHidden="0" w:uiPriority="29" w:unhideWhenUsed="0" w:qFormat="1"/>
-    <w:lsdException w:name="Intense Quote" w:semiHidden="0" w:uiPriority="30" w:unhideWhenUsed="0" w:qFormat="1"/>
-    <w:lsdException w:name="Medium List 2 Accent 1" w:semiHidden="0" w:uiPriority="66" w:unhideWhenUsed="0"/>
-    <w:lsdException w:name="Medium Grid 1 Accent 1" w:semiHidden="0" w:uiPriority="67" w:unhideWhenUsed="0"/>
-    <w:lsdException w:name="Medium Grid 2 Accent 1" w:semiHidden="0" w:uiPriority="68" w:unhideWhenUsed="0"/>
-    <w:lsdException w:name="Medium Grid 3 Accent 1" w:semiHidden="0" w:uiPriority="69" w:unhideWhenUsed="0"/>
-    <w:lsdException w:name="Dark List Accent 1" w:semiHidden="0" w:uiPriority="70" w:unhideWhenUsed="0"/>
-    <w:lsdException w:name="Colorful Shading Accent 1" w:semiHidden="0" w:uiPriority="71" w:unhideWhenUsed="0"/>
-    <w:lsdException w:name="Colorful List Accent 1" w:semiHidden="0" w:uiPriority="72" w:unhideWhenUsed="0"/>
-    <w:lsdException w:name="Colorful Grid Accent 1" w:semiHidden="0" w:uiPriority="73" w:unhideWhenUsed="0"/>
-    <w:lsdException w:name="Light Shading Accent 2" w:semiHidden="0" w:uiPriority="60" w:unhideWhenUsed="0"/>
-    <w:lsdException w:name="Light List Accent 2" w:semiHidden="0" w:uiPriority="61" w:unhideWhenUsed="0"/>
-    <w:lsdException w:name="Light Grid Accent 2" w:semiHidden="0" w:uiPriority="62" w:unhideWhenUsed="0"/>
-    <w:lsdException w:name="Medium Shading 1 Accent 2" w:semiHidden="0" w:uiPriority="63" w:unhideWhenUsed="0"/>
-    <w:lsdException w:name="Medium Shading 2 Accent 2" w:semiHidden="0" w:uiPriority="64" w:unhideWhenUsed="0"/>
-    <w:lsdException w:name="Medium List 1 Accent 2" w:semiHidden="0" w:uiPriority="65" w:unhideWhenUsed="0"/>
-    <w:lsdException w:name="Medium List 2 Accent 2" w:semiHidden="0" w:uiPriority="66" w:unhideWhenUsed="0"/>
-    <w:lsdException w:name="Medium Grid 1 Accent 2" w:semiHidden="0" w:uiPriority="67" w:unhideWhenUsed="0"/>
-    <w:lsdException w:name="Medium Grid 2 Accent 2" w:semiHidden="0" w:uiPriority="68" w:unhideWhenUsed="0"/>
-    <w:lsdException w:name="Medium Grid 3 Accent 2" w:semiHidden="0" w:uiPriority="69" w:unhideWhenUsed="0"/>
-    <w:lsdException w:name="Dark List Accent 2" w:semiHidden="0" w:uiPriority="70" w:unhideWhenUsed="0"/>
-    <w:lsdException w:name="Colorful Shading Accent 2" w:semiHidden="0" w:uiPriority="71" w:unhideWhenUsed="0"/>
-    <w:lsdException w:name="Colorful List Accent 2" w:semiHidden="0" w:uiPriority="72" w:unhideWhenUsed="0"/>
-    <w:lsdException w:name="Colorful Grid Accent 2" w:semiHidden="0" w:uiPriority="73" w:unhideWhenUsed="0"/>
-    <w:lsdException w:name="Light Shading Accent 3" w:semiHidden="0" w:uiPriority="60" w:unhideWhenUsed="0"/>
-    <w:lsdException w:name="Light List Accent 3" w:semiHidden="0" w:uiPriority="61" w:unhideWhenUsed="0"/>
-    <w:lsdException w:name="Light Grid Accent 3" w:semiHidden="0" w:uiPriority="62" w:unhideWhenUsed="0"/>
-    <w:lsdException w:name="Medium Shading 1 Accent 3" w:semiHidden="0" w:uiPriority="63" w:unhideWhenUsed="0"/>
-    <w:lsdException w:name="Medium Shading 2 Accent 3" w:semiHidden="0" w:uiPriority="64" w:unhideWhenUsed="0"/>
-    <w:lsdException w:name="Medium List 1 Accent 3" w:semiHidden="0" w:uiPriority="65" w:unhideWhenUsed="0"/>
-    <w:lsdException w:name="Medium List 2 Accent 3" w:semiHidden="0" w:uiPriority="66" w:unhideWhenUsed="0"/>
-    <w:lsdException w:name="Medium Grid 1 Accent 3" w:semiHidden="0" w:uiPriority="67" w:unhideWhenUsed="0"/>
-    <w:lsdException w:name="Medium Grid 2 Accent 3" w:semiHidden="0" w:uiPriority="68" w:unhideWhenUsed="0"/>
-    <w:lsdException w:name="Medium Grid 3 Accent 3" w:semiHidden="0" w:uiPriority="69" w:unhideWhenUsed="0"/>
-    <w:lsdException w:name="Dark List Accent 3" w:semiHidden="0" w:uiPriority="70" w:unhideWhenUsed="0"/>
-    <w:lsdException w:name="Colorful Shading Accent 3" w:semiHidden="0" w:uiPriority="71" w:unhideWhenUsed="0"/>
-    <w:lsdException w:name="Colorful List Accent 3" w:semiHidden="0" w:uiPriority="72" w:unhideWhenUsed="0"/>
-    <w:lsdException w:name="Colorful Grid Accent 3" w:semiHidden="0" w:uiPriority="73" w:unhideWhenUsed="0"/>
-    <w:lsdException w:name="Light Shading Accent 4" w:semiHidden="0" w:uiPriority="60" w:unhideWhenUsed="0"/>
-    <w:lsdException w:name="Light List Accent 4" w:semiHidden="0" w:uiPriority="61" w:unhideWhenUsed="0"/>
-    <w:lsdException w:name="Light Grid Accent 4" w:semiHidden="0" w:uiPriority="62" w:unhideWhenUsed="0"/>
-    <w:lsdException w:name="Medium Shading 1 Accent 4" w:semiHidden="0" w:uiPriority="63" w:unhideWhenUsed="0"/>
-    <w:lsdException w:name="Medium Shading 2 Accent 4" w:semiHidden="0" w:uiPriority="64" w:unhideWhenUsed="0"/>
-    <w:lsdException w:name="Medium List 1 Accent 4" w:semiHidden="0" w:uiPriority="65" w:unhideWhenUsed="0"/>
-    <w:lsdException w:name="Medium List 2 Accent 4" w:semiHidden="0" w:uiPriority="66" w:unhideWhenUsed="0"/>
-    <w:lsdException w:name="Medium Grid 1 Accent 4" w:semiHidden="0" w:uiPriority="67" w:unhideWhenUsed="0"/>
-    <w:lsdException w:name="Medium Grid 2 Accent 4" w:semiHidden="0" w:uiPriority="68" w:unhideWhenUsed="0"/>
-    <w:lsdException w:name="Medium Grid 3 Accent 4" w:semiHidden="0" w:uiPriority="69" w:unhideWhenUsed="0"/>
-    <w:lsdException w:name="Dark List Accent 4" w:semiHidden="0" w:uiPriority="70" w:unhideWhenUsed="0"/>
-    <w:lsdException w:name="Colorful Shading Accent 4" w:semiHidden="0" w:uiPriority="71" w:unhideWhenUsed="0"/>
-    <w:lsdException w:name="Colorful List Accent 4" w:semiHidden="0" w:uiPriority="72" w:unhideWhenUsed="0"/>
-    <w:lsdException w:name="Colorful Grid Accent 4" w:semiHidden="0" w:uiPriority="73" w:unhideWhenUsed="0"/>
-    <w:lsdException w:name="Light Shading Accent 5" w:semiHidden="0" w:uiPriority="60" w:unhideWhenUsed="0"/>
-    <w:lsdException w:name="Light List Accent 5" w:semiHidden="0" w:uiPriority="61" w:unhideWhenUsed="0"/>
-    <w:lsdException w:name="Light Grid Accent 5" w:semiHidden="0" w:uiPriority="62" w:unhideWhenUsed="0"/>
-    <w:lsdException w:name="Medium Shading 1 Accent 5" w:semiHidden="0" w:uiPriority="63" w:unhideWhenUsed="0"/>
-    <w:lsdException w:name="Medium Shading 2 Accent 5" w:semiHidden="0" w:uiPriority="64" w:unhideWhenUsed="0"/>
-    <w:lsdException w:name="Medium List 1 Accent 5" w:semiHidden="0" w:uiPriority="65" w:unhideWhenUsed="0"/>
-    <w:lsdException w:name="Medium List 2 Accent 5" w:semiHidden="0" w:uiPriority="66" w:unhideWhenUsed="0"/>
-    <w:lsdException w:name="Medium Grid 1 Accent 5" w:semiHidden="0" w:uiPriority="67" w:unhideWhenUsed="0"/>
-    <w:lsdException w:name="Medium Grid 2 Accent 5" w:semiHidden="0" w:uiPriority="68" w:unhideWhenUsed="0"/>
-    <w:lsdException w:name="Medium Grid 3 Accent 5" w:semiHidden="0" w:uiPriority="69" w:unhideWhenUsed="0"/>
-    <w:lsdException w:name="Dark List Accent 5" w:semiHidden="0" w:uiPriority="70" w:unhideWhenUsed="0"/>
-    <w:lsdException w:name="Colorful Shading Accent 5" w:semiHidden="0" w:uiPriority="71" w:unhideWhenUsed="0"/>
-    <w:lsdException w:name="Colorful List Accent 5" w:semiHidden="0" w:uiPriority="72" w:unhideWhenUsed="0"/>
-    <w:lsdException w:name="Colorful Grid Accent 5" w:semiHidden="0" w:uiPriority="73" w:unhideWhenUsed="0"/>
-    <w:lsdException w:name="Light Shading Accent 6" w:semiHidden="0" w:uiPriority="60" w:unhideWhenUsed="0"/>
-    <w:lsdException w:name="Light List Accent 6" w:semiHidden="0" w:uiPriority="61" w:unhideWhenUsed="0"/>
-    <w:lsdException w:name="Light Grid Accent 6" w:semiHidden="0" w:uiPriority="62" w:unhideWhenUsed="0"/>
-    <w:lsdException w:name="Medium Shading 1 Accent 6" w:semiHidden="0" w:uiPriority="63" w:unhideWhenUsed="0"/>
-    <w:lsdException w:name="Medium Shading 2 Accent 6" w:semiHidden="0" w:uiPriority="64" w:unhideWhenUsed="0"/>
-    <w:lsdException w:name="Medium List 1 Accent 6" w:semiHidden="0" w:uiPriority="65" w:unhideWhenUsed="0"/>
-    <w:lsdException w:name="Medium List 2 Accent 6" w:semiHidden="0" w:uiPriority="66" w:unhideWhenUsed="0"/>
-    <w:lsdException w:name="Medium Grid 1 Accent 6" w:semiHidden="0" w:uiPriority="67" w:unhideWhenUsed="0"/>
-    <w:lsdException w:name="Medium Grid 2 Accent 6" w:semiHidden="0" w:uiPriority="68" w:unhideWhenUsed="0"/>
-    <w:lsdException w:name="Medium Grid 3 Accent 6" w:semiHidden="0" w:uiPriority="69" w:unhideWhenUsed="0"/>
-    <w:lsdException w:name="Dark List Accent 6" w:semiHidden="0" w:uiPriority="70" w:unhideWhenUsed="0"/>
-    <w:lsdException w:name="Colorful Shading Accent 6" w:semiHidden="0" w:uiPriority="71" w:unhideWhenUsed="0"/>
-    <w:lsdException w:name="Colorful List Accent 6" w:semiHidden="0" w:uiPriority="72" w:unhideWhenUsed="0"/>
-    <w:lsdException w:name="Colorful Grid Accent 6" w:semiHidden="0" w:uiPriority="73" w:unhideWhenUsed="0"/>
-    <w:lsdException w:name="Subtle Emphasis" w:semiHidden="0" w:uiPriority="19" w:unhideWhenUsed="0" w:qFormat="1"/>
-    <w:lsdException w:name="Intense Emphasis" w:semiHidden="0" w:uiPriority="21" w:unhideWhenUsed="0" w:qFormat="1"/>
-    <w:lsdException w:name="Subtle Reference" w:semiHidden="0" w:uiPriority="31" w:unhideWhenUsed="0" w:qFormat="1"/>
-    <w:lsdException w:name="Intense Reference" w:semiHidden="0" w:uiPriority="32" w:unhideWhenUsed="0" w:qFormat="1"/>
-    <w:lsdException w:name="Book Title" w:semiHidden="0" w:uiPriority="33" w:unhideWhenUsed="0" w:qFormat="1"/>
-    <w:lsdException w:name="Bibliography" w:uiPriority="37"/>
-    <w:lsdException w:name="TOC Heading" w:uiPriority="39" w:qFormat="1"/>
+  <w:latentStyles w:defLockedState="0" w:defUIPriority="99" w:defSemiHidden="0" w:defUnhideWhenUsed="0" w:defQFormat="0" w:count="376">
+    <w:lsdException w:name="Normal" w:uiPriority="0" w:qFormat="1"/>
+    <w:lsdException w:name="heading 1" w:uiPriority="9" w:qFormat="1"/>
+    <w:lsdException w:name="heading 2" w:semiHidden="1" w:uiPriority="9" w:unhideWhenUsed="1" w:qFormat="1"/>
+    <w:lsdException w:name="heading 3" w:semiHidden="1" w:uiPriority="9" w:unhideWhenUsed="1" w:qFormat="1"/>
+    <w:lsdException w:name="heading 4" w:semiHidden="1" w:uiPriority="9" w:unhideWhenUsed="1" w:qFormat="1"/>
+    <w:lsdException w:name="heading 5" w:semiHidden="1" w:uiPriority="9" w:unhideWhenUsed="1" w:qFormat="1"/>
+    <w:lsdException w:name="heading 6" w:semiHidden="1" w:uiPriority="9" w:unhideWhenUsed="1" w:qFormat="1"/>
+    <w:lsdException w:name="heading 7" w:semiHidden="1" w:uiPriority="9" w:unhideWhenUsed="1" w:qFormat="1"/>
+    <w:lsdException w:name="heading 8" w:semiHidden="1" w:uiPriority="9" w:unhideWhenUsed="1" w:qFormat="1"/>
+    <w:lsdException w:name="heading 9" w:semiHidden="1" w:uiPriority="9" w:unhideWhenUsed="1" w:qFormat="1"/>
+    <w:lsdException w:name="index 1" w:semiHidden="1" w:unhideWhenUsed="1"/>
+    <w:lsdException w:name="index 2" w:semiHidden="1" w:unhideWhenUsed="1"/>
+    <w:lsdException w:name="index 3" w:semiHidden="1" w:unhideWhenUsed="1"/>
+    <w:lsdException w:name="index 4" w:semiHidden="1" w:unhideWhenUsed="1"/>
+    <w:lsdException w:name="index 5" w:semiHidden="1" w:unhideWhenUsed="1"/>
+    <w:lsdException w:name="index 6" w:semiHidden="1" w:unhideWhenUsed="1"/>
+    <w:lsdException w:name="index 7" w:semiHidden="1" w:unhideWhenUsed="1"/>
+    <w:lsdException w:name="index 8" w:semiHidden="1" w:unhideWhenUsed="1"/>
+    <w:lsdException w:name="index 9" w:semiHidden="1" w:unhideWhenUsed="1"/>
+    <w:lsdException w:name="toc 1" w:semiHidden="1" w:uiPriority="39" w:unhideWhenUsed="1"/>
+    <w:lsdException w:name="toc 2" w:semiHidden="1" w:uiPriority="39" w:unhideWhenUsed="1"/>
+    <w:lsdException w:name="toc 3" w:semiHidden="1" w:uiPriority="39" w:unhideWhenUsed="1"/>
+    <w:lsdException w:name="toc 4" w:semiHidden="1" w:uiPriority="39" w:unhideWhenUsed="1"/>
+    <w:lsdException w:name="toc 5" w:semiHidden="1" w:uiPriority="39" w:unhideWhenUsed="1"/>
+    <w:lsdException w:name="toc 6" w:semiHidden="1" w:uiPriority="39" w:unhideWhenUsed="1"/>
+    <w:lsdException w:name="toc 7" w:semiHidden="1" w:uiPriority="39" w:unhideWhenUsed="1"/>
+    <w:lsdException w:name="toc 8" w:semiHidden="1" w:uiPriority="39" w:unhideWhenUsed="1"/>
+    <w:lsdException w:name="toc 9" w:semiHidden="1" w:uiPriority="39" w:unhideWhenUsed="1"/>
+    <w:lsdException w:name="Normal Indent" w:semiHidden="1" w:unhideWhenUsed="1"/>
+    <w:lsdException w:name="footnote text" w:semiHidden="1" w:unhideWhenUsed="1"/>
+    <w:lsdException w:name="annotation text" w:semiHidden="1" w:unhideWhenUsed="1"/>
+    <w:lsdException w:name="header" w:semiHidden="1" w:unhideWhenUsed="1"/>
+    <w:lsdException w:name="footer" w:semiHidden="1" w:unhideWhenUsed="1"/>
+    <w:lsdException w:name="index heading" w:semiHidden="1" w:unhideWhenUsed="1"/>
+    <w:lsdException w:name="caption" w:semiHidden="1" w:uiPriority="35" w:unhideWhenUsed="1" w:qFormat="1"/>
+    <w:lsdException w:name="table of figures" w:semiHidden="1" w:unhideWhenUsed="1"/>
+    <w:lsdException w:name="envelope address" w:semiHidden="1" w:unhideWhenUsed="1"/>
+    <w:lsdException w:name="envelope return" w:semiHidden="1" w:unhideWhenUsed="1"/>
+    <w:lsdException w:name="footnote reference" w:semiHidden="1" w:unhideWhenUsed="1"/>
+    <w:lsdException w:name="annotation reference" w:semiHidden="1" w:unhideWhenUsed="1"/>
+    <w:lsdException w:name="line number" w:semiHidden="1" w:unhideWhenUsed="1"/>
+    <w:lsdException w:name="page number" w:semiHidden="1" w:unhideWhenUsed="1"/>
+    <w:lsdException w:name="endnote reference" w:semiHidden="1" w:unhideWhenUsed="1"/>
+    <w:lsdException w:name="endnote text" w:semiHidden="1" w:unhideWhenUsed="1"/>
+    <w:lsdException w:name="table of authorities" w:semiHidden="1" w:unhideWhenUsed="1"/>
+    <w:lsdException w:name="macro" w:semiHidden="1" w:unhideWhenUsed="1"/>
+    <w:lsdException w:name="toa heading" w:semiHidden="1" w:unhideWhenUsed="1"/>
+    <w:lsdException w:name="List" w:semiHidden="1" w:unhideWhenUsed="1"/>
+    <w:lsdException w:name="List Bullet" w:semiHidden="1" w:unhideWhenUsed="1"/>
+    <w:lsdException w:name="List Number" w:semiHidden="1" w:unhideWhenUsed="1"/>
+    <w:lsdException w:name="List 2" w:semiHidden="1" w:unhideWhenUsed="1"/>
+    <w:lsdException w:name="List 3" w:semiHidden="1" w:unhideWhenUsed="1"/>
+    <w:lsdException w:name="List 4" w:semiHidden="1" w:unhideWhenUsed="1"/>
+    <w:lsdException w:name="List 5" w:semiHidden="1" w:unhideWhenUsed="1"/>
+    <w:lsdException w:name="List Bullet 2" w:semiHidden="1" w:unhideWhenUsed="1"/>
+    <w:lsdException w:name="List Bullet 3" w:semiHidden="1" w:unhideWhenUsed="1"/>
+    <w:lsdException w:name="List Bullet 4" w:semiHidden="1" w:unhideWhenUsed="1"/>
+    <w:lsdException w:name="List Bullet 5" w:semiHidden="1" w:unhideWhenUsed="1"/>
+    <w:lsdException w:name="List Number 2" w:semiHidden="1" w:unhideWhenUsed="1"/>
+    <w:lsdException w:name="List Number 3" w:semiHidden="1" w:unhideWhenUsed="1"/>
+    <w:lsdException w:name="List Number 4" w:semiHidden="1" w:unhideWhenUsed="1"/>
+    <w:lsdException w:name="List Number 5" w:semiHidden="1" w:unhideWhenUsed="1"/>
+    <w:lsdException w:name="Title" w:uiPriority="10" w:qFormat="1"/>
+    <w:lsdException w:name="Closing" w:semiHidden="1" w:unhideWhenUsed="1"/>
+    <w:lsdException w:name="Signature" w:semiHidden="1" w:unhideWhenUsed="1"/>
+    <w:lsdException w:name="Default Paragraph Font" w:semiHidden="1" w:uiPriority="1" w:unhideWhenUsed="1"/>
+    <w:lsdException w:name="Body Text" w:semiHidden="1" w:unhideWhenUsed="1"/>
+    <w:lsdException w:name="Body Text Indent" w:semiHidden="1" w:unhideWhenUsed="1"/>
+    <w:lsdException w:name="List Continue" w:semiHidden="1" w:unhideWhenUsed="1"/>
+    <w:lsdException w:name="List Continue 2" w:semiHidden="1" w:unhideWhenUsed="1"/>
+    <w:lsdException w:name="List Continue 3" w:semiHidden="1" w:unhideWhenUsed="1"/>
+    <w:lsdException w:name="List Continue 4" w:semiHidden="1" w:unhideWhenUsed="1"/>
+    <w:lsdException w:name="List Continue 5" w:semiHidden="1" w:unhideWhenUsed="1"/>
+    <w:lsdException w:name="Message Header" w:semiHidden="1" w:unhideWhenUsed="1"/>
+    <w:lsdException w:name="Subtitle" w:uiPriority="11" w:qFormat="1"/>
+    <w:lsdException w:name="Salutation" w:semiHidden="1" w:unhideWhenUsed="1"/>
+    <w:lsdException w:name="Date" w:semiHidden="1" w:unhideWhenUsed="1"/>
+    <w:lsdException w:name="Body Text First Indent" w:semiHidden="1" w:unhideWhenUsed="1"/>
+    <w:lsdException w:name="Body Text First Indent 2" w:semiHidden="1" w:unhideWhenUsed="1"/>
+    <w:lsdException w:name="Note Heading" w:semiHidden="1" w:unhideWhenUsed="1"/>
+    <w:lsdException w:name="Body Text 2" w:semiHidden="1" w:unhideWhenUsed="1"/>
+    <w:lsdException w:name="Body Text 3" w:semiHidden="1" w:unhideWhenUsed="1"/>
+    <w:lsdException w:name="Body Text Indent 2" w:semiHidden="1" w:unhideWhenUsed="1"/>
+    <w:lsdException w:name="Body Text Indent 3" w:semiHidden="1" w:unhideWhenUsed="1"/>
+    <w:lsdException w:name="Block Text" w:semiHidden="1" w:unhideWhenUsed="1"/>
+    <w:lsdException w:name="Hyperlink" w:semiHidden="1" w:unhideWhenUsed="1"/>
+    <w:lsdException w:name="FollowedHyperlink" w:semiHidden="1" w:unhideWhenUsed="1"/>
+    <w:lsdException w:name="Strong" w:uiPriority="22" w:qFormat="1"/>
+    <w:lsdException w:name="Emphasis" w:uiPriority="20" w:qFormat="1"/>
+    <w:lsdException w:name="Document Map" w:semiHidden="1" w:unhideWhenUsed="1"/>
+    <w:lsdException w:name="Plain Text" w:semiHidden="1" w:unhideWhenUsed="1"/>
+    <w:lsdException w:name="E-mail Signature" w:semiHidden="1" w:unhideWhenUsed="1"/>
+    <w:lsdException w:name="HTML Top of Form" w:semiHidden="1" w:unhideWhenUsed="1"/>
+    <w:lsdException w:name="HTML Bottom of Form" w:semiHidden="1" w:unhideWhenUsed="1"/>
+    <w:lsdException w:name="Normal (Web)" w:semiHidden="1" w:unhideWhenUsed="1"/>
+    <w:lsdException w:name="HTML Acronym" w:semiHidden="1" w:unhideWhenUsed="1"/>
+    <w:lsdException w:name="HTML Address" w:semiHidden="1" w:unhideWhenUsed="1"/>
+    <w:lsdException w:name="HTML Cite" w:semiHidden="1" w:unhideWhenUsed="1"/>
+    <w:lsdException w:name="HTML Code" w:semiHidden="1" w:unhideWhenUsed="1"/>
+    <w:lsdException w:name="HTML Definition" w:semiHidden="1" w:unhideWhenUsed="1"/>
+    <w:lsdException w:name="HTML Keyboard" w:semiHidden="1" w:unhideWhenUsed="1"/>
+    <w:lsdException w:name="HTML Preformatted" w:semiHidden="1" w:unhideWhenUsed="1"/>
+    <w:lsdException w:name="HTML Sample" w:semiHidden="1" w:unhideWhenUsed="1"/>
+    <w:lsdException w:name="HTML Typewriter" w:semiHidden="1" w:unhideWhenUsed="1"/>
+    <w:lsdException w:name="HTML Variable" w:semiHidden="1" w:unhideWhenUsed="1"/>
+    <w:lsdException w:name="annotation subject" w:semiHidden="1" w:unhideWhenUsed="1"/>
+    <w:lsdException w:name="No List" w:semiHidden="1" w:unhideWhenUsed="1"/>
+    <w:lsdException w:name="Outline List 1" w:semiHidden="1" w:unhideWhenUsed="1"/>
+    <w:lsdException w:name="Outline List 2" w:semiHidden="1" w:unhideWhenUsed="1"/>
+    <w:lsdException w:name="Outline List 3" w:semiHidden="1" w:unhideWhenUsed="1"/>
+    <w:lsdException w:name="Table Simple 1" w:semiHidden="1" w:unhideWhenUsed="1"/>
+    <w:lsdException w:name="Table Simple 2" w:semiHidden="1" w:unhideWhenUsed="1"/>
+    <w:lsdException w:name="Table Simple 3" w:semiHidden="1" w:unhideWhenUsed="1"/>
+    <w:lsdException w:name="Table Classic 1" w:semiHidden="1" w:unhideWhenUsed="1"/>
+    <w:lsdException w:name="Table Classic 2" w:semiHidden="1" w:unhideWhenUsed="1"/>
+    <w:lsdException w:name="Table Classic 3" w:semiHidden="1" w:unhideWhenUsed="1"/>
+    <w:lsdException w:name="Table Classic 4" w:semiHidden="1" w:unhideWhenUsed="1"/>
+    <w:lsdException w:name="Table Colorful 1" w:semiHidden="1" w:unhideWhenUsed="1"/>
+    <w:lsdException w:name="Table Colorful 2" w:semiHidden="1" w:unhideWhenUsed="1"/>
+    <w:lsdException w:name="Table Colorful 3" w:semiHidden="1" w:unhideWhenUsed="1"/>
+    <w:lsdException w:name="Table Columns 1" w:semiHidden="1" w:unhideWhenUsed="1"/>
+    <w:lsdException w:name="Table Columns 2" w:semiHidden="1" w:unhideWhenUsed="1"/>
+    <w:lsdException w:name="Table Columns 3" w:semiHidden="1" w:unhideWhenUsed="1"/>
+    <w:lsdException w:name="Table Columns 4" w:semiHidden="1" w:unhideWhenUsed="1"/>
+    <w:lsdException w:name="Table Columns 5" w:semiHidden="1" w:unhideWhenUsed="1"/>
+    <w:lsdException w:name="Table Grid 1" w:semiHidden="1" w:unhideWhenUsed="1"/>
+    <w:lsdException w:name="Table Grid 2" w:semiHidden="1" w:unhideWhenUsed="1"/>
+    <w:lsdException w:name="Table Grid 3" w:semiHidden="1" w:unhideWhenUsed="1"/>
+    <w:lsdException w:name="Table Grid 4" w:semiHidden="1" w:unhideWhenUsed="1"/>
+    <w:lsdException w:name="Table Grid 5" w:semiHidden="1" w:unhideWhenUsed="1"/>
+    <w:lsdException w:name="Table Grid 6" w:semiHidden="1" w:unhideWhenUsed="1"/>
+    <w:lsdException w:name="Table Grid 7" w:semiHidden="1" w:unhideWhenUsed="1"/>
+    <w:lsdException w:name="Table Grid 8" w:semiHidden="1" w:unhideWhenUsed="1"/>
+    <w:lsdException w:name="Table List 1" w:semiHidden="1" w:unhideWhenUsed="1"/>
+    <w:lsdException w:name="Table List 2" w:semiHidden="1" w:unhideWhenUsed="1"/>
+    <w:lsdException w:name="Table List 3" w:semiHidden="1" w:unhideWhenUsed="1"/>
+    <w:lsdException w:name="Table List 4" w:semiHidden="1" w:unhideWhenUsed="1"/>
+    <w:lsdException w:name="Table List 5" w:semiHidden="1" w:unhideWhenUsed="1"/>
+    <w:lsdException w:name="Table List 6" w:semiHidden="1" w:unhideWhenUsed="1"/>
+    <w:lsdException w:name="Table List 7" w:semiHidden="1" w:unhideWhenUsed="1"/>
+    <w:lsdException w:name="Table List 8" w:semiHidden="1" w:unhideWhenUsed="1"/>
+    <w:lsdException w:name="Table 3D effects 1" w:semiHidden="1" w:unhideWhenUsed="1"/>
+    <w:lsdException w:name="Table 3D effects 2" w:semiHidden="1" w:unhideWhenUsed="1"/>
+    <w:lsdException w:name="Table 3D effects 3" w:semiHidden="1" w:unhideWhenUsed="1"/>
+    <w:lsdException w:name="Table Contemporary" w:semiHidden="1" w:unhideWhenUsed="1"/>
+    <w:lsdException w:name="Table Elegant" w:semiHidden="1" w:unhideWhenUsed="1"/>
+    <w:lsdException w:name="Table Professional" w:semiHidden="1" w:unhideWhenUsed="1"/>
+    <w:lsdException w:name="Table Subtle 1" w:semiHidden="1" w:unhideWhenUsed="1"/>
+    <w:lsdException w:name="Table Subtle 2" w:semiHidden="1" w:unhideWhenUsed="1"/>
+    <w:lsdException w:name="Table Web 1" w:semiHidden="1" w:unhideWhenUsed="1"/>
+    <w:lsdException w:name="Table Web 2" w:semiHidden="1" w:unhideWhenUsed="1"/>
+    <w:lsdException w:name="Balloon Text" w:semiHidden="1" w:unhideWhenUsed="1"/>
+    <w:lsdException w:name="Table Grid" w:uiPriority="39"/>
+    <w:lsdException w:name="Placeholder Text" w:semiHidden="1"/>
+    <w:lsdException w:name="No Spacing" w:uiPriority="1" w:qFormat="1"/>
+    <w:lsdException w:name="Light Shading" w:uiPriority="60"/>
+    <w:lsdException w:name="Light List" w:uiPriority="61"/>
+    <w:lsdException w:name="Light Grid" w:uiPriority="62"/>
+    <w:lsdException w:name="Medium Shading 1" w:uiPriority="63"/>
+    <w:lsdException w:name="Medium Shading 2" w:uiPriority="64"/>
+    <w:lsdException w:name="Medium List 1" w:uiPriority="65"/>
+    <w:lsdException w:name="Medium List 2" w:uiPriority="66"/>
+    <w:lsdException w:name="Medium Grid 1" w:uiPriority="67"/>
+    <w:lsdException w:name="Medium Grid 2" w:uiPriority="68"/>
+    <w:lsdException w:name="Medium Grid 3" w:uiPriority="69"/>
+    <w:lsdException w:name="Dark List" w:uiPriority="70"/>
+    <w:lsdException w:name="Colorful Shading" w:uiPriority="71"/>
+    <w:lsdException w:name="Colorful List" w:uiPriority="72"/>
+    <w:lsdException w:name="Colorful Grid" w:uiPriority="73"/>
+    <w:lsdException w:name="Light Shading Accent 1" w:uiPriority="60"/>
+    <w:lsdException w:name="Light List Accent 1" w:uiPriority="61"/>
+    <w:lsdException w:name="Light Grid Accent 1" w:uiPriority="62"/>
+    <w:lsdException w:name="Medium Shading 1 Accent 1" w:uiPriority="63"/>
+    <w:lsdException w:name="Medium Shading 2 Accent 1" w:uiPriority="64"/>
+    <w:lsdException w:name="Medium List 1 Accent 1" w:uiPriority="65"/>
+    <w:lsdException w:name="Revision" w:semiHidden="1"/>
+    <w:lsdException w:name="List Paragraph" w:uiPriority="34" w:qFormat="1"/>
+    <w:lsdException w:name="Quote" w:uiPriority="29" w:qFormat="1"/>
+    <w:lsdException w:name="Intense Quote" w:uiPriority="30" w:qFormat="1"/>
+    <w:lsdException w:name="Medium List 2 Accent 1" w:uiPriority="66"/>
+    <w:lsdException w:name="Medium Grid 1 Accent 1" w:uiPriority="67"/>
+    <w:lsdException w:name="Medium Grid 2 Accent 1" w:uiPriority="68"/>
+    <w:lsdException w:name="Medium Grid 3 Accent 1" w:uiPriority="69"/>
+    <w:lsdException w:name="Dark List Accent 1" w:uiPriority="70"/>
+    <w:lsdException w:name="Colorful Shading Accent 1" w:uiPriority="71"/>
+    <w:lsdException w:name="Colorful List Accent 1" w:uiPriority="72"/>
+    <w:lsdException w:name="Colorful Grid Accent 1" w:uiPriority="73"/>
+    <w:lsdException w:name="Light Shading Accent 2" w:uiPriority="60"/>
+    <w:lsdException w:name="Light List Accent 2" w:uiPriority="61"/>
+    <w:lsdException w:name="Light Grid Accent 2" w:uiPriority="62"/>
+    <w:lsdException w:name="Medium Shading 1 Accent 2" w:uiPriority="63"/>
+    <w:lsdException w:name="Medium Shading 2 Accent 2" w:uiPriority="64"/>
+    <w:lsdException w:name="Medium List 1 Accent 2" w:uiPriority="65"/>
+    <w:lsdException w:name="Medium List 2 Accent 2" w:uiPriority="66"/>
+    <w:lsdException w:name="Medium Grid 1 Accent 2" w:uiPriority="67"/>
+    <w:lsdException w:name="Medium Grid 2 Accent 2" w:uiPriority="68"/>
+    <w:lsdException w:name="Medium Grid 3 Accent 2" w:uiPriority="69"/>
+    <w:lsdException w:name="Dark List Accent 2" w:uiPriority="70"/>
+    <w:lsdException w:name="Colorful Shading Accent 2" w:uiPriority="71"/>
+    <w:lsdException w:name="Colorful List Accent 2" w:uiPriority="72"/>
+    <w:lsdException w:name="Colorful Grid Accent 2" w:uiPriority="73"/>
+    <w:lsdException w:name="Light Shading Accent 3" w:uiPriority="60"/>
+    <w:lsdException w:name="Light List Accent 3" w:uiPriority="61"/>
+    <w:lsdException w:name="Light Grid Accent 3" w:uiPriority="62"/>
+    <w:lsdException w:name="Medium Shading 1 Accent 3" w:uiPriority="63"/>
+    <w:lsdException w:name="Medium Shading 2 Accent 3" w:uiPriority="64"/>
+    <w:lsdException w:name="Medium List 1 Accent 3" w:uiPriority="65"/>
+    <w:lsdException w:name="Medium List 2 Accent 3" w:uiPriority="66"/>
+    <w:lsdException w:name="Medium Grid 1 Accent 3" w:uiPriority="67"/>
+    <w:lsdException w:name="Medium Grid 2 Accent 3" w:uiPriority="68"/>
+    <w:lsdException w:name="Medium Grid 3 Accent 3" w:uiPriority="69"/>
+    <w:lsdException w:name="Dark List Accent 3" w:uiPriority="70"/>
+    <w:lsdException w:name="Colorful Shading Accent 3" w:uiPriority="71"/>
+    <w:lsdException w:name="Colorful List Accent 3" w:uiPriority="72"/>
+    <w:lsdException w:name="Colorful Grid Accent 3" w:uiPriority="73"/>
+    <w:lsdException w:name="Light Shading Accent 4" w:uiPriority="60"/>
+    <w:lsdException w:name="Light List Accent 4" w:uiPriority="61"/>
+    <w:lsdException w:name="Light Grid Accent 4" w:uiPriority="62"/>
+    <w:lsdException w:name="Medium Shading 1 Accent 4" w:uiPriority="63"/>
+    <w:lsdException w:name="Medium Shading 2 Accent 4" w:uiPriority="64"/>
+    <w:lsdException w:name="Medium List 1 Accent 4" w:uiPriority="65"/>
+    <w:lsdException w:name="Medium List 2 Accent 4" w:uiPriority="66"/>
+    <w:lsdException w:name="Medium Grid 1 Accent 4" w:uiPriority="67"/>
+    <w:lsdException w:name="Medium Grid 2 Accent 4" w:uiPriority="68"/>
+    <w:lsdException w:name="Medium Grid 3 Accent 4" w:uiPriority="69"/>
+    <w:lsdException w:name="Dark List Accent 4" w:uiPriority="70"/>
+    <w:lsdException w:name="Colorful Shading Accent 4" w:uiPriority="71"/>
+    <w:lsdException w:name="Colorful List Accent 4" w:uiPriority="72"/>
+    <w:lsdException w:name="Colorful Grid Accent 4" w:uiPriority="73"/>
+    <w:lsdException w:name="Light Shading Accent 5" w:uiPriority="60"/>
+    <w:lsdException w:name="Light List Accent 5" w:uiPriority="61"/>
+    <w:lsdException w:name="Light Grid Accent 5" w:uiPriority="62"/>
+    <w:lsdException w:name="Medium Shading 1 Accent 5" w:uiPriority="63"/>
+    <w:lsdException w:name="Medium Shading 2 Accent 5" w:uiPriority="64"/>
+    <w:lsdException w:name="Medium List 1 Accent 5" w:uiPriority="65"/>
+    <w:lsdException w:name="Medium List 2 Accent 5" w:uiPriority="66"/>
+    <w:lsdException w:name="Medium Grid 1 Accent 5" w:uiPriority="67"/>
+    <w:lsdException w:name="Medium Grid 2 Accent 5" w:uiPriority="68"/>
+    <w:lsdException w:name="Medium Grid 3 Accent 5" w:uiPriority="69"/>
+    <w:lsdException w:name="Dark List Accent 5" w:uiPriority="70"/>
+    <w:lsdException w:name="Colorful Shading Accent 5" w:uiPriority="71"/>
+    <w:lsdException w:name="Colorful List Accent 5" w:uiPriority="72"/>
+    <w:lsdException w:name="Colorful Grid Accent 5" w:uiPriority="73"/>
+    <w:lsdException w:name="Light Shading Accent 6" w:uiPriority="60"/>
+    <w:lsdException w:name="Light List Accent 6" w:uiPriority="61"/>
+    <w:lsdException w:name="Light Grid Accent 6" w:uiPriority="62"/>
+    <w:lsdException w:name="Medium Shading 1 Accent 6" w:uiPriority="63"/>
+    <w:lsdException w:name="Medium Shading 2 Accent 6" w:uiPriority="64"/>
+    <w:lsdException w:name="Medium List 1 Accent 6" w:uiPriority="65"/>
+    <w:lsdException w:name="Medium List 2 Accent 6" w:uiPriority="66"/>
+    <w:lsdException w:name="Medium Grid 1 Accent 6" w:uiPriority="67"/>
+    <w:lsdException w:name="Medium Grid 2 Accent 6" w:uiPriority="68"/>
+    <w:lsdException w:name="Medium Grid 3 Accent 6" w:uiPriority="69"/>
+    <w:lsdException w:name="Dark List Accent 6" w:uiPriority="70"/>
+    <w:lsdException w:name="Colorful Shading Accent 6" w:uiPriority="71"/>
+    <w:lsdException w:name="Colorful List Accent 6" w:uiPriority="72"/>
+    <w:lsdException w:name="Colorful Grid Accent 6" w:uiPriority="73"/>
+    <w:lsdException w:name="Subtle Emphasis" w:uiPriority="19" w:qFormat="1"/>
+    <w:lsdException w:name="Intense Emphasis" w:uiPriority="21" w:qFormat="1"/>
+    <w:lsdException w:name="Subtle Reference" w:uiPriority="31" w:qFormat="1"/>
+    <w:lsdException w:name="Intense Reference" w:uiPriority="32" w:qFormat="1"/>
+    <w:lsdException w:name="Book Title" w:uiPriority="33" w:qFormat="1"/>
+    <w:lsdException w:name="Bibliography" w:semiHidden="1" w:uiPriority="37" w:unhideWhenUsed="1"/>
+    <w:lsdException w:name="TOC Heading" w:semiHidden="1" w:uiPriority="39" w:unhideWhenUsed="1" w:qFormat="1"/>
+    <w:lsdException w:name="Plain Table 1" w:uiPriority="41"/>
+    <w:lsdException w:name="Plain Table 2" w:uiPriority="42"/>
+    <w:lsdException w:name="Plain Table 3" w:uiPriority="43"/>
+    <w:lsdException w:name="Plain Table 4" w:uiPriority="44"/>
+    <w:lsdException w:name="Plain Table 5" w:uiPriority="45"/>
+    <w:lsdException w:name="Grid Table Light" w:uiPriority="40"/>
+    <w:lsdException w:name="Grid Table 1 Light" w:uiPriority="46"/>
+    <w:lsdException w:name="Grid Table 2" w:uiPriority="47"/>
+    <w:lsdException w:name="Grid Table 3" w:uiPriority="48"/>
+    <w:lsdException w:name="Grid Table 4" w:uiPriority="49"/>
+    <w:lsdException w:name="Grid Table 5 Dark" w:uiPriority="50"/>
+    <w:lsdException w:name="Grid Table 6 Colorful" w:uiPriority="51"/>
+    <w:lsdException w:name="Grid Table 7 Colorful" w:uiPriority="52"/>
+    <w:lsdException w:name="Grid Table 1 Light Accent 1" w:uiPriority="46"/>
+    <w:lsdException w:name="Grid Table 2 Accent 1" w:uiPriority="47"/>
+    <w:lsdException w:name="Grid Table 3 Accent 1" w:uiPriority="48"/>
+    <w:lsdException w:name="Grid Table 4 Accent 1" w:uiPriority="49"/>
+    <w:lsdException w:name="Grid Table 5 Dark Accent 1" w:uiPriority="50"/>
+    <w:lsdException w:name="Grid Table 6 Colorful Accent 1" w:uiPriority="51"/>
+    <w:lsdException w:name="Grid Table 7 Colorful Accent 1" w:uiPriority="52"/>
+    <w:lsdException w:name="Grid Table 1 Light Accent 2" w:uiPriority="46"/>
+    <w:lsdException w:name="Grid Table 2 Accent 2" w:uiPriority="47"/>
+    <w:lsdException w:name="Grid Table 3 Accent 2" w:uiPriority="48"/>
+    <w:lsdException w:name="Grid Table 4 Accent 2" w:uiPriority="49"/>
+    <w:lsdException w:name="Grid Table 5 Dark Accent 2" w:uiPriority="50"/>
+    <w:lsdException w:name="Grid Table 6 Colorful Accent 2" w:uiPriority="51"/>
+    <w:lsdException w:name="Grid Table 7 Colorful Accent 2" w:uiPriority="52"/>
+    <w:lsdException w:name="Grid Table 1 Light Accent 3" w:uiPriority="46"/>
+    <w:lsdException w:name="Grid Table 2 Accent 3" w:uiPriority="47"/>
+    <w:lsdException w:name="Grid Table 3 Accent 3" w:uiPriority="48"/>
+    <w:lsdException w:name="Grid Table 4 Accent 3" w:uiPriority="49"/>
+    <w:lsdException w:name="Grid Table 5 Dark Accent 3" w:uiPriority="50"/>
+    <w:lsdException w:name="Grid Table 6 Colorful Accent 3" w:uiPriority="51"/>
+    <w:lsdException w:name="Grid Table 7 Colorful Accent 3" w:uiPriority="52"/>
+    <w:lsdException w:name="Grid Table 1 Light Accent 4" w:uiPriority="46"/>
+    <w:lsdException w:name="Grid Table 2 Accent 4" w:uiPriority="47"/>
+    <w:lsdException w:name="Grid Table 3 Accent 4" w:uiPriority="48"/>
+    <w:lsdException w:name="Grid Table 4 Accent 4" w:uiPriority="49"/>
+    <w:lsdException w:name="Grid Table 5 Dark Accent 4" w:uiPriority="50"/>
+    <w:lsdException w:name="Grid Table 6 Colorful Accent 4" w:uiPriority="51"/>
+    <w:lsdException w:name="Grid Table 7 Colorful Accent 4" w:uiPriority="52"/>
+    <w:lsdException w:name="Grid Table 1 Light Accent 5" w:uiPriority="46"/>
+    <w:lsdException w:name="Grid Table 2 Accent 5" w:uiPriority="47"/>
+    <w:lsdException w:name="Grid Table 3 Accent 5" w:uiPriority="48"/>
+    <w:lsdException w:name="Grid Table 4 Accent 5" w:uiPriority="49"/>
+    <w:lsdException w:name="Grid Table 5 Dark Accent 5" w:uiPriority="50"/>
+    <w:lsdException w:name="Grid Table 6 Colorful Accent 5" w:uiPriority="51"/>
+    <w:lsdException w:name="Grid Table 7 Colorful Accent 5" w:uiPriority="52"/>
+    <w:lsdException w:name="Grid Table 1 Light Accent 6" w:uiPriority="46"/>
+    <w:lsdException w:name="Grid Table 2 Accent 6" w:uiPriority="47"/>
+    <w:lsdException w:name="Grid Table 3 Accent 6" w:uiPriority="48"/>
+    <w:lsdException w:name="Grid Table 4 Accent 6" w:uiPriority="49"/>
+    <w:lsdException w:name="Grid Table 5 Dark Accent 6" w:uiPriority="50"/>
+    <w:lsdException w:name="Grid Table 6 Colorful Accent 6" w:uiPriority="51"/>
+    <w:lsdException w:name="Grid Table 7 Colorful Accent 6" w:uiPriority="52"/>
+    <w:lsdException w:name="List Table 1 Light" w:uiPriority="46"/>
+    <w:lsdException w:name="List Table 2" w:uiPriority="47"/>
+    <w:lsdException w:name="List Table 3" w:uiPriority="48"/>
+    <w:lsdException w:name="List Table 4" w:uiPriority="49"/>
+    <w:lsdException w:name="List Table 5 Dark" w:uiPriority="50"/>
+    <w:lsdException w:name="List Table 6 Colorful" w:uiPriority="51"/>
+    <w:lsdException w:name="List Table 7 Colorful" w:uiPriority="52"/>
+    <w:lsdException w:name="List Table 1 Light Accent 1" w:uiPriority="46"/>
+    <w:lsdException w:name="List Table 2 Accent 1" w:uiPriority="47"/>
+    <w:lsdException w:name="List Table 3 Accent 1" w:uiPriority="48"/>
+    <w:lsdException w:name="List Table 4 Accent 1" w:uiPriority="49"/>
+    <w:lsdException w:name="List Table 5 Dark Accent 1" w:uiPriority="50"/>
+    <w:lsdException w:name="List Table 6 Colorful Accent 1" w:uiPriority="51"/>
+    <w:lsdException w:name="List Table 7 Colorful Accent 1" w:uiPriority="52"/>
+    <w:lsdException w:name="List Table 1 Light Accent 2" w:uiPriority="46"/>
+    <w:lsdException w:name="List Table 2 Accent 2" w:uiPriority="47"/>
+    <w:lsdException w:name="List Table 3 Accent 2" w:uiPriority="48"/>
+    <w:lsdException w:name="List Table 4 Accent 2" w:uiPriority="49"/>
+    <w:lsdException w:name="List Table 5 Dark Accent 2" w:uiPriority="50"/>
+    <w:lsdException w:name="List Table 6 Colorful Accent 2" w:uiPriority="51"/>
+    <w:lsdException w:name="List Table 7 Colorful Accent 2" w:uiPriority="52"/>
+    <w:lsdException w:name="List Table 1 Light Accent 3" w:uiPriority="46"/>
+    <w:lsdException w:name="List Table 2 Accent 3" w:uiPriority="47"/>
+    <w:lsdException w:name="List Table 3 Accent 3" w:uiPriority="48"/>
+    <w:lsdException w:name="List Table 4 Accent 3" w:uiPriority="49"/>
+    <w:lsdException w:name="List Table 5 Dark Accent 3" w:uiPriority="50"/>
+    <w:lsdException w:name="List Table 6 Colorful Accent 3" w:uiPriority="51"/>
+    <w:lsdException w:name="List Table 7 Colorful Accent 3" w:uiPriority="52"/>
+    <w:lsdException w:name="List Table 1 Light Accent 4" w:uiPriority="46"/>
+    <w:lsdException w:name="List Table 2 Accent 4" w:uiPriority="47"/>
+    <w:lsdException w:name="List Table 3 Accent 4" w:uiPriority="48"/>
+    <w:lsdException w:name="List Table 4 Accent 4" w:uiPriority="49"/>
+    <w:lsdException w:name="List Table 5 Dark Accent 4" w:uiPriority="50"/>
+    <w:lsdException w:name="List Table 6 Colorful Accent 4" w:uiPriority="51"/>
+    <w:lsdException w:name="List Table 7 Colorful Accent 4" w:uiPriority="52"/>
+    <w:lsdException w:name="List Table 1 Light Accent 5" w:uiPriority="46"/>
+    <w:lsdException w:name="List Table 2 Accent 5" w:uiPriority="47"/>
+    <w:lsdException w:name="List Table 3 Accent 5" w:uiPriority="48"/>
+    <w:lsdException w:name="List Table 4 Accent 5" w:uiPriority="49"/>
+    <w:lsdException w:name="List Table 5 Dark Accent 5" w:uiPriority="50"/>
+    <w:lsdException w:name="List Table 6 Colorful Accent 5" w:uiPriority="51"/>
+    <w:lsdException w:name="List Table 7 Colorful Accent 5" w:uiPriority="52"/>
+    <w:lsdException w:name="List Table 1 Light Accent 6" w:uiPriority="46"/>
+    <w:lsdException w:name="List Table 2 Accent 6" w:uiPriority="47"/>
+    <w:lsdException w:name="List Table 3 Accent 6" w:uiPriority="48"/>
+    <w:lsdException w:name="List Table 4 Accent 6" w:uiPriority="49"/>
+    <w:lsdException w:name="List Table 5 Dark Accent 6" w:uiPriority="50"/>
+    <w:lsdException w:name="List Table 6 Colorful Accent 6" w:uiPriority="51"/>
+    <w:lsdException w:name="List Table 7 Colorful Accent 6" w:uiPriority="52"/>
+    <w:lsdException w:name="Mention" w:semiHidden="1" w:unhideWhenUsed="1"/>
+    <w:lsdException w:name="Smart Hyperlink" w:semiHidden="1" w:unhideWhenUsed="1"/>
+    <w:lsdException w:name="Hashtag" w:semiHidden="1" w:unhideWhenUsed="1"/>
+    <w:lsdException w:name="Unresolved Mention" w:semiHidden="1" w:unhideWhenUsed="1"/>
+    <w:lsdException w:name="Smart Link" w:semiHidden="1" w:unhideWhenUsed="1"/>
   </w:latentStyles>
   <w:style w:type="paragraph" w:default="1" w:styleId="Normal">
     <w:name w:val="Normal"/>
@@ -3694,7 +4000,6 @@
     <w:uiPriority w:val="99"/>
     <w:semiHidden/>
     <w:unhideWhenUsed/>
-    <w:qFormat/>
     <w:tblPr>
       <w:tblInd w:w="0" w:type="dxa"/>
       <w:tblCellMar>
@@ -3710,37 +4015,6 @@
     <w:uiPriority w:val="99"/>
     <w:semiHidden/>
     <w:unhideWhenUsed/>
-  </w:style>
-  <w:style w:type="paragraph" w:styleId="BalloonText">
-    <w:name w:val="Balloon Text"/>
-    <w:basedOn w:val="Normal"/>
-    <w:link w:val="BalloonTextChar"/>
-    <w:uiPriority w:val="99"/>
-    <w:semiHidden/>
-    <w:unhideWhenUsed/>
-    <w:rsid w:val="00EC0650"/>
-    <w:pPr>
-      <w:spacing w:line="240" w:lineRule="auto"/>
-    </w:pPr>
-    <w:rPr>
-      <w:rFonts w:ascii="Tahoma" w:hAnsi="Tahoma" w:cs="Tahoma"/>
-      <w:sz w:val="16"/>
-      <w:szCs w:val="16"/>
-    </w:rPr>
-  </w:style>
-  <w:style w:type="character" w:customStyle="1" w:styleId="BalloonTextChar">
-    <w:name w:val="Balloon Text Char"/>
-    <w:basedOn w:val="DefaultParagraphFont"/>
-    <w:link w:val="BalloonText"/>
-    <w:uiPriority w:val="99"/>
-    <w:semiHidden/>
-    <w:rsid w:val="00EC0650"/>
-    <w:rPr>
-      <w:rFonts w:ascii="Tahoma" w:eastAsia="Times New Roman" w:hAnsi="Tahoma" w:cs="Tahoma"/>
-      <w:kern w:val="28"/>
-      <w:sz w:val="16"/>
-      <w:szCs w:val="16"/>
-    </w:rPr>
   </w:style>
 </w:styles>
 </file>
@@ -3788,7 +4062,7 @@
     </a:clrScheme>
     <a:fontScheme name="Office">
       <a:majorFont>
-        <a:latin typeface="Calibri Light"/>
+        <a:latin typeface="Calibri Light" panose="020F0302020204030204"/>
         <a:ea typeface=""/>
         <a:cs typeface=""/>
         <a:font script="Jpan" typeface="游ゴシック Light"/>
@@ -3840,7 +4114,7 @@
         <a:font script="Tfng" typeface="Ebrima"/>
       </a:majorFont>
       <a:minorFont>
-        <a:latin typeface="Calibri"/>
+        <a:latin typeface="Calibri" panose="020F0502020204030204"/>
         <a:ea typeface=""/>
         <a:cs typeface=""/>
         <a:font script="Jpan" typeface="游明朝"/>
@@ -4034,7 +4308,7 @@
   <a:extraClrSchemeLst/>
   <a:extLst>
     <a:ext uri="{05A4C25C-085E-4340-85A3-A5531E510DB2}">
-      <thm15:themeFamily xmlns:thm15="http://schemas.microsoft.com/office/thememl/2012/main" xmlns="" name="Office Theme" id="{62F939B6-93AF-4DB8-9C6B-D6C7DFDC589F}" vid="{4A3C46E8-61CC-4603-A589-7422A47A8E4A}"/>
+      <thm15:themeFamily xmlns:thm15="http://schemas.microsoft.com/office/thememl/2012/main" name="Office Theme" id="{62F939B6-93AF-4DB8-9C6B-D6C7DFDC589F}" vid="{4A3C46E8-61CC-4603-A589-7422A47A8E4A}"/>
     </a:ext>
   </a:extLst>
 </a:theme>
